--- a/python机器学习笔记.docx
+++ b/python机器学习笔记.docx
@@ -1,6 +1,6 @@
 
 <file path=word/document.xml><?xml version="1.0" encoding="utf-8"?>
-<w:document xmlns:wpc="http://schemas.microsoft.com/office/word/2010/wordprocessingCanvas" xmlns:cx="http://schemas.microsoft.com/office/drawing/2014/chartex" xmlns:mc="http://schemas.openxmlformats.org/markup-compatibility/2006" xmlns:o="urn:schemas-microsoft-com:office:office" xmlns:r="http://schemas.openxmlformats.org/officeDocument/2006/relationships" xmlns:m="http://schemas.openxmlformats.org/officeDocument/2006/math" xmlns:v="urn:schemas-microsoft-com:vml" xmlns:wp14="http://schemas.microsoft.com/office/word/2010/wordprocessingDrawing" xmlns:wp="http://schemas.openxmlformats.org/drawingml/2006/wordprocessingDrawing" xmlns:w10="urn:schemas-microsoft-com:office:word" xmlns:w="http://schemas.openxmlformats.org/wordprocessingml/2006/main" xmlns:w14="http://schemas.microsoft.com/office/word/2010/wordml" xmlns:w15="http://schemas.microsoft.com/office/word/2012/wordml" xmlns:w16se="http://schemas.microsoft.com/office/word/2015/wordml/symex" xmlns:wpg="http://schemas.microsoft.com/office/word/2010/wordprocessingGroup" xmlns:wpi="http://schemas.microsoft.com/office/word/2010/wordprocessingInk" xmlns:wne="http://schemas.microsoft.com/office/word/2006/wordml" xmlns:wps="http://schemas.microsoft.com/office/word/2010/wordprocessingShape" mc:Ignorable="w14 w15 w16se wp14">
+<w:document xmlns:wpc="http://schemas.microsoft.com/office/word/2010/wordprocessingCanvas" xmlns:cx="http://schemas.microsoft.com/office/drawing/2014/chartex" xmlns:cx1="http://schemas.microsoft.com/office/drawing/2015/9/8/chartex" xmlns:cx2="http://schemas.microsoft.com/office/drawing/2015/10/21/chartex" xmlns:cx3="http://schemas.microsoft.com/office/drawing/2016/5/9/chartex" xmlns:cx4="http://schemas.microsoft.com/office/drawing/2016/5/10/chartex" xmlns:cx5="http://schemas.microsoft.com/office/drawing/2016/5/11/chartex" xmlns:cx6="http://schemas.microsoft.com/office/drawing/2016/5/12/chartex" xmlns:cx7="http://schemas.microsoft.com/office/drawing/2016/5/13/chartex" xmlns:cx8="http://schemas.microsoft.com/office/drawing/2016/5/14/chartex" xmlns:mc="http://schemas.openxmlformats.org/markup-compatibility/2006" xmlns:aink="http://schemas.microsoft.com/office/drawing/2016/ink" xmlns:am3d="http://schemas.microsoft.com/office/drawing/2017/model3d" xmlns:o="urn:schemas-microsoft-com:office:office" xmlns:r="http://schemas.openxmlformats.org/officeDocument/2006/relationships" xmlns:m="http://schemas.openxmlformats.org/officeDocument/2006/math" xmlns:v="urn:schemas-microsoft-com:vml" xmlns:wp14="http://schemas.microsoft.com/office/word/2010/wordprocessingDrawing" xmlns:wp="http://schemas.openxmlformats.org/drawingml/2006/wordprocessingDrawing" xmlns:w10="urn:schemas-microsoft-com:office:word" xmlns:w="http://schemas.openxmlformats.org/wordprocessingml/2006/main" xmlns:w14="http://schemas.microsoft.com/office/word/2010/wordml" xmlns:w15="http://schemas.microsoft.com/office/word/2012/wordml" xmlns:w16cid="http://schemas.microsoft.com/office/word/2016/wordml/cid" xmlns:w16se="http://schemas.microsoft.com/office/word/2015/wordml/symex" xmlns:wpg="http://schemas.microsoft.com/office/word/2010/wordprocessingGroup" xmlns:wpi="http://schemas.microsoft.com/office/word/2010/wordprocessingInk" xmlns:wne="http://schemas.microsoft.com/office/word/2006/wordml" xmlns:wps="http://schemas.microsoft.com/office/word/2010/wordprocessingShape" mc:Ignorable="w14 w15 w16se w16cid wp14">
   <w:body>
     <w:p>
       <w:pPr>
@@ -640,15 +640,7 @@
       </w:r>
       <w:proofErr w:type="spellEnd"/>
       <w:r>
-        <w:t xml:space="preserve"> [, </w:t>
-      </w:r>
-      <w:proofErr w:type="spellStart"/>
-      <w:r>
-        <w:t>traceback</w:t>
-      </w:r>
-      <w:proofErr w:type="spellEnd"/>
-      <w:r>
-        <w:t>]]]</w:t>
+        <w:t xml:space="preserve"> [, traceback]]]</w:t>
       </w:r>
     </w:p>
     <w:p>
@@ -2116,7 +2108,6 @@
       <w:pPr>
         <w:jc w:val="left"/>
         <w:rPr>
-          <w:rFonts w:hint="eastAsia"/>
           <w:b/>
         </w:rPr>
       </w:pPr>
@@ -2437,19 +2428,180 @@
     <w:p>
       <w:pPr>
         <w:jc w:val="left"/>
-      </w:pPr>
-    </w:p>
-    <w:p>
-      <w:pPr>
-        <w:jc w:val="left"/>
-        <w:rPr>
-          <w:b/>
-        </w:rPr>
-      </w:pPr>
-      <w:r>
-        <w:rPr>
-          <w:b/>
-        </w:rPr>
+        <w:rPr>
+          <w:b/>
+          <w:color w:val="FF0000"/>
+        </w:rPr>
+      </w:pPr>
+      <w:r>
+        <w:rPr>
+          <w:b/>
+          <w:color w:val="FF0000"/>
+        </w:rPr>
+        <w:t>Python列表解析配合if else</w:t>
+      </w:r>
+    </w:p>
+    <w:p>
+      <w:pPr>
+        <w:jc w:val="left"/>
+        <w:rPr>
+          <w:rFonts w:hint="eastAsia"/>
+        </w:rPr>
+      </w:pPr>
+      <w:r>
+        <w:rPr>
+          <w:rFonts w:hint="eastAsia"/>
+        </w:rPr>
+        <w:t>列表解析总共有两种形式：</w:t>
+      </w:r>
+    </w:p>
+    <w:p>
+      <w:pPr>
+        <w:jc w:val="left"/>
+        <w:rPr>
+          <w:rFonts w:hint="eastAsia"/>
+        </w:rPr>
+      </w:pPr>
+      <w:r>
+        <w:t>1. [</w:t>
+      </w:r>
+      <w:proofErr w:type="spellStart"/>
+      <w:r>
+        <w:t>i</w:t>
+      </w:r>
+      <w:proofErr w:type="spellEnd"/>
+      <w:r>
+        <w:t xml:space="preserve"> for </w:t>
+      </w:r>
+      <w:proofErr w:type="spellStart"/>
+      <w:r>
+        <w:t>i</w:t>
+      </w:r>
+      <w:proofErr w:type="spellEnd"/>
+      <w:r>
+        <w:t xml:space="preserve"> in range(k) if condition]：此时if</w:t>
+      </w:r>
+      <w:proofErr w:type="gramStart"/>
+      <w:r>
+        <w:t>起条件</w:t>
+      </w:r>
+      <w:proofErr w:type="gramEnd"/>
+      <w:r>
+        <w:t>判断作用，满足条件的，将被返回成为最终生成的列表的一员。</w:t>
+      </w:r>
+    </w:p>
+    <w:p>
+      <w:pPr>
+        <w:jc w:val="left"/>
+      </w:pPr>
+      <w:r>
+        <w:t>2. [</w:t>
+      </w:r>
+      <w:proofErr w:type="spellStart"/>
+      <w:r>
+        <w:t>i</w:t>
+      </w:r>
+      <w:proofErr w:type="spellEnd"/>
+      <w:r>
+        <w:t xml:space="preserve"> if condition else exp for exp]：此时if...else被用来赋值，满足条件的</w:t>
+      </w:r>
+      <w:proofErr w:type="spellStart"/>
+      <w:r>
+        <w:t>i</w:t>
+      </w:r>
+      <w:proofErr w:type="spellEnd"/>
+      <w:r>
+        <w:t>以及else被用来生成最终的列表。</w:t>
+      </w:r>
+    </w:p>
+    <w:p>
+      <w:pPr>
+        <w:jc w:val="center"/>
+      </w:pPr>
+      <w:r>
+        <w:rPr>
+          <w:noProof/>
+        </w:rPr>
+        <w:drawing>
+          <wp:inline distT="0" distB="0" distL="0" distR="0" wp14:anchorId="5964E069" wp14:editId="1F22CFB8">
+            <wp:extent cx="3651742" cy="968991"/>
+            <wp:effectExtent l="0" t="0" r="6350" b="3175"/>
+            <wp:docPr id="5" name="图片 5"/>
+            <wp:cNvGraphicFramePr>
+              <a:graphicFrameLocks xmlns:a="http://schemas.openxmlformats.org/drawingml/2006/main" noChangeAspect="1"/>
+            </wp:cNvGraphicFramePr>
+            <a:graphic xmlns:a="http://schemas.openxmlformats.org/drawingml/2006/main">
+              <a:graphicData uri="http://schemas.openxmlformats.org/drawingml/2006/picture">
+                <pic:pic xmlns:pic="http://schemas.openxmlformats.org/drawingml/2006/picture">
+                  <pic:nvPicPr>
+                    <pic:cNvPr id="1" name=""/>
+                    <pic:cNvPicPr/>
+                  </pic:nvPicPr>
+                  <pic:blipFill>
+                    <a:blip r:embed="rId21"/>
+                    <a:stretch>
+                      <a:fillRect/>
+                    </a:stretch>
+                  </pic:blipFill>
+                  <pic:spPr>
+                    <a:xfrm>
+                      <a:off x="0" y="0"/>
+                      <a:ext cx="3840680" cy="1019126"/>
+                    </a:xfrm>
+                    <a:prstGeom prst="rect">
+                      <a:avLst/>
+                    </a:prstGeom>
+                  </pic:spPr>
+                </pic:pic>
+              </a:graphicData>
+            </a:graphic>
+          </wp:inline>
+        </w:drawing>
+      </w:r>
+    </w:p>
+    <w:p>
+      <w:pPr>
+        <w:jc w:val="left"/>
+      </w:pPr>
+      <w:hyperlink r:id="rId22" w:history="1">
+        <w:r>
+          <w:rPr>
+            <w:rStyle w:val="a4"/>
+          </w:rPr>
+          <w:t>https://blog.csdn.net/zk_j1994/article/details/72809260</w:t>
+        </w:r>
+      </w:hyperlink>
+    </w:p>
+    <w:p>
+      <w:pPr>
+        <w:jc w:val="left"/>
+      </w:pPr>
+    </w:p>
+    <w:p>
+      <w:pPr>
+        <w:jc w:val="left"/>
+      </w:pPr>
+    </w:p>
+    <w:p>
+      <w:pPr>
+        <w:jc w:val="left"/>
+        <w:rPr>
+          <w:rFonts w:hint="eastAsia"/>
+        </w:rPr>
+      </w:pPr>
+    </w:p>
+    <w:p>
+      <w:pPr>
+        <w:jc w:val="left"/>
+        <w:rPr>
+          <w:b/>
+        </w:rPr>
+      </w:pPr>
+      <w:r>
+        <w:rPr>
+          <w:b/>
+        </w:rPr>
+        <w:lastRenderedPageBreak/>
         <w:t>18.</w:t>
       </w:r>
     </w:p>
@@ -2497,8 +2649,11 @@
     <w:p>
       <w:pPr>
         <w:jc w:val="left"/>
-      </w:pPr>
-      <w:hyperlink r:id="rId21" w:history="1">
+        <w:rPr>
+          <w:rFonts w:hint="eastAsia"/>
+        </w:rPr>
+      </w:pPr>
+      <w:hyperlink r:id="rId23" w:history="1">
         <w:r>
           <w:rPr>
             <w:rStyle w:val="a4"/>
@@ -2516,11 +2671,6 @@
       <w:pPr>
         <w:jc w:val="left"/>
       </w:pPr>
-    </w:p>
-    <w:p>
-      <w:pPr>
-        <w:jc w:val="left"/>
-      </w:pPr>
       <w:r>
         <w:t>19.</w:t>
       </w:r>
@@ -2545,12 +2695,879 @@
       <w:pPr>
         <w:jc w:val="left"/>
       </w:pPr>
-      <w:hyperlink r:id="rId22" w:history="1">
+      <w:hyperlink r:id="rId24" w:history="1">
         <w:r>
           <w:rPr>
             <w:rStyle w:val="a4"/>
           </w:rPr>
           <w:t>https://www.cnblogs.com/xiaohuboke/p/13611234.html</w:t>
+        </w:r>
+      </w:hyperlink>
+    </w:p>
+    <w:p>
+      <w:pPr>
+        <w:jc w:val="left"/>
+      </w:pPr>
+    </w:p>
+    <w:p>
+      <w:pPr>
+        <w:jc w:val="left"/>
+        <w:rPr>
+          <w:b/>
+        </w:rPr>
+      </w:pPr>
+      <w:r>
+        <w:rPr>
+          <w:rFonts w:hint="eastAsia"/>
+          <w:b/>
+        </w:rPr>
+        <w:t>2</w:t>
+      </w:r>
+      <w:r>
+        <w:rPr>
+          <w:b/>
+        </w:rPr>
+        <w:t>0.</w:t>
+      </w:r>
+    </w:p>
+    <w:p>
+      <w:pPr>
+        <w:jc w:val="left"/>
+      </w:pPr>
+      <w:r>
+        <w:t>__</w:t>
+      </w:r>
+      <w:proofErr w:type="spellStart"/>
+      <w:r>
+        <w:t>getitem</w:t>
+      </w:r>
+      <w:proofErr w:type="spellEnd"/>
+      <w:r>
+        <w:t>__方法</w:t>
+      </w:r>
+    </w:p>
+    <w:p>
+      <w:pPr>
+        <w:jc w:val="left"/>
+      </w:pPr>
+      <w:r>
+        <w:t>Python的魔法方法__</w:t>
+      </w:r>
+      <w:proofErr w:type="spellStart"/>
+      <w:r>
+        <w:t>getitem</w:t>
+      </w:r>
+      <w:proofErr w:type="spellEnd"/>
+      <w:r>
+        <w:t>__ 可以让对象实现迭代功能，这样就可以使用for.</w:t>
+      </w:r>
+      <w:proofErr w:type="gramStart"/>
+      <w:r>
+        <w:t>..</w:t>
+      </w:r>
+      <w:proofErr w:type="gramEnd"/>
+      <w:r>
+        <w:t>in... 来迭代该对象了</w:t>
+      </w:r>
+    </w:p>
+    <w:p>
+      <w:pPr>
+        <w:jc w:val="left"/>
+      </w:pPr>
+      <w:r>
+        <w:t>__</w:t>
+      </w:r>
+      <w:proofErr w:type="spellStart"/>
+      <w:r>
+        <w:t>getitem</w:t>
+      </w:r>
+      <w:proofErr w:type="spellEnd"/>
+      <w:r>
+        <w:t>__(</w:t>
+      </w:r>
+      <w:proofErr w:type="spellStart"/>
+      <w:proofErr w:type="gramStart"/>
+      <w:r>
+        <w:t>self,key</w:t>
+      </w:r>
+      <w:proofErr w:type="spellEnd"/>
+      <w:proofErr w:type="gramEnd"/>
+      <w:r>
+        <w:t>):</w:t>
+      </w:r>
+    </w:p>
+    <w:p>
+      <w:pPr>
+        <w:jc w:val="left"/>
+      </w:pPr>
+    </w:p>
+    <w:p>
+      <w:pPr>
+        <w:jc w:val="left"/>
+      </w:pPr>
+      <w:r>
+        <w:rPr>
+          <w:rFonts w:hint="eastAsia"/>
+        </w:rPr>
+        <w:t>把类中的属性定义为序列，可以使用</w:t>
+      </w:r>
+      <w:r>
+        <w:t>__</w:t>
+      </w:r>
+      <w:proofErr w:type="spellStart"/>
+      <w:r>
+        <w:t>getitem</w:t>
+      </w:r>
+      <w:proofErr w:type="spellEnd"/>
+      <w:r>
+        <w:t>__()函数输出序列属性中的某个元素，这个方法返回与</w:t>
+      </w:r>
+      <w:proofErr w:type="gramStart"/>
+      <w:r>
+        <w:t>指定键想关联</w:t>
+      </w:r>
+      <w:proofErr w:type="gramEnd"/>
+      <w:r>
+        <w:t>的值。对序列来说，键应该是0~n-1的整数，其中n为序列的长度。对映射来说，键可以是任何类型。</w:t>
+      </w:r>
+    </w:p>
+    <w:p>
+      <w:pPr>
+        <w:jc w:val="left"/>
+      </w:pPr>
+    </w:p>
+    <w:p>
+      <w:pPr>
+        <w:jc w:val="left"/>
+      </w:pPr>
+      <w:r>
+        <w:rPr>
+          <w:rFonts w:hint="eastAsia"/>
+        </w:rPr>
+        <w:t>如果在类中定义了</w:t>
+      </w:r>
+      <w:r>
+        <w:t>__</w:t>
+      </w:r>
+      <w:proofErr w:type="spellStart"/>
+      <w:r>
+        <w:t>getitem</w:t>
+      </w:r>
+      <w:proofErr w:type="spellEnd"/>
+      <w:r>
+        <w:t>__()方法，那么它的实例对象（假设为P）就可以以P[key]形式取值，当实例对象做P[key]运算时，就会调用类中的__</w:t>
+      </w:r>
+      <w:proofErr w:type="spellStart"/>
+      <w:r>
+        <w:t>getitem</w:t>
+      </w:r>
+      <w:proofErr w:type="spellEnd"/>
+      <w:r>
+        <w:t>__()方法。当对类的属性进行下标的操作时，首先会被__</w:t>
+      </w:r>
+      <w:proofErr w:type="spellStart"/>
+      <w:r>
+        <w:t>getitem</w:t>
+      </w:r>
+      <w:proofErr w:type="spellEnd"/>
+      <w:r>
+        <w:t>__() 拦截，从而执行在__</w:t>
+      </w:r>
+      <w:proofErr w:type="spellStart"/>
+      <w:r>
+        <w:t>getitem</w:t>
+      </w:r>
+      <w:proofErr w:type="spellEnd"/>
+      <w:r>
+        <w:t>__()方法中设定的操作，如赋值，修改内容，删除内容等。</w:t>
+      </w:r>
+    </w:p>
+    <w:p>
+      <w:pPr>
+        <w:jc w:val="left"/>
+      </w:pPr>
+    </w:p>
+    <w:p>
+      <w:pPr>
+        <w:jc w:val="left"/>
+      </w:pPr>
+      <w:hyperlink r:id="rId25" w:history="1">
+        <w:r>
+          <w:rPr>
+            <w:rStyle w:val="a4"/>
+          </w:rPr>
+          <w:t>https://www.cnblogs.com/Aiyuqianer/p/14091062.html</w:t>
+        </w:r>
+      </w:hyperlink>
+    </w:p>
+    <w:p>
+      <w:pPr>
+        <w:jc w:val="left"/>
+      </w:pPr>
+    </w:p>
+    <w:p>
+      <w:pPr>
+        <w:jc w:val="left"/>
+        <w:rPr>
+          <w:b/>
+        </w:rPr>
+      </w:pPr>
+      <w:r>
+        <w:rPr>
+          <w:rFonts w:hint="eastAsia"/>
+          <w:b/>
+        </w:rPr>
+        <w:t>2</w:t>
+      </w:r>
+      <w:r>
+        <w:rPr>
+          <w:b/>
+        </w:rPr>
+        <w:t>1.</w:t>
+      </w:r>
+    </w:p>
+    <w:p>
+      <w:pPr>
+        <w:jc w:val="left"/>
+      </w:pPr>
+      <w:proofErr w:type="spellStart"/>
+      <w:proofErr w:type="gramStart"/>
+      <w:r>
+        <w:t>Joblib</w:t>
+      </w:r>
+      <w:proofErr w:type="spellEnd"/>
+      <w:r>
+        <w:t xml:space="preserve"> </w:t>
+      </w:r>
+      <w:r>
+        <w:t xml:space="preserve"> Parallel</w:t>
+      </w:r>
+      <w:proofErr w:type="gramEnd"/>
+      <w:r>
+        <w:t xml:space="preserve">  delayed</w:t>
+      </w:r>
+    </w:p>
+    <w:p>
+      <w:pPr>
+        <w:jc w:val="left"/>
+      </w:pPr>
+    </w:p>
+    <w:p>
+      <w:pPr>
+        <w:jc w:val="left"/>
+      </w:pPr>
+      <w:hyperlink r:id="rId26" w:history="1">
+        <w:r>
+          <w:rPr>
+            <w:rStyle w:val="a4"/>
+          </w:rPr>
+          <w:t>https://blog.csdn.net/weixin_42280274/article/details/107316807</w:t>
+        </w:r>
+      </w:hyperlink>
+    </w:p>
+    <w:p>
+      <w:pPr>
+        <w:jc w:val="left"/>
+      </w:pPr>
+      <w:hyperlink r:id="rId27" w:history="1">
+        <w:r>
+          <w:rPr>
+            <w:rStyle w:val="a4"/>
+          </w:rPr>
+          <w:t>https://zhuanlan.zhihu.com/p/65025655</w:t>
+        </w:r>
+      </w:hyperlink>
+    </w:p>
+    <w:p>
+      <w:pPr>
+        <w:jc w:val="left"/>
+      </w:pPr>
+    </w:p>
+    <w:p>
+      <w:pPr>
+        <w:jc w:val="left"/>
+      </w:pPr>
+    </w:p>
+    <w:p>
+      <w:pPr>
+        <w:jc w:val="left"/>
+      </w:pPr>
+      <w:r>
+        <w:rPr>
+          <w:rFonts w:hint="eastAsia"/>
+        </w:rPr>
+        <w:t>2</w:t>
+      </w:r>
+      <w:r>
+        <w:t>2.</w:t>
+      </w:r>
+    </w:p>
+    <w:p>
+      <w:pPr>
+        <w:jc w:val="left"/>
+        <w:rPr>
+          <w:rFonts w:ascii="Helvetica" w:hAnsi="Helvetica" w:cs="Helvetica"/>
+          <w:color w:val="333333"/>
+          <w:sz w:val="20"/>
+          <w:szCs w:val="20"/>
+          <w:shd w:val="clear" w:color="auto" w:fill="FFFFFF"/>
+        </w:rPr>
+      </w:pPr>
+      <w:r>
+        <w:rPr>
+          <w:rFonts w:ascii="Helvetica" w:hAnsi="Helvetica" w:cs="Helvetica"/>
+          <w:b/>
+          <w:bCs/>
+          <w:color w:val="333333"/>
+          <w:sz w:val="20"/>
+          <w:szCs w:val="20"/>
+          <w:shd w:val="clear" w:color="auto" w:fill="FFFFFF"/>
+        </w:rPr>
+        <w:t>set()</w:t>
+      </w:r>
+      <w:r>
+        <w:rPr>
+          <w:rFonts w:ascii="Helvetica" w:hAnsi="Helvetica" w:cs="Helvetica"/>
+          <w:color w:val="333333"/>
+          <w:sz w:val="20"/>
+          <w:szCs w:val="20"/>
+          <w:shd w:val="clear" w:color="auto" w:fill="FFFFFF"/>
+        </w:rPr>
+        <w:t> </w:t>
+      </w:r>
+      <w:r>
+        <w:rPr>
+          <w:rFonts w:ascii="Helvetica" w:hAnsi="Helvetica" w:cs="Helvetica"/>
+          <w:color w:val="333333"/>
+          <w:sz w:val="20"/>
+          <w:szCs w:val="20"/>
+          <w:shd w:val="clear" w:color="auto" w:fill="FFFFFF"/>
+        </w:rPr>
+        <w:t>函数创建一个无序不重复元素集，可进行关系测试，删除重复数据，还可以计算交集、差集、并集等。</w:t>
+      </w:r>
+    </w:p>
+    <w:p>
+      <w:pPr>
+        <w:jc w:val="left"/>
+      </w:pPr>
+      <w:hyperlink w:history="1">
+        <w:r>
+          <w:rPr>
+            <w:rStyle w:val="a4"/>
+          </w:rPr>
+          <w:t>https://www.run oob.com/python/python-func-set.html</w:t>
+        </w:r>
+      </w:hyperlink>
+    </w:p>
+    <w:p>
+      <w:pPr>
+        <w:jc w:val="left"/>
+      </w:pPr>
+      <w:hyperlink r:id="rId28" w:history="1">
+        <w:r>
+          <w:rPr>
+            <w:rStyle w:val="a4"/>
+          </w:rPr>
+          <w:t>https://www.cnblogs.com/sophe/p/11534146.html</w:t>
+        </w:r>
+      </w:hyperlink>
+    </w:p>
+    <w:p>
+      <w:pPr>
+        <w:jc w:val="left"/>
+      </w:pPr>
+    </w:p>
+    <w:p>
+      <w:pPr>
+        <w:jc w:val="left"/>
+      </w:pPr>
+    </w:p>
+    <w:p>
+      <w:pPr>
+        <w:jc w:val="left"/>
+        <w:rPr>
+          <w:b/>
+        </w:rPr>
+      </w:pPr>
+      <w:r>
+        <w:rPr>
+          <w:rFonts w:hint="eastAsia"/>
+          <w:b/>
+        </w:rPr>
+        <w:t>2</w:t>
+      </w:r>
+      <w:r>
+        <w:rPr>
+          <w:b/>
+        </w:rPr>
+        <w:t>3.</w:t>
+      </w:r>
+    </w:p>
+    <w:p>
+      <w:pPr>
+        <w:jc w:val="left"/>
+        <w:rPr>
+          <w:b/>
+          <w:color w:val="FF0000"/>
+        </w:rPr>
+      </w:pPr>
+      <w:r>
+        <w:rPr>
+          <w:b/>
+          <w:color w:val="FF0000"/>
+        </w:rPr>
+        <w:t>python并行库_数据库并行读取和写入</w:t>
+      </w:r>
+    </w:p>
+    <w:p>
+      <w:pPr>
+        <w:jc w:val="left"/>
+        <w:rPr>
+          <w:b/>
+          <w:color w:val="FF0000"/>
+        </w:rPr>
+      </w:pPr>
+      <w:r>
+        <w:rPr>
+          <w:rFonts w:hint="eastAsia"/>
+          <w:b/>
+          <w:color w:val="FF0000"/>
+        </w:rPr>
+        <w:t>如何实现对数据库的并行运算来节省代码运行时间</w:t>
+      </w:r>
+    </w:p>
+    <w:p>
+      <w:pPr>
+        <w:jc w:val="left"/>
+        <w:rPr>
+          <w:b/>
+          <w:color w:val="FF0000"/>
+        </w:rPr>
+      </w:pPr>
+      <w:r>
+        <w:rPr>
+          <w:rFonts w:hint="eastAsia"/>
+          <w:b/>
+          <w:color w:val="FF0000"/>
+        </w:rPr>
+        <w:t>几十万条数据要是</w:t>
+      </w:r>
+      <w:proofErr w:type="gramStart"/>
+      <w:r>
+        <w:rPr>
+          <w:rFonts w:hint="eastAsia"/>
+          <w:b/>
+          <w:color w:val="FF0000"/>
+        </w:rPr>
+        <w:t>一</w:t>
+      </w:r>
+      <w:proofErr w:type="gramEnd"/>
+      <w:r>
+        <w:rPr>
+          <w:rFonts w:hint="eastAsia"/>
+          <w:b/>
+          <w:color w:val="FF0000"/>
+        </w:rPr>
+        <w:t>条条读写，然后在本机上操作，耗时太久，可行性极低</w:t>
+      </w:r>
+    </w:p>
+    <w:p>
+      <w:pPr>
+        <w:jc w:val="left"/>
+      </w:pPr>
+      <w:hyperlink r:id="rId29" w:history="1">
+        <w:r>
+          <w:rPr>
+            <w:rStyle w:val="a4"/>
+          </w:rPr>
+          <w:t>https://blog.csdn.net/weixin_39649478/article/details/111062854</w:t>
+        </w:r>
+      </w:hyperlink>
+    </w:p>
+    <w:p>
+      <w:pPr>
+        <w:jc w:val="left"/>
+      </w:pPr>
+    </w:p>
+    <w:p>
+      <w:pPr>
+        <w:jc w:val="left"/>
+        <w:rPr>
+          <w:b/>
+        </w:rPr>
+      </w:pPr>
+      <w:r>
+        <w:rPr>
+          <w:rFonts w:hint="eastAsia"/>
+          <w:b/>
+        </w:rPr>
+        <w:t>2</w:t>
+      </w:r>
+      <w:r>
+        <w:rPr>
+          <w:b/>
+        </w:rPr>
+        <w:t>4.</w:t>
+      </w:r>
+    </w:p>
+    <w:p>
+      <w:pPr>
+        <w:jc w:val="left"/>
+        <w:rPr>
+          <w:b/>
+          <w:color w:val="FF0000"/>
+        </w:rPr>
+      </w:pPr>
+      <w:r>
+        <w:rPr>
+          <w:b/>
+          <w:color w:val="FF0000"/>
+        </w:rPr>
+        <w:t>z-score标准化</w:t>
+      </w:r>
+    </w:p>
+    <w:p>
+      <w:pPr>
+        <w:jc w:val="left"/>
+        <w:rPr>
+          <w:b/>
+          <w:color w:val="FF0000"/>
+        </w:rPr>
+      </w:pPr>
+      <w:r>
+        <w:rPr>
+          <w:noProof/>
+        </w:rPr>
+        <w:drawing>
+          <wp:inline distT="0" distB="0" distL="0" distR="0" wp14:anchorId="7A672B0C" wp14:editId="67DE6FB4">
+            <wp:extent cx="1223761" cy="585405"/>
+            <wp:effectExtent l="0" t="0" r="0" b="5715"/>
+            <wp:docPr id="3" name="图片 3"/>
+            <wp:cNvGraphicFramePr>
+              <a:graphicFrameLocks xmlns:a="http://schemas.openxmlformats.org/drawingml/2006/main" noChangeAspect="1"/>
+            </wp:cNvGraphicFramePr>
+            <a:graphic xmlns:a="http://schemas.openxmlformats.org/drawingml/2006/main">
+              <a:graphicData uri="http://schemas.openxmlformats.org/drawingml/2006/picture">
+                <pic:pic xmlns:pic="http://schemas.openxmlformats.org/drawingml/2006/picture">
+                  <pic:nvPicPr>
+                    <pic:cNvPr id="1" name=""/>
+                    <pic:cNvPicPr/>
+                  </pic:nvPicPr>
+                  <pic:blipFill>
+                    <a:blip r:embed="rId30"/>
+                    <a:stretch>
+                      <a:fillRect/>
+                    </a:stretch>
+                  </pic:blipFill>
+                  <pic:spPr>
+                    <a:xfrm>
+                      <a:off x="0" y="0"/>
+                      <a:ext cx="1871723" cy="895368"/>
+                    </a:xfrm>
+                    <a:prstGeom prst="rect">
+                      <a:avLst/>
+                    </a:prstGeom>
+                  </pic:spPr>
+                </pic:pic>
+              </a:graphicData>
+            </a:graphic>
+          </wp:inline>
+        </w:drawing>
+      </w:r>
+      <w:r>
+        <w:rPr>
+          <w:rFonts w:hint="eastAsia"/>
+          <w:b/>
+          <w:color w:val="FF0000"/>
+        </w:rPr>
+        <w:t xml:space="preserve"> </w:t>
+      </w:r>
+      <w:r>
+        <w:rPr>
+          <w:b/>
+          <w:color w:val="FF0000"/>
+        </w:rPr>
+        <w:t xml:space="preserve">   </w:t>
+      </w:r>
+      <w:r>
+        <w:rPr>
+          <w:rFonts w:hint="eastAsia"/>
+          <w:b/>
+          <w:color w:val="FF0000"/>
+        </w:rPr>
+        <w:t>其中：</w:t>
+      </w:r>
+      <w:r>
+        <w:rPr>
+          <w:noProof/>
+        </w:rPr>
+        <w:drawing>
+          <wp:inline distT="0" distB="0" distL="0" distR="0" wp14:anchorId="132B59AC" wp14:editId="5DBD9D25">
+            <wp:extent cx="1564688" cy="618359"/>
+            <wp:effectExtent l="0" t="0" r="0" b="0"/>
+            <wp:docPr id="4" name="图片 4"/>
+            <wp:cNvGraphicFramePr>
+              <a:graphicFrameLocks xmlns:a="http://schemas.openxmlformats.org/drawingml/2006/main" noChangeAspect="1"/>
+            </wp:cNvGraphicFramePr>
+            <a:graphic xmlns:a="http://schemas.openxmlformats.org/drawingml/2006/main">
+              <a:graphicData uri="http://schemas.openxmlformats.org/drawingml/2006/picture">
+                <pic:pic xmlns:pic="http://schemas.openxmlformats.org/drawingml/2006/picture">
+                  <pic:nvPicPr>
+                    <pic:cNvPr id="1" name=""/>
+                    <pic:cNvPicPr/>
+                  </pic:nvPicPr>
+                  <pic:blipFill>
+                    <a:blip r:embed="rId31"/>
+                    <a:stretch>
+                      <a:fillRect/>
+                    </a:stretch>
+                  </pic:blipFill>
+                  <pic:spPr>
+                    <a:xfrm>
+                      <a:off x="0" y="0"/>
+                      <a:ext cx="1784702" cy="705308"/>
+                    </a:xfrm>
+                    <a:prstGeom prst="rect">
+                      <a:avLst/>
+                    </a:prstGeom>
+                  </pic:spPr>
+                </pic:pic>
+              </a:graphicData>
+            </a:graphic>
+          </wp:inline>
+        </w:drawing>
+      </w:r>
+    </w:p>
+    <w:p>
+      <w:pPr>
+        <w:jc w:val="left"/>
+        <w:rPr>
+          <w:b/>
+          <w:color w:val="FF0000"/>
+        </w:rPr>
+      </w:pPr>
+    </w:p>
+    <w:p>
+      <w:pPr>
+        <w:jc w:val="left"/>
+        <w:rPr>
+          <w:b/>
+          <w:color w:val="FF0000"/>
+        </w:rPr>
+      </w:pPr>
+    </w:p>
+    <w:p>
+      <w:pPr>
+        <w:jc w:val="left"/>
+        <w:rPr>
+          <w:b/>
+          <w:color w:val="FF0000"/>
+        </w:rPr>
+      </w:pPr>
+      <w:r>
+        <w:rPr>
+          <w:rFonts w:hint="eastAsia"/>
+          <w:b/>
+          <w:color w:val="FF0000"/>
+        </w:rPr>
+        <w:t>2</w:t>
+      </w:r>
+      <w:r>
+        <w:rPr>
+          <w:b/>
+          <w:color w:val="FF0000"/>
+        </w:rPr>
+        <w:t>5.</w:t>
+      </w:r>
+    </w:p>
+    <w:p>
+      <w:pPr>
+        <w:jc w:val="left"/>
+        <w:rPr>
+          <w:b/>
+          <w:color w:val="FF0000"/>
+        </w:rPr>
+      </w:pPr>
+      <w:r>
+        <w:rPr>
+          <w:b/>
+          <w:color w:val="FF0000"/>
+        </w:rPr>
+        <w:t>python中的del用法</w:t>
+      </w:r>
+    </w:p>
+    <w:p>
+      <w:pPr>
+        <w:jc w:val="left"/>
+        <w:rPr>
+          <w:rFonts w:hint="eastAsia"/>
+        </w:rPr>
+      </w:pPr>
+      <w:r>
+        <w:t>del是python关键字，就像def、and、or一样。它不是字典、列表的方法，但是可以用来删除字典、列表的元素。</w:t>
+      </w:r>
+    </w:p>
+    <w:p>
+      <w:pPr>
+        <w:jc w:val="left"/>
+      </w:pPr>
+      <w:r>
+        <w:t>python中的del用法比较特殊，新手学习往往产生误解，弄清del的用法，可以帮助深入理解python的内存方面的问题。</w:t>
+      </w:r>
+    </w:p>
+    <w:p>
+      <w:pPr>
+        <w:jc w:val="left"/>
+      </w:pPr>
+    </w:p>
+    <w:p>
+      <w:pPr>
+        <w:jc w:val="left"/>
+        <w:rPr>
+          <w:rFonts w:hint="eastAsia"/>
+        </w:rPr>
+      </w:pPr>
+      <w:r>
+        <w:t>python的del不同于C的free和C++的delete。</w:t>
+      </w:r>
+    </w:p>
+    <w:p>
+      <w:pPr>
+        <w:jc w:val="left"/>
+      </w:pPr>
+      <w:r>
+        <w:rPr>
+          <w:rFonts w:hint="eastAsia"/>
+        </w:rPr>
+        <w:t>由于</w:t>
+      </w:r>
+      <w:r>
+        <w:t>python都是引用，而python有GC机制，所以，del语句作用在变量上，而不是数据对象上。</w:t>
+      </w:r>
+    </w:p>
+    <w:p>
+      <w:pPr>
+        <w:jc w:val="left"/>
+      </w:pPr>
+      <w:r>
+        <w:t>del是python关键字，就像def、and、or一样。它不是字典、列表的方法，但是可以用来删除字典、列表的元素。</w:t>
+      </w:r>
+    </w:p>
+    <w:p>
+      <w:pPr>
+        <w:jc w:val="left"/>
+      </w:pPr>
+      <w:r>
+        <w:rPr>
+          <w:noProof/>
+        </w:rPr>
+        <w:drawing>
+          <wp:inline distT="0" distB="0" distL="0" distR="0" wp14:anchorId="125C52D2" wp14:editId="09DF00FC">
+            <wp:extent cx="5274310" cy="2117090"/>
+            <wp:effectExtent l="0" t="0" r="2540" b="0"/>
+            <wp:docPr id="6" name="图片 6"/>
+            <wp:cNvGraphicFramePr>
+              <a:graphicFrameLocks xmlns:a="http://schemas.openxmlformats.org/drawingml/2006/main" noChangeAspect="1"/>
+            </wp:cNvGraphicFramePr>
+            <a:graphic xmlns:a="http://schemas.openxmlformats.org/drawingml/2006/main">
+              <a:graphicData uri="http://schemas.openxmlformats.org/drawingml/2006/picture">
+                <pic:pic xmlns:pic="http://schemas.openxmlformats.org/drawingml/2006/picture">
+                  <pic:nvPicPr>
+                    <pic:cNvPr id="1" name=""/>
+                    <pic:cNvPicPr/>
+                  </pic:nvPicPr>
+                  <pic:blipFill>
+                    <a:blip r:embed="rId32"/>
+                    <a:stretch>
+                      <a:fillRect/>
+                    </a:stretch>
+                  </pic:blipFill>
+                  <pic:spPr>
+                    <a:xfrm>
+                      <a:off x="0" y="0"/>
+                      <a:ext cx="5274310" cy="2117090"/>
+                    </a:xfrm>
+                    <a:prstGeom prst="rect">
+                      <a:avLst/>
+                    </a:prstGeom>
+                  </pic:spPr>
+                </pic:pic>
+              </a:graphicData>
+            </a:graphic>
+          </wp:inline>
+        </w:drawing>
+      </w:r>
+    </w:p>
+    <w:p>
+      <w:pPr>
+        <w:jc w:val="left"/>
+      </w:pPr>
+    </w:p>
+    <w:p>
+      <w:pPr>
+        <w:jc w:val="left"/>
+      </w:pPr>
+      <w:r>
+        <w:rPr>
+          <w:rFonts w:hint="eastAsia"/>
+        </w:rPr>
+        <w:t>2</w:t>
+      </w:r>
+      <w:r>
+        <w:t>6.</w:t>
+      </w:r>
+    </w:p>
+    <w:p>
+      <w:pPr>
+        <w:jc w:val="left"/>
+        <w:rPr>
+          <w:b/>
+          <w:color w:val="FF0000"/>
+        </w:rPr>
+      </w:pPr>
+      <w:proofErr w:type="spellStart"/>
+      <w:r>
+        <w:rPr>
+          <w:b/>
+          <w:color w:val="FF0000"/>
+        </w:rPr>
+        <w:t>PyTorch</w:t>
+      </w:r>
+      <w:proofErr w:type="spellEnd"/>
+      <w:r>
+        <w:rPr>
+          <w:b/>
+          <w:color w:val="FF0000"/>
+        </w:rPr>
+        <w:t xml:space="preserve"> 中的 </w:t>
+      </w:r>
+      <w:proofErr w:type="spellStart"/>
+      <w:r>
+        <w:rPr>
+          <w:b/>
+          <w:color w:val="FF0000"/>
+        </w:rPr>
+        <w:t>ModuleList</w:t>
+      </w:r>
+      <w:proofErr w:type="spellEnd"/>
+      <w:r>
+        <w:rPr>
+          <w:b/>
+          <w:color w:val="FF0000"/>
+        </w:rPr>
+        <w:t xml:space="preserve"> 和 Sequential: 区别和使用场景</w:t>
+      </w:r>
+    </w:p>
+    <w:p>
+      <w:pPr>
+        <w:jc w:val="left"/>
+      </w:pPr>
+      <w:hyperlink r:id="rId33" w:history="1">
+        <w:r>
+          <w:rPr>
+            <w:rStyle w:val="a4"/>
+          </w:rPr>
+          <w:t>https://zhuanlan.zhihu.com/p/64990232</w:t>
         </w:r>
       </w:hyperlink>
     </w:p>
@@ -2575,7 +3592,7 @@
 </file>
 
 <file path=word/styles.xml><?xml version="1.0" encoding="utf-8"?>
-<w:styles xmlns:mc="http://schemas.openxmlformats.org/markup-compatibility/2006" xmlns:r="http://schemas.openxmlformats.org/officeDocument/2006/relationships" xmlns:w="http://schemas.openxmlformats.org/wordprocessingml/2006/main" xmlns:w14="http://schemas.microsoft.com/office/word/2010/wordml" xmlns:w15="http://schemas.microsoft.com/office/word/2012/wordml" xmlns:w16se="http://schemas.microsoft.com/office/word/2015/wordml/symex" mc:Ignorable="w14 w15 w16se">
+<w:styles xmlns:mc="http://schemas.openxmlformats.org/markup-compatibility/2006" xmlns:r="http://schemas.openxmlformats.org/officeDocument/2006/relationships" xmlns:w="http://schemas.openxmlformats.org/wordprocessingml/2006/main" xmlns:w14="http://schemas.microsoft.com/office/word/2010/wordml" xmlns:w15="http://schemas.microsoft.com/office/word/2012/wordml" xmlns:w16cid="http://schemas.microsoft.com/office/word/2016/wordml/cid" xmlns:w16se="http://schemas.microsoft.com/office/word/2015/wordml/symex" mc:Ignorable="w14 w15 w16se w16cid">
   <w:docDefaults>
     <w:rPrDefault>
       <w:rPr>
@@ -2588,7 +3605,7 @@
     </w:rPrDefault>
     <w:pPrDefault/>
   </w:docDefaults>
-  <w:latentStyles w:defLockedState="0" w:defUIPriority="99" w:defSemiHidden="0" w:defUnhideWhenUsed="0" w:defQFormat="0" w:count="371">
+  <w:latentStyles w:defLockedState="0" w:defUIPriority="99" w:defSemiHidden="0" w:defUnhideWhenUsed="0" w:defQFormat="0" w:count="375">
     <w:lsdException w:name="Normal" w:uiPriority="0" w:qFormat="1"/>
     <w:lsdException w:name="heading 1" w:uiPriority="9" w:qFormat="1"/>
     <w:lsdException w:name="heading 2" w:semiHidden="1" w:uiPriority="9" w:unhideWhenUsed="1" w:qFormat="1"/>
@@ -2960,6 +3977,10 @@
     <w:lsdException w:name="List Table 5 Dark Accent 6" w:uiPriority="50"/>
     <w:lsdException w:name="List Table 6 Colorful Accent 6" w:uiPriority="51"/>
     <w:lsdException w:name="List Table 7 Colorful Accent 6" w:uiPriority="52"/>
+    <w:lsdException w:name="Mention" w:semiHidden="1" w:unhideWhenUsed="1"/>
+    <w:lsdException w:name="Smart Hyperlink" w:semiHidden="1" w:unhideWhenUsed="1"/>
+    <w:lsdException w:name="Hashtag" w:semiHidden="1" w:unhideWhenUsed="1"/>
+    <w:lsdException w:name="Unresolved Mention" w:semiHidden="1" w:unhideWhenUsed="1"/>
   </w:latentStyles>
   <w:style w:type="paragraph" w:default="1" w:styleId="a">
     <w:name w:val="Normal"/>
@@ -3066,6 +4087,30 @@
     <w:rsid w:val="006675FF"/>
     <w:rPr>
       <w:color w:val="0563C1" w:themeColor="hyperlink"/>
+      <w:u w:val="single"/>
+    </w:rPr>
+  </w:style>
+  <w:style w:type="character" w:styleId="a5">
+    <w:name w:val="Unresolved Mention"/>
+    <w:basedOn w:val="a0"/>
+    <w:uiPriority w:val="99"/>
+    <w:semiHidden/>
+    <w:unhideWhenUsed/>
+    <w:rsid w:val="00E40C0B"/>
+    <w:rPr>
+      <w:color w:val="605E5C"/>
+      <w:shd w:val="clear" w:color="auto" w:fill="E1DFDD"/>
+    </w:rPr>
+  </w:style>
+  <w:style w:type="character" w:styleId="a6">
+    <w:name w:val="FollowedHyperlink"/>
+    <w:basedOn w:val="a0"/>
+    <w:uiPriority w:val="99"/>
+    <w:semiHidden/>
+    <w:unhideWhenUsed/>
+    <w:rsid w:val="006D4AE3"/>
+    <w:rPr>
+      <w:color w:val="954F72" w:themeColor="followedHyperlink"/>
       <w:u w:val="single"/>
     </w:rPr>
   </w:style>

--- a/python机器学习笔记.docx
+++ b/python机器学习笔记.docx
@@ -1,6 +1,6 @@
 
 <file path=word/document.xml><?xml version="1.0" encoding="utf-8"?>
-<w:document xmlns:wpc="http://schemas.microsoft.com/office/word/2010/wordprocessingCanvas" xmlns:cx="http://schemas.microsoft.com/office/drawing/2014/chartex" xmlns:cx1="http://schemas.microsoft.com/office/drawing/2015/9/8/chartex" xmlns:cx2="http://schemas.microsoft.com/office/drawing/2015/10/21/chartex" xmlns:cx3="http://schemas.microsoft.com/office/drawing/2016/5/9/chartex" xmlns:cx4="http://schemas.microsoft.com/office/drawing/2016/5/10/chartex" xmlns:cx5="http://schemas.microsoft.com/office/drawing/2016/5/11/chartex" xmlns:cx6="http://schemas.microsoft.com/office/drawing/2016/5/12/chartex" xmlns:cx7="http://schemas.microsoft.com/office/drawing/2016/5/13/chartex" xmlns:cx8="http://schemas.microsoft.com/office/drawing/2016/5/14/chartex" xmlns:mc="http://schemas.openxmlformats.org/markup-compatibility/2006" xmlns:aink="http://schemas.microsoft.com/office/drawing/2016/ink" xmlns:am3d="http://schemas.microsoft.com/office/drawing/2017/model3d" xmlns:o="urn:schemas-microsoft-com:office:office" xmlns:r="http://schemas.openxmlformats.org/officeDocument/2006/relationships" xmlns:m="http://schemas.openxmlformats.org/officeDocument/2006/math" xmlns:v="urn:schemas-microsoft-com:vml" xmlns:wp14="http://schemas.microsoft.com/office/word/2010/wordprocessingDrawing" xmlns:wp="http://schemas.openxmlformats.org/drawingml/2006/wordprocessingDrawing" xmlns:w10="urn:schemas-microsoft-com:office:word" xmlns:w="http://schemas.openxmlformats.org/wordprocessingml/2006/main" xmlns:w14="http://schemas.microsoft.com/office/word/2010/wordml" xmlns:w15="http://schemas.microsoft.com/office/word/2012/wordml" xmlns:w16cid="http://schemas.microsoft.com/office/word/2016/wordml/cid" xmlns:w16se="http://schemas.microsoft.com/office/word/2015/wordml/symex" xmlns:wpg="http://schemas.microsoft.com/office/word/2010/wordprocessingGroup" xmlns:wpi="http://schemas.microsoft.com/office/word/2010/wordprocessingInk" xmlns:wne="http://schemas.microsoft.com/office/word/2006/wordml" xmlns:wps="http://schemas.microsoft.com/office/word/2010/wordprocessingShape" mc:Ignorable="w14 w15 w16se w16cid wp14">
+<w:document xmlns:wpc="http://schemas.microsoft.com/office/word/2010/wordprocessingCanvas" xmlns:cx="http://schemas.microsoft.com/office/drawing/2014/chartex" xmlns:mc="http://schemas.openxmlformats.org/markup-compatibility/2006" xmlns:o="urn:schemas-microsoft-com:office:office" xmlns:r="http://schemas.openxmlformats.org/officeDocument/2006/relationships" xmlns:m="http://schemas.openxmlformats.org/officeDocument/2006/math" xmlns:v="urn:schemas-microsoft-com:vml" xmlns:wp14="http://schemas.microsoft.com/office/word/2010/wordprocessingDrawing" xmlns:wp="http://schemas.openxmlformats.org/drawingml/2006/wordprocessingDrawing" xmlns:w10="urn:schemas-microsoft-com:office:word" xmlns:w="http://schemas.openxmlformats.org/wordprocessingml/2006/main" xmlns:w14="http://schemas.microsoft.com/office/word/2010/wordml" xmlns:w15="http://schemas.microsoft.com/office/word/2012/wordml" xmlns:w16se="http://schemas.microsoft.com/office/word/2015/wordml/symex" xmlns:wpg="http://schemas.microsoft.com/office/word/2010/wordprocessingGroup" xmlns:wpi="http://schemas.microsoft.com/office/word/2010/wordprocessingInk" xmlns:wne="http://schemas.microsoft.com/office/word/2006/wordml" xmlns:wps="http://schemas.microsoft.com/office/word/2010/wordprocessingShape" mc:Ignorable="w14 w15 w16se wp14">
   <w:body>
     <w:p>
       <w:pPr>
@@ -640,7 +640,15 @@
       </w:r>
       <w:proofErr w:type="spellEnd"/>
       <w:r>
-        <w:t xml:space="preserve"> [, traceback]]]</w:t>
+        <w:t xml:space="preserve"> [, </w:t>
+      </w:r>
+      <w:proofErr w:type="spellStart"/>
+      <w:r>
+        <w:t>traceback</w:t>
+      </w:r>
+      <w:proofErr w:type="spellEnd"/>
+      <w:r>
+        <w:t>]]]</w:t>
       </w:r>
     </w:p>
     <w:p>
@@ -2444,9 +2452,6 @@
     <w:p>
       <w:pPr>
         <w:jc w:val="left"/>
-        <w:rPr>
-          <w:rFonts w:hint="eastAsia"/>
-        </w:rPr>
       </w:pPr>
       <w:r>
         <w:rPr>
@@ -2458,9 +2463,6 @@
     <w:p>
       <w:pPr>
         <w:jc w:val="left"/>
-        <w:rPr>
-          <w:rFonts w:hint="eastAsia"/>
-        </w:rPr>
       </w:pPr>
       <w:r>
         <w:t>1. [</w:t>
@@ -2479,15 +2481,7 @@
       </w:r>
       <w:proofErr w:type="spellEnd"/>
       <w:r>
-        <w:t xml:space="preserve"> in range(k) if condition]：此时if</w:t>
-      </w:r>
-      <w:proofErr w:type="gramStart"/>
-      <w:r>
-        <w:t>起条件</w:t>
-      </w:r>
-      <w:proofErr w:type="gramEnd"/>
-      <w:r>
-        <w:t>判断作用，满足条件的，将被返回成为最终生成的列表的一员。</w:t>
+        <w:t xml:space="preserve"> in range(k) if condition]：此时if起条件判断作用，满足条件的，将被返回成为最终生成的列表的一员。</w:t>
       </w:r>
     </w:p>
     <w:p>
@@ -2503,7 +2497,23 @@
       </w:r>
       <w:proofErr w:type="spellEnd"/>
       <w:r>
-        <w:t xml:space="preserve"> if condition else exp for exp]：此时if...else被用来赋值，满足条件的</w:t>
+        <w:t xml:space="preserve"> if condition else </w:t>
+      </w:r>
+      <w:proofErr w:type="spellStart"/>
+      <w:r>
+        <w:t>exp</w:t>
+      </w:r>
+      <w:proofErr w:type="spellEnd"/>
+      <w:r>
+        <w:t xml:space="preserve"> for </w:t>
+      </w:r>
+      <w:proofErr w:type="spellStart"/>
+      <w:r>
+        <w:t>exp</w:t>
+      </w:r>
+      <w:proofErr w:type="spellEnd"/>
+      <w:r>
+        <w:t>]：此时if...else被用来赋值，满足条件的</w:t>
       </w:r>
       <w:proofErr w:type="spellStart"/>
       <w:r>
@@ -2585,9 +2595,6 @@
     <w:p>
       <w:pPr>
         <w:jc w:val="left"/>
-        <w:rPr>
-          <w:rFonts w:hint="eastAsia"/>
-        </w:rPr>
       </w:pPr>
     </w:p>
     <w:p>
@@ -2649,9 +2656,6 @@
     <w:p>
       <w:pPr>
         <w:jc w:val="left"/>
-        <w:rPr>
-          <w:rFonts w:hint="eastAsia"/>
-        </w:rPr>
       </w:pPr>
       <w:hyperlink r:id="rId23" w:history="1">
         <w:r>
@@ -2759,21 +2763,50 @@
       </w:r>
       <w:proofErr w:type="spellEnd"/>
       <w:r>
-        <w:t>__ 可以让对象实现迭代功能，这样就可以使用for.</w:t>
-      </w:r>
+        <w:t>__ 可以让对象实现迭代功能，这样就可以使用for...in... 来迭代该对象了</w:t>
+      </w:r>
+    </w:p>
+    <w:p>
+      <w:pPr>
+        <w:jc w:val="left"/>
+      </w:pPr>
+      <w:r>
+        <w:t>__</w:t>
+      </w:r>
+      <w:proofErr w:type="spellStart"/>
+      <w:r>
+        <w:t>getitem</w:t>
+      </w:r>
+      <w:proofErr w:type="spellEnd"/>
+      <w:r>
+        <w:t>__(</w:t>
+      </w:r>
+      <w:proofErr w:type="spellStart"/>
       <w:proofErr w:type="gramStart"/>
       <w:r>
-        <w:t>..</w:t>
-      </w:r>
+        <w:t>self,key</w:t>
+      </w:r>
+      <w:proofErr w:type="spellEnd"/>
       <w:proofErr w:type="gramEnd"/>
       <w:r>
-        <w:t>in... 来迭代该对象了</w:t>
-      </w:r>
-    </w:p>
-    <w:p>
-      <w:pPr>
-        <w:jc w:val="left"/>
-      </w:pPr>
+        <w:t>):</w:t>
+      </w:r>
+    </w:p>
+    <w:p>
+      <w:pPr>
+        <w:jc w:val="left"/>
+      </w:pPr>
+    </w:p>
+    <w:p>
+      <w:pPr>
+        <w:jc w:val="left"/>
+      </w:pPr>
+      <w:r>
+        <w:rPr>
+          <w:rFonts w:hint="eastAsia"/>
+        </w:rPr>
+        <w:t>把类中的属性定义为序列，可以使用</w:t>
+      </w:r>
       <w:r>
         <w:t>__</w:t>
       </w:r>
@@ -2783,52 +2816,7 @@
       </w:r>
       <w:proofErr w:type="spellEnd"/>
       <w:r>
-        <w:t>__(</w:t>
-      </w:r>
-      <w:proofErr w:type="spellStart"/>
-      <w:proofErr w:type="gramStart"/>
-      <w:r>
-        <w:t>self,key</w:t>
-      </w:r>
-      <w:proofErr w:type="spellEnd"/>
-      <w:proofErr w:type="gramEnd"/>
-      <w:r>
-        <w:t>):</w:t>
-      </w:r>
-    </w:p>
-    <w:p>
-      <w:pPr>
-        <w:jc w:val="left"/>
-      </w:pPr>
-    </w:p>
-    <w:p>
-      <w:pPr>
-        <w:jc w:val="left"/>
-      </w:pPr>
-      <w:r>
-        <w:rPr>
-          <w:rFonts w:hint="eastAsia"/>
-        </w:rPr>
-        <w:t>把类中的属性定义为序列，可以使用</w:t>
-      </w:r>
-      <w:r>
-        <w:t>__</w:t>
-      </w:r>
-      <w:proofErr w:type="spellStart"/>
-      <w:r>
-        <w:t>getitem</w:t>
-      </w:r>
-      <w:proofErr w:type="spellEnd"/>
-      <w:r>
-        <w:t>__()函数输出序列属性中的某个元素，这个方法返回与</w:t>
-      </w:r>
-      <w:proofErr w:type="gramStart"/>
-      <w:r>
-        <w:t>指定键想关联</w:t>
-      </w:r>
-      <w:proofErr w:type="gramEnd"/>
-      <w:r>
-        <w:t>的值。对序列来说，键应该是0~n-1的整数，其中n为序列的长度。对映射来说，键可以是任何类型。</w:t>
+        <w:t>__()函数输出序列属性中的某个元素，这个方法返回与指定键想关联的值。对序列来说，键应该是0~n-1的整数，其中n为序列的长度。对映射来说，键可以是任何类型。</w:t>
       </w:r>
     </w:p>
     <w:p>
@@ -3150,25 +3138,7 @@
           <w:b/>
           <w:color w:val="FF0000"/>
         </w:rPr>
-        <w:t>几十万条数据要是</w:t>
-      </w:r>
-      <w:proofErr w:type="gramStart"/>
-      <w:r>
-        <w:rPr>
-          <w:rFonts w:hint="eastAsia"/>
-          <w:b/>
-          <w:color w:val="FF0000"/>
-        </w:rPr>
-        <w:t>一</w:t>
-      </w:r>
-      <w:proofErr w:type="gramEnd"/>
-      <w:r>
-        <w:rPr>
-          <w:rFonts w:hint="eastAsia"/>
-          <w:b/>
-          <w:color w:val="FF0000"/>
-        </w:rPr>
-        <w:t>条条读写，然后在本机上操作，耗时太久，可行性极低</w:t>
+        <w:t>几十万条数据要是一条条读写，然后在本机上操作，耗时太久，可行性极低</w:t>
       </w:r>
     </w:p>
     <w:p>
@@ -3399,9 +3369,6 @@
     <w:p>
       <w:pPr>
         <w:jc w:val="left"/>
-        <w:rPr>
-          <w:rFonts w:hint="eastAsia"/>
-        </w:rPr>
       </w:pPr>
       <w:r>
         <w:t>del是python关键字，就像def、and、or一样。它不是字典、列表的方法，但是可以用来删除字典、列表的元素。</w:t>
@@ -3423,9 +3390,6 @@
     <w:p>
       <w:pPr>
         <w:jc w:val="left"/>
-        <w:rPr>
-          <w:rFonts w:hint="eastAsia"/>
-        </w:rPr>
       </w:pPr>
       <w:r>
         <w:t>python的del不同于C的free和C++的delete。</w:t>
@@ -3574,12 +3538,195 @@
     <w:p>
       <w:pPr>
         <w:jc w:val="left"/>
+      </w:pPr>
+    </w:p>
+    <w:p>
+      <w:pPr>
+        <w:jc w:val="left"/>
+        <w:rPr>
+          <w:b/>
+          <w:color w:val="FF0000"/>
+        </w:rPr>
+      </w:pPr>
+      <w:r>
+        <w:rPr>
+          <w:rFonts w:hint="eastAsia"/>
+          <w:b/>
+          <w:color w:val="FF0000"/>
+        </w:rPr>
+        <w:t>2</w:t>
+      </w:r>
+      <w:r>
+        <w:rPr>
+          <w:b/>
+          <w:color w:val="FF0000"/>
+        </w:rPr>
+        <w:t xml:space="preserve">7. </w:t>
+      </w:r>
+    </w:p>
+    <w:p>
+      <w:pPr>
+        <w:jc w:val="left"/>
+        <w:rPr>
+          <w:b/>
+          <w:color w:val="FF0000"/>
+        </w:rPr>
+      </w:pPr>
+      <w:r>
+        <w:rPr>
+          <w:rFonts w:hint="eastAsia"/>
+          <w:b/>
+          <w:color w:val="FF0000"/>
+        </w:rPr>
+        <w:t>警惕！！！</w:t>
+      </w:r>
+      <w:r>
+        <w:rPr>
+          <w:b/>
+          <w:color w:val="FF0000"/>
+        </w:rPr>
+        <w:t>Python之在函数中使用列表作为默认参数</w:t>
+      </w:r>
+    </w:p>
+    <w:p>
+      <w:pPr>
+        <w:jc w:val="left"/>
+      </w:pPr>
+      <w:r>
+        <w:rPr>
+          <w:rFonts w:hint="eastAsia"/>
+        </w:rPr>
+        <w:t>当函数第一次执行时，参数</w:t>
+      </w:r>
+      <w:proofErr w:type="spellStart"/>
+      <w:r>
+        <w:t>lst</w:t>
+      </w:r>
+      <w:proofErr w:type="spellEnd"/>
+      <w:r>
+        <w:t>的默认值[]被创建。这个默认值只会被创建一次。</w:t>
+      </w:r>
+    </w:p>
+    <w:p>
+      <w:pPr>
+        <w:jc w:val="left"/>
+      </w:pPr>
+      <w:hyperlink r:id="rId34" w:history="1">
+        <w:r>
+          <w:rPr>
+            <w:rStyle w:val="a4"/>
+          </w:rPr>
+          <w:t>https://www.cnblogs.com/jclian91/p/10325849.html</w:t>
+        </w:r>
+      </w:hyperlink>
+    </w:p>
+    <w:p>
+      <w:pPr>
+        <w:jc w:val="left"/>
+      </w:pPr>
+    </w:p>
+    <w:p>
+      <w:pPr>
+        <w:jc w:val="left"/>
+      </w:pPr>
+    </w:p>
+    <w:p>
+      <w:pPr>
+        <w:jc w:val="left"/>
+      </w:pPr>
+    </w:p>
+    <w:p>
+      <w:pPr>
+        <w:jc w:val="left"/>
+        <w:rPr>
+          <w:b/>
+          <w:color w:val="FF0000"/>
+        </w:rPr>
+      </w:pPr>
+      <w:r>
+        <w:rPr>
+          <w:b/>
+          <w:color w:val="FF0000"/>
+        </w:rPr>
+        <w:lastRenderedPageBreak/>
+        <w:t>28.</w:t>
+      </w:r>
+    </w:p>
+    <w:p>
+      <w:pPr>
+        <w:jc w:val="left"/>
+        <w:rPr>
+          <w:b/>
+          <w:color w:val="FF0000"/>
+        </w:rPr>
+      </w:pPr>
+      <w:r>
+        <w:rPr>
+          <w:b/>
+          <w:color w:val="FF0000"/>
+        </w:rPr>
+        <w:t>python模块导入顺序</w:t>
+      </w:r>
+    </w:p>
+    <w:p>
+      <w:pPr>
+        <w:jc w:val="left"/>
         <w:rPr>
           <w:rFonts w:hint="eastAsia"/>
         </w:rPr>
       </w:pPr>
       <w:bookmarkStart w:id="0" w:name="_GoBack"/>
       <w:bookmarkEnd w:id="0"/>
+    </w:p>
+    <w:p>
+      <w:pPr>
+        <w:jc w:val="left"/>
+        <w:rPr>
+          <w:rFonts w:hint="eastAsia"/>
+        </w:rPr>
+      </w:pPr>
+      <w:r>
+        <w:rPr>
+          <w:rFonts w:hint="eastAsia"/>
+        </w:rPr>
+        <w:t>最好按照以下顺序</w:t>
+      </w:r>
+      <w:r>
+        <w:t>:</w:t>
+      </w:r>
+    </w:p>
+    <w:p>
+      <w:pPr>
+        <w:jc w:val="left"/>
+        <w:rPr>
+          <w:rFonts w:hint="eastAsia"/>
+        </w:rPr>
+      </w:pPr>
+      <w:r>
+        <w:t>1、Python 标准库模块</w:t>
+      </w:r>
+    </w:p>
+    <w:p>
+      <w:pPr>
+        <w:jc w:val="left"/>
+        <w:rPr>
+          <w:rFonts w:hint="eastAsia"/>
+        </w:rPr>
+      </w:pPr>
+      <w:r>
+        <w:t>2、Python 第三方模块</w:t>
+      </w:r>
+    </w:p>
+    <w:p>
+      <w:pPr>
+        <w:jc w:val="left"/>
+        <w:rPr>
+          <w:rFonts w:hint="eastAsia"/>
+        </w:rPr>
+      </w:pPr>
+      <w:r>
+        <w:t>3、应用程序自定义模块</w:t>
+      </w:r>
     </w:p>
     <w:sectPr>
       <w:pgSz w:w="11906" w:h="16838"/>
@@ -3592,7 +3739,7 @@
 </file>
 
 <file path=word/styles.xml><?xml version="1.0" encoding="utf-8"?>
-<w:styles xmlns:mc="http://schemas.openxmlformats.org/markup-compatibility/2006" xmlns:r="http://schemas.openxmlformats.org/officeDocument/2006/relationships" xmlns:w="http://schemas.openxmlformats.org/wordprocessingml/2006/main" xmlns:w14="http://schemas.microsoft.com/office/word/2010/wordml" xmlns:w15="http://schemas.microsoft.com/office/word/2012/wordml" xmlns:w16cid="http://schemas.microsoft.com/office/word/2016/wordml/cid" xmlns:w16se="http://schemas.microsoft.com/office/word/2015/wordml/symex" mc:Ignorable="w14 w15 w16se w16cid">
+<w:styles xmlns:mc="http://schemas.openxmlformats.org/markup-compatibility/2006" xmlns:r="http://schemas.openxmlformats.org/officeDocument/2006/relationships" xmlns:w="http://schemas.openxmlformats.org/wordprocessingml/2006/main" xmlns:w14="http://schemas.microsoft.com/office/word/2010/wordml" xmlns:w15="http://schemas.microsoft.com/office/word/2012/wordml" xmlns:w16se="http://schemas.microsoft.com/office/word/2015/wordml/symex" mc:Ignorable="w14 w15 w16se">
   <w:docDefaults>
     <w:rPrDefault>
       <w:rPr>
@@ -3605,7 +3752,7 @@
     </w:rPrDefault>
     <w:pPrDefault/>
   </w:docDefaults>
-  <w:latentStyles w:defLockedState="0" w:defUIPriority="99" w:defSemiHidden="0" w:defUnhideWhenUsed="0" w:defQFormat="0" w:count="375">
+  <w:latentStyles w:defLockedState="0" w:defUIPriority="99" w:defSemiHidden="0" w:defUnhideWhenUsed="0" w:defQFormat="0" w:count="371">
     <w:lsdException w:name="Normal" w:uiPriority="0" w:qFormat="1"/>
     <w:lsdException w:name="heading 1" w:uiPriority="9" w:qFormat="1"/>
     <w:lsdException w:name="heading 2" w:semiHidden="1" w:uiPriority="9" w:unhideWhenUsed="1" w:qFormat="1"/>
@@ -3977,10 +4124,6 @@
     <w:lsdException w:name="List Table 5 Dark Accent 6" w:uiPriority="50"/>
     <w:lsdException w:name="List Table 6 Colorful Accent 6" w:uiPriority="51"/>
     <w:lsdException w:name="List Table 7 Colorful Accent 6" w:uiPriority="52"/>
-    <w:lsdException w:name="Mention" w:semiHidden="1" w:unhideWhenUsed="1"/>
-    <w:lsdException w:name="Smart Hyperlink" w:semiHidden="1" w:unhideWhenUsed="1"/>
-    <w:lsdException w:name="Hashtag" w:semiHidden="1" w:unhideWhenUsed="1"/>
-    <w:lsdException w:name="Unresolved Mention" w:semiHidden="1" w:unhideWhenUsed="1"/>
   </w:latentStyles>
   <w:style w:type="paragraph" w:default="1" w:styleId="a">
     <w:name w:val="Normal"/>
@@ -4090,7 +4233,7 @@
       <w:u w:val="single"/>
     </w:rPr>
   </w:style>
-  <w:style w:type="character" w:styleId="a5">
+  <w:style w:type="character" w:customStyle="1" w:styleId="UnresolvedMention">
     <w:name w:val="Unresolved Mention"/>
     <w:basedOn w:val="a0"/>
     <w:uiPriority w:val="99"/>
@@ -4102,7 +4245,7 @@
       <w:shd w:val="clear" w:color="auto" w:fill="E1DFDD"/>
     </w:rPr>
   </w:style>
-  <w:style w:type="character" w:styleId="a6">
+  <w:style w:type="character" w:styleId="a5">
     <w:name w:val="FollowedHyperlink"/>
     <w:basedOn w:val="a0"/>
     <w:uiPriority w:val="99"/>

--- a/python机器学习笔记.docx
+++ b/python机器学习笔记.docx
@@ -3671,6 +3671,234 @@
     <w:p>
       <w:pPr>
         <w:jc w:val="left"/>
+      </w:pPr>
+    </w:p>
+    <w:p>
+      <w:pPr>
+        <w:jc w:val="left"/>
+      </w:pPr>
+      <w:r>
+        <w:rPr>
+          <w:rFonts w:hint="eastAsia"/>
+        </w:rPr>
+        <w:t>最好按照以下顺序</w:t>
+      </w:r>
+      <w:r>
+        <w:t>:</w:t>
+      </w:r>
+    </w:p>
+    <w:p>
+      <w:pPr>
+        <w:jc w:val="left"/>
+      </w:pPr>
+      <w:r>
+        <w:t>1、Python 标准库模块</w:t>
+      </w:r>
+    </w:p>
+    <w:p>
+      <w:pPr>
+        <w:jc w:val="left"/>
+      </w:pPr>
+      <w:r>
+        <w:t>2、Python 第三方模块</w:t>
+      </w:r>
+    </w:p>
+    <w:p>
+      <w:pPr>
+        <w:jc w:val="left"/>
+      </w:pPr>
+      <w:r>
+        <w:t>3、应用程序自定义模块</w:t>
+      </w:r>
+    </w:p>
+    <w:p>
+      <w:pPr>
+        <w:jc w:val="left"/>
+      </w:pPr>
+    </w:p>
+    <w:p>
+      <w:pPr>
+        <w:jc w:val="left"/>
+        <w:rPr>
+          <w:b/>
+        </w:rPr>
+      </w:pPr>
+      <w:r>
+        <w:rPr>
+          <w:rFonts w:hint="eastAsia"/>
+          <w:b/>
+        </w:rPr>
+        <w:t>2</w:t>
+      </w:r>
+      <w:r>
+        <w:rPr>
+          <w:b/>
+        </w:rPr>
+        <w:t>9.</w:t>
+      </w:r>
+    </w:p>
+    <w:p>
+      <w:pPr>
+        <w:jc w:val="left"/>
+        <w:rPr>
+          <w:b/>
+          <w:color w:val="FF0000"/>
+        </w:rPr>
+      </w:pPr>
+      <w:proofErr w:type="spellStart"/>
+      <w:r>
+        <w:rPr>
+          <w:b/>
+          <w:color w:val="FF0000"/>
+        </w:rPr>
+        <w:t>PyTorch</w:t>
+      </w:r>
+      <w:proofErr w:type="spellEnd"/>
+      <w:r>
+        <w:rPr>
+          <w:b/>
+          <w:color w:val="FF0000"/>
+        </w:rPr>
+        <w:t>中的contiguous</w:t>
+      </w:r>
+    </w:p>
+    <w:p>
+      <w:pPr>
+        <w:jc w:val="left"/>
+      </w:pPr>
+    </w:p>
+    <w:p>
+      <w:pPr>
+        <w:jc w:val="left"/>
+      </w:pPr>
+      <w:proofErr w:type="spellStart"/>
+      <w:r>
+        <w:t>is_contiguous</w:t>
+      </w:r>
+      <w:proofErr w:type="spellEnd"/>
+      <w:r>
+        <w:t>直观的解释: Tensor底层一维数组元素的存储顺序与Tensor按行优先一维展开的元素顺序是否一致。</w:t>
+      </w:r>
+    </w:p>
+    <w:p>
+      <w:pPr>
+        <w:jc w:val="left"/>
+        <w:rPr>
+          <w:rFonts w:hint="eastAsia"/>
+        </w:rPr>
+      </w:pPr>
+    </w:p>
+    <w:p>
+      <w:pPr>
+        <w:jc w:val="left"/>
+      </w:pPr>
+      <w:r>
+        <w:t>transpose、permute 后使用 contiguous 方法则会重新开辟一块内存空间保证数据是在逻辑顺序和内存中是一致的，连续内存布局减少了CPU对对内存的请求次数（访问内存</w:t>
+      </w:r>
+      <w:proofErr w:type="gramStart"/>
+      <w:r>
+        <w:t>比访问</w:t>
+      </w:r>
+      <w:proofErr w:type="gramEnd"/>
+      <w:r>
+        <w:t>寄存器慢100倍），相当于空间换时间。</w:t>
+      </w:r>
+    </w:p>
+    <w:p>
+      <w:pPr>
+        <w:jc w:val="left"/>
+      </w:pPr>
+    </w:p>
+    <w:p>
+      <w:pPr>
+        <w:jc w:val="left"/>
+      </w:pPr>
+      <w:hyperlink r:id="rId35" w:history="1">
+        <w:r>
+          <w:rPr>
+            <w:rStyle w:val="a4"/>
+          </w:rPr>
+          <w:t>https://samuel92.blog.csdn.net/article/details/90417308</w:t>
+        </w:r>
+      </w:hyperlink>
+    </w:p>
+    <w:p>
+      <w:pPr>
+        <w:jc w:val="left"/>
+      </w:pPr>
+    </w:p>
+    <w:p>
+      <w:pPr>
+        <w:jc w:val="left"/>
+        <w:rPr>
+          <w:b/>
+          <w:color w:val="FF0000"/>
+        </w:rPr>
+      </w:pPr>
+      <w:r>
+        <w:rPr>
+          <w:rFonts w:hint="eastAsia"/>
+          <w:b/>
+          <w:color w:val="FF0000"/>
+        </w:rPr>
+        <w:t>3</w:t>
+      </w:r>
+      <w:r>
+        <w:rPr>
+          <w:b/>
+          <w:color w:val="FF0000"/>
+        </w:rPr>
+        <w:t>0.</w:t>
+      </w:r>
+    </w:p>
+    <w:p>
+      <w:pPr>
+        <w:jc w:val="left"/>
+        <w:rPr>
+          <w:b/>
+          <w:color w:val="FF0000"/>
+        </w:rPr>
+      </w:pPr>
+      <w:r>
+        <w:rPr>
+          <w:b/>
+          <w:color w:val="FF0000"/>
+        </w:rPr>
+        <w:t>python中的[1:]、[::-1]、X[:,</w:t>
+      </w:r>
+      <w:proofErr w:type="spellStart"/>
+      <w:r>
+        <w:rPr>
+          <w:b/>
+          <w:color w:val="FF0000"/>
+        </w:rPr>
+        <w:t>m:n</w:t>
+      </w:r>
+      <w:proofErr w:type="spellEnd"/>
+      <w:r>
+        <w:rPr>
+          <w:b/>
+          <w:color w:val="FF0000"/>
+        </w:rPr>
+        <w:t>]和X[1,:]</w:t>
+      </w:r>
+    </w:p>
+    <w:p>
+      <w:pPr>
+        <w:jc w:val="left"/>
+      </w:pPr>
+      <w:hyperlink r:id="rId36" w:history="1">
+        <w:r>
+          <w:rPr>
+            <w:rStyle w:val="a4"/>
+          </w:rPr>
+          <w:t>https://blog.csdn.net/gaofengyan/article/details/90697743</w:t>
+        </w:r>
+      </w:hyperlink>
+    </w:p>
+    <w:p>
+      <w:pPr>
+        <w:jc w:val="left"/>
         <w:rPr>
           <w:rFonts w:hint="eastAsia"/>
         </w:rPr>
@@ -3682,51 +3910,144 @@
       <w:pPr>
         <w:jc w:val="left"/>
         <w:rPr>
-          <w:rFonts w:hint="eastAsia"/>
-        </w:rPr>
-      </w:pPr>
-      <w:r>
-        <w:rPr>
-          <w:rFonts w:hint="eastAsia"/>
-        </w:rPr>
-        <w:t>最好按照以下顺序</w:t>
-      </w:r>
-      <w:r>
-        <w:t>:</w:t>
-      </w:r>
-    </w:p>
-    <w:p>
-      <w:pPr>
-        <w:jc w:val="left"/>
-        <w:rPr>
-          <w:rFonts w:hint="eastAsia"/>
-        </w:rPr>
-      </w:pPr>
-      <w:r>
-        <w:t>1、Python 标准库模块</w:t>
-      </w:r>
-    </w:p>
-    <w:p>
-      <w:pPr>
-        <w:jc w:val="left"/>
-        <w:rPr>
-          <w:rFonts w:hint="eastAsia"/>
-        </w:rPr>
-      </w:pPr>
-      <w:r>
-        <w:t>2、Python 第三方模块</w:t>
-      </w:r>
-    </w:p>
-    <w:p>
-      <w:pPr>
-        <w:jc w:val="left"/>
-        <w:rPr>
-          <w:rFonts w:hint="eastAsia"/>
-        </w:rPr>
-      </w:pPr>
-      <w:r>
-        <w:t>3、应用程序自定义模块</w:t>
-      </w:r>
+          <w:b/>
+          <w:color w:val="FF0000"/>
+        </w:rPr>
+      </w:pPr>
+      <w:r>
+        <w:rPr>
+          <w:rFonts w:hint="eastAsia"/>
+          <w:b/>
+          <w:color w:val="FF0000"/>
+        </w:rPr>
+        <w:t>3</w:t>
+      </w:r>
+      <w:r>
+        <w:rPr>
+          <w:b/>
+          <w:color w:val="FF0000"/>
+        </w:rPr>
+        <w:t>1.</w:t>
+      </w:r>
+    </w:p>
+    <w:p>
+      <w:pPr>
+        <w:jc w:val="left"/>
+        <w:rPr>
+          <w:b/>
+          <w:color w:val="FF0000"/>
+        </w:rPr>
+      </w:pPr>
+      <w:proofErr w:type="spellStart"/>
+      <w:r>
+        <w:rPr>
+          <w:b/>
+          <w:color w:val="FF0000"/>
+        </w:rPr>
+        <w:t>PyTorch</w:t>
+      </w:r>
+      <w:proofErr w:type="spellEnd"/>
+      <w:r>
+        <w:rPr>
+          <w:b/>
+          <w:color w:val="FF0000"/>
+        </w:rPr>
+        <w:t>笔记之 scatter() 函数</w:t>
+      </w:r>
+    </w:p>
+    <w:p>
+      <w:pPr>
+        <w:jc w:val="left"/>
+      </w:pPr>
+      <w:hyperlink r:id="rId37" w:history="1">
+        <w:r>
+          <w:rPr>
+            <w:rStyle w:val="a4"/>
+          </w:rPr>
+          <w:t>https://www.cnblogs.com/dogecheng/p/11938009.html</w:t>
+        </w:r>
+      </w:hyperlink>
+    </w:p>
+    <w:p>
+      <w:pPr>
+        <w:jc w:val="left"/>
+      </w:pPr>
+    </w:p>
+    <w:p>
+      <w:pPr>
+        <w:jc w:val="left"/>
+      </w:pPr>
+      <w:r>
+        <w:rPr>
+          <w:rFonts w:hint="eastAsia"/>
+        </w:rPr>
+        <w:t>3</w:t>
+      </w:r>
+      <w:r>
+        <w:t>2.</w:t>
+      </w:r>
+    </w:p>
+    <w:p>
+      <w:pPr>
+        <w:jc w:val="left"/>
+        <w:rPr>
+          <w:b/>
+          <w:color w:val="FF0000"/>
+        </w:rPr>
+      </w:pPr>
+      <w:proofErr w:type="spellStart"/>
+      <w:r>
+        <w:rPr>
+          <w:b/>
+          <w:color w:val="FF0000"/>
+        </w:rPr>
+        <w:t>Numpy</w:t>
+      </w:r>
+      <w:proofErr w:type="spellEnd"/>
+      <w:r>
+        <w:rPr>
+          <w:b/>
+          <w:color w:val="FF0000"/>
+        </w:rPr>
+        <w:t xml:space="preserve"> </w:t>
+      </w:r>
+      <w:proofErr w:type="spellStart"/>
+      <w:r>
+        <w:rPr>
+          <w:b/>
+          <w:color w:val="FF0000"/>
+        </w:rPr>
+        <w:t>tolist</w:t>
+      </w:r>
+      <w:proofErr w:type="spellEnd"/>
+      <w:r>
+        <w:rPr>
+          <w:b/>
+          <w:color w:val="FF0000"/>
+        </w:rPr>
+        <w:t>() 用法</w:t>
+      </w:r>
+    </w:p>
+    <w:p>
+      <w:pPr>
+        <w:jc w:val="left"/>
+      </w:pPr>
+      <w:hyperlink r:id="rId38" w:history="1">
+        <w:r>
+          <w:rPr>
+            <w:rStyle w:val="a4"/>
+          </w:rPr>
+          <w:t>https://blog.csdn.net/csdn_pfyang/article/details/104115804</w:t>
+        </w:r>
+      </w:hyperlink>
+    </w:p>
+    <w:p>
+      <w:pPr>
+        <w:jc w:val="left"/>
+        <w:rPr>
+          <w:rFonts w:hint="eastAsia"/>
+        </w:rPr>
+      </w:pPr>
     </w:p>
     <w:sectPr>
       <w:pgSz w:w="11906" w:h="16838"/>

--- a/python机器学习笔记.docx
+++ b/python机器学习笔记.docx
@@ -3783,9 +3783,6 @@
     <w:p>
       <w:pPr>
         <w:jc w:val="left"/>
-        <w:rPr>
-          <w:rFonts w:hint="eastAsia"/>
-        </w:rPr>
       </w:pPr>
     </w:p>
     <w:p>
@@ -3899,12 +3896,7 @@
     <w:p>
       <w:pPr>
         <w:jc w:val="left"/>
-        <w:rPr>
-          <w:rFonts w:hint="eastAsia"/>
-        </w:rPr>
-      </w:pPr>
-      <w:bookmarkStart w:id="0" w:name="_GoBack"/>
-      <w:bookmarkEnd w:id="0"/>
+      </w:pPr>
     </w:p>
     <w:p>
       <w:pPr>
@@ -4038,6 +4030,295 @@
             <w:rStyle w:val="a4"/>
           </w:rPr>
           <w:t>https://blog.csdn.net/csdn_pfyang/article/details/104115804</w:t>
+        </w:r>
+      </w:hyperlink>
+    </w:p>
+    <w:p>
+      <w:pPr>
+        <w:jc w:val="left"/>
+      </w:pPr>
+    </w:p>
+    <w:p>
+      <w:pPr>
+        <w:jc w:val="left"/>
+        <w:rPr>
+          <w:b/>
+          <w:color w:val="FF0000"/>
+        </w:rPr>
+      </w:pPr>
+      <w:r>
+        <w:rPr>
+          <w:b/>
+          <w:color w:val="FF0000"/>
+        </w:rPr>
+        <w:t>33.</w:t>
+      </w:r>
+    </w:p>
+    <w:p>
+      <w:pPr>
+        <w:jc w:val="left"/>
+        <w:rPr>
+          <w:b/>
+          <w:color w:val="FF0000"/>
+        </w:rPr>
+      </w:pPr>
+      <w:r>
+        <w:rPr>
+          <w:b/>
+          <w:color w:val="FF0000"/>
+        </w:rPr>
+        <w:t xml:space="preserve">using </w:t>
+      </w:r>
+      <w:proofErr w:type="gramStart"/>
+      <w:r>
+        <w:rPr>
+          <w:b/>
+          <w:color w:val="FF0000"/>
+        </w:rPr>
+        <w:t>Class(</w:t>
+      </w:r>
+      <w:proofErr w:type="gramEnd"/>
+      <w:r>
+        <w:rPr>
+          <w:b/>
+          <w:color w:val="FF0000"/>
+        </w:rPr>
+        <w:t xml:space="preserve">) or </w:t>
+      </w:r>
+      <w:proofErr w:type="spellStart"/>
+      <w:r>
+        <w:rPr>
+          <w:b/>
+          <w:color w:val="FF0000"/>
+        </w:rPr>
+        <w:t>self.__class</w:t>
+      </w:r>
+      <w:proofErr w:type="spellEnd"/>
+      <w:r>
+        <w:rPr>
+          <w:b/>
+          <w:color w:val="FF0000"/>
+        </w:rPr>
+        <w:t>__() to create a new object</w:t>
+      </w:r>
+    </w:p>
+    <w:p>
+      <w:pPr>
+        <w:jc w:val="left"/>
+      </w:pPr>
+    </w:p>
+    <w:p>
+      <w:pPr>
+        <w:jc w:val="left"/>
+      </w:pPr>
+      <w:hyperlink r:id="rId39" w:history="1">
+        <w:r>
+          <w:rPr>
+            <w:rStyle w:val="a4"/>
+          </w:rPr>
+          <w:t>https://stackoverflow.com/questions/20623925/class-vs-self-class-when-creating-object</w:t>
+        </w:r>
+      </w:hyperlink>
+    </w:p>
+    <w:p>
+      <w:pPr>
+        <w:jc w:val="left"/>
+      </w:pPr>
+    </w:p>
+    <w:p>
+      <w:pPr>
+        <w:jc w:val="left"/>
+        <w:rPr>
+          <w:b/>
+          <w:color w:val="FF0000"/>
+        </w:rPr>
+      </w:pPr>
+      <w:bookmarkStart w:id="0" w:name="_GoBack"/>
+      <w:r>
+        <w:rPr>
+          <w:b/>
+          <w:color w:val="FF0000"/>
+        </w:rPr>
+        <w:t>34.</w:t>
+      </w:r>
+    </w:p>
+    <w:p>
+      <w:pPr>
+        <w:jc w:val="left"/>
+        <w:rPr>
+          <w:b/>
+          <w:color w:val="FF0000"/>
+        </w:rPr>
+      </w:pPr>
+      <w:r>
+        <w:rPr>
+          <w:b/>
+          <w:color w:val="FF0000"/>
+        </w:rPr>
+        <w:t>python 中的self和</w:t>
+      </w:r>
+      <w:proofErr w:type="spellStart"/>
+      <w:r>
+        <w:rPr>
+          <w:b/>
+          <w:color w:val="FF0000"/>
+        </w:rPr>
+        <w:t>cls</w:t>
+      </w:r>
+      <w:proofErr w:type="spellEnd"/>
+      <w:r>
+        <w:rPr>
+          <w:b/>
+          <w:color w:val="FF0000"/>
+        </w:rPr>
+        <w:t>的区别</w:t>
+      </w:r>
+      <w:r>
+        <w:rPr>
+          <w:rFonts w:hint="eastAsia"/>
+          <w:b/>
+          <w:color w:val="FF0000"/>
+        </w:rPr>
+        <w:t>,</w:t>
+      </w:r>
+      <w:r>
+        <w:rPr>
+          <w:b/>
+          <w:color w:val="FF0000"/>
+        </w:rPr>
+        <w:t xml:space="preserve"> </w:t>
+      </w:r>
+      <w:proofErr w:type="spellStart"/>
+      <w:r>
+        <w:rPr>
+          <w:b/>
+          <w:color w:val="FF0000"/>
+        </w:rPr>
+        <w:t>cls</w:t>
+      </w:r>
+      <w:proofErr w:type="spellEnd"/>
+      <w:r>
+        <w:rPr>
+          <w:b/>
+          <w:color w:val="FF0000"/>
+        </w:rPr>
+        <w:t>含义及使用方法</w:t>
+      </w:r>
+    </w:p>
+    <w:bookmarkEnd w:id="0"/>
+    <w:p>
+      <w:pPr>
+        <w:jc w:val="left"/>
+      </w:pPr>
+      <w:r>
+        <w:t>self是类（Class）实例化对象，</w:t>
+      </w:r>
+      <w:proofErr w:type="spellStart"/>
+      <w:r>
+        <w:t>cls</w:t>
+      </w:r>
+      <w:proofErr w:type="spellEnd"/>
+      <w:r>
+        <w:t>就是类（或子类）本身，取决于调用的是那个类。</w:t>
+      </w:r>
+    </w:p>
+    <w:p>
+      <w:pPr>
+        <w:jc w:val="left"/>
+      </w:pPr>
+      <w:r>
+        <w:t>@</w:t>
+      </w:r>
+      <w:proofErr w:type="spellStart"/>
+      <w:r>
+        <w:t>staticmethod</w:t>
+      </w:r>
+      <w:proofErr w:type="spellEnd"/>
+      <w:r>
+        <w:t xml:space="preserve"> 属于静态方法装饰器，@</w:t>
+      </w:r>
+      <w:proofErr w:type="spellStart"/>
+      <w:r>
+        <w:t>classmethod</w:t>
+      </w:r>
+      <w:proofErr w:type="spellEnd"/>
+      <w:r>
+        <w:t>属于类方法装饰器。</w:t>
+      </w:r>
+    </w:p>
+    <w:p>
+      <w:pPr>
+        <w:jc w:val="left"/>
+      </w:pPr>
+      <w:hyperlink r:id="rId40" w:history="1">
+        <w:r>
+          <w:rPr>
+            <w:rStyle w:val="a4"/>
+          </w:rPr>
+          <w:t>https://www.jb51.net/article/189135.htm</w:t>
+        </w:r>
+      </w:hyperlink>
+    </w:p>
+    <w:p>
+      <w:pPr>
+        <w:jc w:val="left"/>
+      </w:pPr>
+      <w:r>
+        <w:t>python中</w:t>
+      </w:r>
+      <w:proofErr w:type="spellStart"/>
+      <w:r>
+        <w:t>cls</w:t>
+      </w:r>
+      <w:proofErr w:type="spellEnd"/>
+      <w:r>
+        <w:t>代表的是类的本身，相对应的self则是类的一个实例对象。</w:t>
+      </w:r>
+    </w:p>
+    <w:p>
+      <w:pPr>
+        <w:jc w:val="left"/>
+      </w:pPr>
+      <w:proofErr w:type="spellStart"/>
+      <w:r>
+        <w:t>cls</w:t>
+      </w:r>
+      <w:proofErr w:type="spellEnd"/>
+      <w:r>
+        <w:t>可以在静态方法中使用，并通过</w:t>
+      </w:r>
+      <w:proofErr w:type="spellStart"/>
+      <w:r>
+        <w:t>cls</w:t>
+      </w:r>
+      <w:proofErr w:type="spellEnd"/>
+      <w:r>
+        <w:t>()方法来实例化一个对象</w:t>
+      </w:r>
+    </w:p>
+    <w:p>
+      <w:pPr>
+        <w:jc w:val="left"/>
+      </w:pPr>
+      <w:hyperlink r:id="rId41" w:history="1">
+        <w:r>
+          <w:rPr>
+            <w:rStyle w:val="a4"/>
+          </w:rPr>
+          <w:t>https://www.cnblogs.com/wayne-tou/p/11896706.html</w:t>
+        </w:r>
+      </w:hyperlink>
+    </w:p>
+    <w:p>
+      <w:pPr>
+        <w:jc w:val="left"/>
+      </w:pPr>
+      <w:hyperlink r:id="rId42" w:history="1">
+        <w:r>
+          <w:rPr>
+            <w:rStyle w:val="a4"/>
+          </w:rPr>
+          <w:t>https://www.cnblogs.com/king-lps/p/12597680.html</w:t>
         </w:r>
       </w:hyperlink>
     </w:p>

--- a/python机器学习笔记.docx
+++ b/python机器学习笔记.docx
@@ -4133,7 +4133,6 @@
           <w:color w:val="FF0000"/>
         </w:rPr>
       </w:pPr>
-      <w:bookmarkStart w:id="0" w:name="_GoBack"/>
       <w:r>
         <w:rPr>
           <w:b/>
@@ -4205,7 +4204,6 @@
         <w:t>含义及使用方法</w:t>
       </w:r>
     </w:p>
-    <w:bookmarkEnd w:id="0"/>
     <w:p>
       <w:pPr>
         <w:jc w:val="left"/>
@@ -4319,6 +4317,408 @@
             <w:rStyle w:val="a4"/>
           </w:rPr>
           <w:t>https://www.cnblogs.com/king-lps/p/12597680.html</w:t>
+        </w:r>
+      </w:hyperlink>
+    </w:p>
+    <w:p>
+      <w:pPr>
+        <w:jc w:val="left"/>
+      </w:pPr>
+    </w:p>
+    <w:p>
+      <w:pPr>
+        <w:jc w:val="left"/>
+      </w:pPr>
+    </w:p>
+    <w:p>
+      <w:pPr>
+        <w:jc w:val="left"/>
+        <w:rPr>
+          <w:b/>
+          <w:color w:val="FF0000"/>
+        </w:rPr>
+      </w:pPr>
+      <w:r>
+        <w:rPr>
+          <w:b/>
+          <w:color w:val="FF0000"/>
+        </w:rPr>
+        <w:t>35. python 参数传递[打包与解包问题]</w:t>
+      </w:r>
+    </w:p>
+    <w:p>
+      <w:pPr>
+        <w:jc w:val="left"/>
+      </w:pPr>
+      <w:hyperlink r:id="rId43" w:history="1">
+        <w:r>
+          <w:rPr>
+            <w:rStyle w:val="a4"/>
+          </w:rPr>
+          <w:t>https://blog.csdn.net/minghu9/article/details/51339918</w:t>
+        </w:r>
+      </w:hyperlink>
+    </w:p>
+    <w:p>
+      <w:pPr>
+        <w:jc w:val="left"/>
+      </w:pPr>
+    </w:p>
+    <w:p>
+      <w:pPr>
+        <w:jc w:val="left"/>
+      </w:pPr>
+      <w:r>
+        <w:t>1.</w:t>
+      </w:r>
+    </w:p>
+    <w:p>
+      <w:pPr>
+        <w:jc w:val="left"/>
+      </w:pPr>
+      <w:r>
+        <w:rPr>
+          <w:rFonts w:hint="eastAsia"/>
+        </w:rPr>
+        <w:t>传递参数时，可以传递基于参数名的字典</w:t>
+      </w:r>
+      <w:r>
+        <w:t>f(**</w:t>
+      </w:r>
+      <w:proofErr w:type="spellStart"/>
+      <w:r>
+        <w:t>param_dict</w:t>
+      </w:r>
+      <w:proofErr w:type="spellEnd"/>
+      <w:r>
+        <w:t>)</w:t>
+      </w:r>
+    </w:p>
+    <w:p>
+      <w:pPr>
+        <w:jc w:val="left"/>
+      </w:pPr>
+      <w:r>
+        <w:rPr>
+          <w:rFonts w:hint="eastAsia"/>
+        </w:rPr>
+        <w:t>也可以传递基于位置的列表</w:t>
+      </w:r>
+      <w:r>
+        <w:t>f(*</w:t>
+      </w:r>
+      <w:proofErr w:type="spellStart"/>
+      <w:r>
+        <w:t>param_list</w:t>
+      </w:r>
+      <w:proofErr w:type="spellEnd"/>
+      <w:r>
+        <w:t>)</w:t>
+      </w:r>
+    </w:p>
+    <w:p>
+      <w:pPr>
+        <w:jc w:val="left"/>
+      </w:pPr>
+    </w:p>
+    <w:p>
+      <w:pPr>
+        <w:jc w:val="left"/>
+      </w:pPr>
+      <w:r>
+        <w:t>2.获取参数列表</w:t>
+      </w:r>
+    </w:p>
+    <w:p>
+      <w:pPr>
+        <w:jc w:val="left"/>
+      </w:pPr>
+      <w:r>
+        <w:rPr>
+          <w:rFonts w:hint="eastAsia"/>
+        </w:rPr>
+        <w:t>对于函数，可以直接在开头</w:t>
+      </w:r>
+      <w:proofErr w:type="spellStart"/>
+      <w:r>
+        <w:t>param_dict</w:t>
+      </w:r>
+      <w:proofErr w:type="spellEnd"/>
+      <w:r>
+        <w:t>=locals()获取参数字典</w:t>
+      </w:r>
+    </w:p>
+    <w:p>
+      <w:pPr>
+        <w:jc w:val="left"/>
+      </w:pPr>
+      <w:r>
+        <w:rPr>
+          <w:rFonts w:hint="eastAsia"/>
+        </w:rPr>
+        <w:t>对于方法（类、实例），获取的参数列表还额外含有</w:t>
+      </w:r>
+      <w:proofErr w:type="spellStart"/>
+      <w:r>
+        <w:t>cls</w:t>
+      </w:r>
+      <w:proofErr w:type="spellEnd"/>
+      <w:r>
+        <w:t>、self项需要移除</w:t>
+      </w:r>
+    </w:p>
+    <w:p>
+      <w:pPr>
+        <w:jc w:val="left"/>
+      </w:pPr>
+      <w:r>
+        <w:rPr>
+          <w:rFonts w:hint="eastAsia"/>
+        </w:rPr>
+        <w:t>可以用如下函数无副作用地得到纯洁的参数字典</w:t>
+      </w:r>
+    </w:p>
+    <w:p>
+      <w:pPr>
+        <w:jc w:val="left"/>
+      </w:pPr>
+    </w:p>
+    <w:p>
+      <w:pPr>
+        <w:jc w:val="left"/>
+      </w:pPr>
+      <w:r>
+        <w:rPr>
+          <w:rFonts w:hint="eastAsia"/>
+        </w:rPr>
+        <w:t>3</w:t>
+      </w:r>
+      <w:r>
+        <w:t xml:space="preserve">6. </w:t>
+      </w:r>
+      <w:proofErr w:type="spellStart"/>
+      <w:r>
+        <w:t>model.eval</w:t>
+      </w:r>
+      <w:proofErr w:type="spellEnd"/>
+      <w:r>
+        <w:t xml:space="preserve">() 和 with </w:t>
+      </w:r>
+      <w:proofErr w:type="spellStart"/>
+      <w:r>
+        <w:t>torch.no_</w:t>
+      </w:r>
+      <w:proofErr w:type="gramStart"/>
+      <w:r>
+        <w:t>grad</w:t>
+      </w:r>
+      <w:proofErr w:type="spellEnd"/>
+      <w:r>
+        <w:t>(</w:t>
+      </w:r>
+      <w:proofErr w:type="gramEnd"/>
+      <w:r>
+        <w:t>)</w:t>
+      </w:r>
+    </w:p>
+    <w:p>
+      <w:pPr>
+        <w:jc w:val="left"/>
+      </w:pPr>
+      <w:r>
+        <w:rPr>
+          <w:rFonts w:hint="eastAsia"/>
+        </w:rPr>
+        <w:t>如果不在意显</w:t>
+      </w:r>
+      <w:proofErr w:type="gramStart"/>
+      <w:r>
+        <w:rPr>
+          <w:rFonts w:hint="eastAsia"/>
+        </w:rPr>
+        <w:t>存大小</w:t>
+      </w:r>
+      <w:proofErr w:type="gramEnd"/>
+      <w:r>
+        <w:rPr>
+          <w:rFonts w:hint="eastAsia"/>
+        </w:rPr>
+        <w:t>和计算时间的话，仅仅使用</w:t>
+      </w:r>
+      <w:proofErr w:type="spellStart"/>
+      <w:r>
+        <w:t>model.eval</w:t>
+      </w:r>
+      <w:proofErr w:type="spellEnd"/>
+      <w:r>
+        <w:t xml:space="preserve">()已足够得到正确的validation的结果；而with </w:t>
+      </w:r>
+      <w:proofErr w:type="spellStart"/>
+      <w:r>
+        <w:t>torch.zero_grad</w:t>
+      </w:r>
+      <w:proofErr w:type="spellEnd"/>
+      <w:r>
+        <w:t>()则是更进一步加速和节省</w:t>
+      </w:r>
+      <w:proofErr w:type="spellStart"/>
+      <w:r>
+        <w:t>gpu</w:t>
+      </w:r>
+      <w:proofErr w:type="spellEnd"/>
+      <w:r>
+        <w:t>空间（因为不用计算和存储gradient），从而可以更快计算，也可以跑更大的batch来测试。</w:t>
+      </w:r>
+    </w:p>
+    <w:p>
+      <w:pPr>
+        <w:jc w:val="left"/>
+      </w:pPr>
+      <w:hyperlink r:id="rId44" w:history="1">
+        <w:r>
+          <w:rPr>
+            <w:rStyle w:val="a4"/>
+          </w:rPr>
+          <w:t>https://zhuanlan.zhihu.com/p/191623720</w:t>
+        </w:r>
+      </w:hyperlink>
+    </w:p>
+    <w:p>
+      <w:pPr>
+        <w:jc w:val="left"/>
+      </w:pPr>
+      <w:hyperlink r:id="rId45" w:history="1">
+        <w:r>
+          <w:rPr>
+            <w:rStyle w:val="a4"/>
+          </w:rPr>
+          <w:t>https://blog.csdn.net/songyu0120/article/details/103884586</w:t>
+        </w:r>
+      </w:hyperlink>
+    </w:p>
+    <w:p>
+      <w:pPr>
+        <w:jc w:val="left"/>
+      </w:pPr>
+      <w:hyperlink r:id="rId46" w:history="1">
+        <w:r>
+          <w:rPr>
+            <w:rStyle w:val="a4"/>
+          </w:rPr>
+          <w:t>https://discuss.pytorch.org/t/model-eval-vs-with-torch-no-grad/19615/60</w:t>
+        </w:r>
+      </w:hyperlink>
+    </w:p>
+    <w:p>
+      <w:pPr>
+        <w:jc w:val="left"/>
+      </w:pPr>
+      <w:hyperlink r:id="rId47" w:history="1">
+        <w:r>
+          <w:rPr>
+            <w:rStyle w:val="a4"/>
+          </w:rPr>
+          <w:t>https://stackoverflow.com/questions/55627780/evaluating-pytorch-models-with-torch-no-grad-vs-model-eval</w:t>
+        </w:r>
+      </w:hyperlink>
+    </w:p>
+    <w:p>
+      <w:pPr>
+        <w:jc w:val="left"/>
+      </w:pPr>
+    </w:p>
+    <w:p>
+      <w:pPr>
+        <w:jc w:val="left"/>
+      </w:pPr>
+      <w:r>
+        <w:t>38.</w:t>
+      </w:r>
+    </w:p>
+    <w:p>
+      <w:pPr>
+        <w:jc w:val="left"/>
+      </w:pPr>
+      <w:proofErr w:type="spellStart"/>
+      <w:r>
+        <w:t>pytorch</w:t>
+      </w:r>
+      <w:proofErr w:type="spellEnd"/>
+      <w:r>
+        <w:rPr>
+          <w:rFonts w:hint="eastAsia"/>
+        </w:rPr>
+        <w:t>查</w:t>
+      </w:r>
+      <w:r>
+        <w:rPr>
+          <w:rFonts w:hint="eastAsia"/>
+        </w:rPr>
+        <w:t>，</w:t>
+      </w:r>
+      <w:bookmarkStart w:id="0" w:name="_GoBack"/>
+      <w:bookmarkEnd w:id="0"/>
+      <w:r>
+        <w:rPr>
+          <w:rFonts w:hint="eastAsia"/>
+        </w:rPr>
+        <w:t>看模型运行在</w:t>
+      </w:r>
+      <w:proofErr w:type="spellStart"/>
+      <w:r>
+        <w:t>cpu</w:t>
+      </w:r>
+      <w:proofErr w:type="spellEnd"/>
+      <w:r>
+        <w:t>还是</w:t>
+      </w:r>
+      <w:proofErr w:type="spellStart"/>
+      <w:r>
+        <w:t>gpu</w:t>
+      </w:r>
+      <w:proofErr w:type="spellEnd"/>
+    </w:p>
+    <w:p>
+      <w:pPr>
+        <w:jc w:val="left"/>
+      </w:pPr>
+      <w:r>
+        <w:t>next(</w:t>
+      </w:r>
+      <w:proofErr w:type="spellStart"/>
+      <w:proofErr w:type="gramStart"/>
+      <w:r>
+        <w:t>model.parameters</w:t>
+      </w:r>
+      <w:proofErr w:type="spellEnd"/>
+      <w:proofErr w:type="gramEnd"/>
+      <w:r>
+        <w:t>()).device</w:t>
+      </w:r>
+    </w:p>
+    <w:p>
+      <w:pPr>
+        <w:jc w:val="left"/>
+      </w:pPr>
+      <w:hyperlink r:id="rId48" w:history="1">
+        <w:r>
+          <w:rPr>
+            <w:rStyle w:val="a4"/>
+          </w:rPr>
+          <w:t>https://discuss.pytorch.org/t/which-device-is-model-tensor-stored-on/4908/13</w:t>
+        </w:r>
+      </w:hyperlink>
+    </w:p>
+    <w:p>
+      <w:pPr>
+        <w:jc w:val="left"/>
+      </w:pPr>
+      <w:hyperlink r:id="rId49" w:history="1">
+        <w:r>
+          <w:rPr>
+            <w:rStyle w:val="a4"/>
+          </w:rPr>
+          <w:t>https://discuss.pytorch.org/t/how-to-check-if-model-is-on-cuda/180</w:t>
         </w:r>
       </w:hyperlink>
     </w:p>

--- a/python机器学习笔记.docx
+++ b/python机器学习笔记.docx
@@ -4656,8 +4656,6 @@
         </w:rPr>
         <w:t>，</w:t>
       </w:r>
-      <w:bookmarkStart w:id="0" w:name="_GoBack"/>
-      <w:bookmarkEnd w:id="0"/>
       <w:r>
         <w:rPr>
           <w:rFonts w:hint="eastAsia"/>
@@ -4725,10 +4723,572 @@
     <w:p>
       <w:pPr>
         <w:jc w:val="left"/>
-        <w:rPr>
-          <w:rFonts w:hint="eastAsia"/>
-        </w:rPr>
-      </w:pPr>
+      </w:pPr>
+    </w:p>
+    <w:p>
+      <w:pPr>
+        <w:jc w:val="left"/>
+      </w:pPr>
+      <w:r>
+        <w:t>39.</w:t>
+      </w:r>
+    </w:p>
+    <w:p>
+      <w:pPr>
+        <w:jc w:val="left"/>
+      </w:pPr>
+      <w:r>
+        <w:t>python获取对象的类名</w:t>
+      </w:r>
+    </w:p>
+    <w:p>
+      <w:pPr>
+        <w:jc w:val="left"/>
+        <w:rPr>
+          <w:rFonts w:hint="eastAsia"/>
+        </w:rPr>
+      </w:pPr>
+      <w:r>
+        <w:rPr>
+          <w:rFonts w:hint="eastAsia"/>
+        </w:rPr>
+        <w:t>解决方案</w:t>
+      </w:r>
+      <w:r>
+        <w:t>This will g</w:t>
+      </w:r>
+      <w:r>
+        <w:t>et the name of an objects class</w:t>
+      </w:r>
+    </w:p>
+    <w:p>
+      <w:pPr>
+        <w:jc w:val="left"/>
+      </w:pPr>
+      <w:proofErr w:type="spellStart"/>
+      <w:r>
+        <w:t>obj</w:t>
+      </w:r>
+      <w:proofErr w:type="spellEnd"/>
+      <w:r>
+        <w:t>.__</w:t>
+      </w:r>
+      <w:proofErr w:type="spellStart"/>
+      <w:r>
+        <w:t>class_</w:t>
+      </w:r>
+      <w:proofErr w:type="gramStart"/>
+      <w:r>
+        <w:t>_._</w:t>
+      </w:r>
+      <w:proofErr w:type="gramEnd"/>
+      <w:r>
+        <w:t>_name</w:t>
+      </w:r>
+      <w:proofErr w:type="spellEnd"/>
+      <w:r>
+        <w:t>__</w:t>
+      </w:r>
+    </w:p>
+    <w:p>
+      <w:pPr>
+        <w:jc w:val="left"/>
+      </w:pPr>
+    </w:p>
+    <w:p>
+      <w:pPr>
+        <w:jc w:val="left"/>
+        <w:rPr>
+          <w:rFonts w:hint="eastAsia"/>
+        </w:rPr>
+      </w:pPr>
+      <w:r>
+        <w:t>This will ret</w:t>
+      </w:r>
+      <w:r>
+        <w:t>urn a tuple of its base classes</w:t>
+      </w:r>
+    </w:p>
+    <w:p>
+      <w:pPr>
+        <w:jc w:val="left"/>
+      </w:pPr>
+      <w:proofErr w:type="spellStart"/>
+      <w:r>
+        <w:t>obj</w:t>
+      </w:r>
+      <w:proofErr w:type="spellEnd"/>
+      <w:r>
+        <w:t>.__</w:t>
+      </w:r>
+      <w:proofErr w:type="spellStart"/>
+      <w:r>
+        <w:t>class_</w:t>
+      </w:r>
+      <w:proofErr w:type="gramStart"/>
+      <w:r>
+        <w:t>_._</w:t>
+      </w:r>
+      <w:proofErr w:type="gramEnd"/>
+      <w:r>
+        <w:t>_bases</w:t>
+      </w:r>
+      <w:proofErr w:type="spellEnd"/>
+      <w:r>
+        <w:t>__</w:t>
+      </w:r>
+    </w:p>
+    <w:p>
+      <w:pPr>
+        <w:jc w:val="left"/>
+      </w:pPr>
+    </w:p>
+    <w:p>
+      <w:pPr>
+        <w:jc w:val="left"/>
+      </w:pPr>
+      <w:hyperlink r:id="rId50" w:history="1">
+        <w:r>
+          <w:rPr>
+            <w:rStyle w:val="a4"/>
+          </w:rPr>
+          <w:t>https://s.vnshu.com/1Dt</w:t>
+        </w:r>
+        <w:r>
+          <w:rPr>
+            <w:rStyle w:val="a4"/>
+          </w:rPr>
+          <w:t>G</w:t>
+        </w:r>
+        <w:r>
+          <w:rPr>
+            <w:rStyle w:val="a4"/>
+          </w:rPr>
+          <w:t>V7</w:t>
+        </w:r>
+      </w:hyperlink>
+    </w:p>
+    <w:p>
+      <w:pPr>
+        <w:jc w:val="left"/>
+      </w:pPr>
+    </w:p>
+    <w:p>
+      <w:pPr>
+        <w:jc w:val="left"/>
+      </w:pPr>
+    </w:p>
+    <w:p>
+      <w:pPr>
+        <w:jc w:val="left"/>
+      </w:pPr>
+    </w:p>
+    <w:p>
+      <w:pPr>
+        <w:jc w:val="left"/>
+      </w:pPr>
+      <w:r>
+        <w:rPr>
+          <w:rFonts w:hint="eastAsia"/>
+        </w:rPr>
+        <w:lastRenderedPageBreak/>
+        <w:t>4</w:t>
+      </w:r>
+      <w:r>
+        <w:t>0.</w:t>
+      </w:r>
+    </w:p>
+    <w:p>
+      <w:pPr>
+        <w:jc w:val="left"/>
+      </w:pPr>
+      <w:r>
+        <w:rPr>
+          <w:rFonts w:hint="eastAsia"/>
+        </w:rPr>
+        <w:t>在</w:t>
+      </w:r>
+      <w:r>
+        <w:t>Python中如何判断一个对象的类型？</w:t>
+      </w:r>
+    </w:p>
+    <w:p>
+      <w:pPr>
+        <w:jc w:val="left"/>
+      </w:pPr>
+      <w:r>
+        <w:rPr>
+          <w:rFonts w:hint="eastAsia"/>
+        </w:rPr>
+        <w:t>一、</w:t>
+      </w:r>
+      <w:r>
+        <w:t xml:space="preserve"> type() 方法的语法:</w:t>
+      </w:r>
+    </w:p>
+    <w:p>
+      <w:pPr>
+        <w:jc w:val="left"/>
+      </w:pPr>
+      <w:r>
+        <w:t xml:space="preserve">type(name, bases, </w:t>
+      </w:r>
+      <w:proofErr w:type="spellStart"/>
+      <w:r>
+        <w:t>dict</w:t>
+      </w:r>
+      <w:proofErr w:type="spellEnd"/>
+      <w:r>
+        <w:t>)，其中name是类的名称，bases</w:t>
+      </w:r>
+      <w:proofErr w:type="gramStart"/>
+      <w:r>
+        <w:t>是基类的</w:t>
+      </w:r>
+      <w:proofErr w:type="gramEnd"/>
+      <w:r>
+        <w:t>元组，</w:t>
+      </w:r>
+      <w:proofErr w:type="spellStart"/>
+      <w:r>
+        <w:t>dict</w:t>
+      </w:r>
+      <w:proofErr w:type="spellEnd"/>
+      <w:r>
+        <w:t>是类内定义的命名空间变量。当有一个参数时它的返回值是对象类型, 有三个参数时，返回值是新的类型对象。</w:t>
+      </w:r>
+    </w:p>
+    <w:p>
+      <w:pPr>
+        <w:jc w:val="left"/>
+      </w:pPr>
+      <w:r>
+        <w:rPr>
+          <w:rFonts w:hint="eastAsia"/>
+        </w:rPr>
+        <w:t>二、</w:t>
+      </w:r>
+      <w:proofErr w:type="spellStart"/>
+      <w:r>
+        <w:t>isinstance</w:t>
+      </w:r>
+      <w:proofErr w:type="spellEnd"/>
+      <w:r>
+        <w:t>() 方法的语法:</w:t>
+      </w:r>
+    </w:p>
+    <w:p>
+      <w:pPr>
+        <w:jc w:val="left"/>
+      </w:pPr>
+      <w:proofErr w:type="spellStart"/>
+      <w:r>
+        <w:t>isinstance</w:t>
+      </w:r>
+      <w:proofErr w:type="spellEnd"/>
+      <w:r>
+        <w:t xml:space="preserve">(object, </w:t>
+      </w:r>
+      <w:proofErr w:type="spellStart"/>
+      <w:r>
+        <w:t>classinfo</w:t>
+      </w:r>
+      <w:proofErr w:type="spellEnd"/>
+      <w:r>
+        <w:t>)，其中object 是实例对象，变量，</w:t>
+      </w:r>
+      <w:proofErr w:type="spellStart"/>
+      <w:r>
+        <w:t>classinfo</w:t>
+      </w:r>
+      <w:proofErr w:type="spellEnd"/>
+      <w:r>
+        <w:t xml:space="preserve"> 可以是直接或间接类名、基本类型或者由它们组成的元组（如</w:t>
+      </w:r>
+      <w:proofErr w:type="spellStart"/>
+      <w:r>
+        <w:t>tuple,dict,int,str,float,list,set,bool,class</w:t>
+      </w:r>
+      <w:proofErr w:type="spellEnd"/>
+      <w:r>
+        <w:t>类等）。如果对象的类型与</w:t>
+      </w:r>
+      <w:proofErr w:type="spellStart"/>
+      <w:r>
+        <w:t>classinfo</w:t>
+      </w:r>
+      <w:proofErr w:type="spellEnd"/>
+      <w:r>
+        <w:t>相同则返回 值为True，否则返回值为 False。</w:t>
+      </w:r>
+    </w:p>
+    <w:p>
+      <w:pPr>
+        <w:jc w:val="left"/>
+      </w:pPr>
+    </w:p>
+    <w:p>
+      <w:pPr>
+        <w:jc w:val="left"/>
+        <w:rPr>
+          <w:rFonts w:hint="eastAsia"/>
+        </w:rPr>
+      </w:pPr>
+      <w:r>
+        <w:rPr>
+          <w:rFonts w:hint="eastAsia"/>
+        </w:rPr>
+        <w:t>重点说一下这两者的区别：</w:t>
+      </w:r>
+    </w:p>
+    <w:p>
+      <w:pPr>
+        <w:jc w:val="left"/>
+      </w:pPr>
+      <w:r>
+        <w:rPr>
+          <w:rFonts w:hint="eastAsia"/>
+        </w:rPr>
+        <w:t>在判断子类上这两个函数不一样。</w:t>
+      </w:r>
+      <w:r>
+        <w:t>type()不会认为子类</w:t>
+      </w:r>
+      <w:proofErr w:type="gramStart"/>
+      <w:r>
+        <w:t>是父类的</w:t>
+      </w:r>
+      <w:proofErr w:type="gramEnd"/>
+      <w:r>
+        <w:t>类型，不考虑继承关系；</w:t>
+      </w:r>
+      <w:proofErr w:type="spellStart"/>
+      <w:r>
+        <w:t>isinstance</w:t>
+      </w:r>
+      <w:proofErr w:type="spellEnd"/>
+      <w:r>
+        <w:t>()会认为子类</w:t>
+      </w:r>
+      <w:proofErr w:type="gramStart"/>
+      <w:r>
+        <w:t>是父类的</w:t>
+      </w:r>
+      <w:proofErr w:type="gramEnd"/>
+      <w:r>
+        <w:t>类型，考虑继承关系。</w:t>
+      </w:r>
+    </w:p>
+    <w:p>
+      <w:pPr>
+        <w:jc w:val="left"/>
+        <w:rPr>
+          <w:rFonts w:hint="eastAsia"/>
+        </w:rPr>
+      </w:pPr>
+    </w:p>
+    <w:p>
+      <w:pPr>
+        <w:jc w:val="left"/>
+      </w:pPr>
+      <w:hyperlink r:id="rId51" w:history="1">
+        <w:r>
+          <w:rPr>
+            <w:rStyle w:val="a4"/>
+          </w:rPr>
+          <w:t>https://blog.csdn.net/qq_43192819/article/details/88981048</w:t>
+        </w:r>
+      </w:hyperlink>
+    </w:p>
+    <w:p>
+      <w:pPr>
+        <w:jc w:val="left"/>
+      </w:pPr>
+    </w:p>
+    <w:p>
+      <w:pPr>
+        <w:jc w:val="left"/>
+      </w:pPr>
+      <w:r>
+        <w:rPr>
+          <w:rFonts w:hint="eastAsia"/>
+        </w:rPr>
+        <w:t>4</w:t>
+      </w:r>
+      <w:r>
+        <w:t>1.</w:t>
+      </w:r>
+    </w:p>
+    <w:p>
+      <w:pPr>
+        <w:jc w:val="left"/>
+      </w:pPr>
+      <w:r>
+        <w:t>Python获取并输出当前日期时间</w:t>
+      </w:r>
+    </w:p>
+    <w:p>
+      <w:pPr>
+        <w:jc w:val="left"/>
+      </w:pPr>
+      <w:hyperlink r:id="rId52" w:history="1">
+        <w:r>
+          <w:rPr>
+            <w:rStyle w:val="a4"/>
+          </w:rPr>
+          <w:t>https://www.cnblogs.com/kerwinC/p/5760811.html</w:t>
+        </w:r>
+      </w:hyperlink>
+    </w:p>
+    <w:p>
+      <w:pPr>
+        <w:jc w:val="left"/>
+      </w:pPr>
+    </w:p>
+    <w:p>
+      <w:pPr>
+        <w:jc w:val="left"/>
+      </w:pPr>
+    </w:p>
+    <w:p>
+      <w:pPr>
+        <w:jc w:val="left"/>
+      </w:pPr>
+      <w:r>
+        <w:rPr>
+          <w:rFonts w:hint="eastAsia"/>
+        </w:rPr>
+        <w:t>4</w:t>
+      </w:r>
+      <w:r>
+        <w:t>2.</w:t>
+      </w:r>
+    </w:p>
+    <w:p>
+      <w:pPr>
+        <w:jc w:val="left"/>
+      </w:pPr>
+      <w:proofErr w:type="spellStart"/>
+      <w:r>
+        <w:t>pytorch</w:t>
+      </w:r>
+      <w:proofErr w:type="spellEnd"/>
+      <w:r>
+        <w:t>------</w:t>
+      </w:r>
+      <w:proofErr w:type="spellStart"/>
+      <w:r>
+        <w:t>cpu</w:t>
+      </w:r>
+      <w:proofErr w:type="spellEnd"/>
+      <w:r>
+        <w:t>与</w:t>
+      </w:r>
+      <w:proofErr w:type="spellStart"/>
+      <w:r>
+        <w:t>gpu</w:t>
+      </w:r>
+      <w:proofErr w:type="spellEnd"/>
+      <w:r>
+        <w:t xml:space="preserve"> load时相互转化 </w:t>
+      </w:r>
+      <w:proofErr w:type="spellStart"/>
+      <w:r>
+        <w:t>torch.load</w:t>
+      </w:r>
+      <w:proofErr w:type="spellEnd"/>
+      <w:r>
+        <w:t>(</w:t>
+      </w:r>
+      <w:proofErr w:type="spellStart"/>
+      <w:r>
+        <w:t>map_location</w:t>
+      </w:r>
+      <w:proofErr w:type="spellEnd"/>
+      <w:r>
+        <w:t>=)</w:t>
+      </w:r>
+    </w:p>
+    <w:p>
+      <w:pPr>
+        <w:jc w:val="left"/>
+        <w:rPr>
+          <w:noProof/>
+        </w:rPr>
+      </w:pPr>
+    </w:p>
+    <w:p>
+      <w:pPr>
+        <w:jc w:val="left"/>
+      </w:pPr>
+      <w:r>
+        <w:rPr>
+          <w:noProof/>
+        </w:rPr>
+        <w:drawing>
+          <wp:inline distT="0" distB="0" distL="0" distR="0" wp14:anchorId="5CCCAD5F" wp14:editId="2660BAE3">
+            <wp:extent cx="5274310" cy="2684145"/>
+            <wp:effectExtent l="0" t="0" r="2540" b="1905"/>
+            <wp:docPr id="7" name="图片 7"/>
+            <wp:cNvGraphicFramePr>
+              <a:graphicFrameLocks xmlns:a="http://schemas.openxmlformats.org/drawingml/2006/main" noChangeAspect="1"/>
+            </wp:cNvGraphicFramePr>
+            <a:graphic xmlns:a="http://schemas.openxmlformats.org/drawingml/2006/main">
+              <a:graphicData uri="http://schemas.openxmlformats.org/drawingml/2006/picture">
+                <pic:pic xmlns:pic="http://schemas.openxmlformats.org/drawingml/2006/picture">
+                  <pic:nvPicPr>
+                    <pic:cNvPr id="1" name=""/>
+                    <pic:cNvPicPr/>
+                  </pic:nvPicPr>
+                  <pic:blipFill>
+                    <a:blip r:embed="rId53"/>
+                    <a:stretch>
+                      <a:fillRect/>
+                    </a:stretch>
+                  </pic:blipFill>
+                  <pic:spPr>
+                    <a:xfrm>
+                      <a:off x="0" y="0"/>
+                      <a:ext cx="5274310" cy="2684145"/>
+                    </a:xfrm>
+                    <a:prstGeom prst="rect">
+                      <a:avLst/>
+                    </a:prstGeom>
+                  </pic:spPr>
+                </pic:pic>
+              </a:graphicData>
+            </a:graphic>
+          </wp:inline>
+        </w:drawing>
+      </w:r>
+    </w:p>
+    <w:p>
+      <w:pPr>
+        <w:jc w:val="left"/>
+      </w:pPr>
+    </w:p>
+    <w:p>
+      <w:pPr>
+        <w:jc w:val="left"/>
+      </w:pPr>
+      <w:hyperlink r:id="rId54" w:history="1">
+        <w:r>
+          <w:rPr>
+            <w:rStyle w:val="a4"/>
+          </w:rPr>
+          <w:t>https://www.cnblogs.com/xiaodai0/p/10413711.html</w:t>
+        </w:r>
+      </w:hyperlink>
+    </w:p>
+    <w:p>
+      <w:pPr>
+        <w:jc w:val="left"/>
+        <w:rPr>
+          <w:rFonts w:hint="eastAsia"/>
+        </w:rPr>
+      </w:pPr>
+      <w:bookmarkStart w:id="0" w:name="_GoBack"/>
+      <w:bookmarkEnd w:id="0"/>
     </w:p>
     <w:sectPr>
       <w:pgSz w:w="11906" w:h="16838"/>

--- a/python机器学习笔记.docx
+++ b/python机器学习笔记.docx
@@ -4744,9 +4744,6 @@
     <w:p>
       <w:pPr>
         <w:jc w:val="left"/>
-        <w:rPr>
-          <w:rFonts w:hint="eastAsia"/>
-        </w:rPr>
       </w:pPr>
       <w:r>
         <w:rPr>
@@ -4755,10 +4752,7 @@
         <w:t>解决方案</w:t>
       </w:r>
       <w:r>
-        <w:t>This will g</w:t>
-      </w:r>
-      <w:r>
-        <w:t>et the name of an objects class</w:t>
+        <w:t>This will get the name of an objects class</w:t>
       </w:r>
     </w:p>
     <w:p>
@@ -4798,15 +4792,9 @@
     <w:p>
       <w:pPr>
         <w:jc w:val="left"/>
-        <w:rPr>
-          <w:rFonts w:hint="eastAsia"/>
-        </w:rPr>
-      </w:pPr>
-      <w:r>
-        <w:t>This will ret</w:t>
-      </w:r>
-      <w:r>
-        <w:t>urn a tuple of its base classes</w:t>
+      </w:pPr>
+      <w:r>
+        <w:t>This will return a tuple of its base classes</w:t>
       </w:r>
     </w:p>
     <w:p>
@@ -4852,19 +4840,7 @@
           <w:rPr>
             <w:rStyle w:val="a4"/>
           </w:rPr>
-          <w:t>https://s.vnshu.com/1Dt</w:t>
-        </w:r>
-        <w:r>
-          <w:rPr>
-            <w:rStyle w:val="a4"/>
-          </w:rPr>
-          <w:t>G</w:t>
-        </w:r>
-        <w:r>
-          <w:rPr>
-            <w:rStyle w:val="a4"/>
-          </w:rPr>
-          <w:t>V7</w:t>
+          <w:t>https://s.vnshu.com/1DtGV7</w:t>
         </w:r>
       </w:hyperlink>
     </w:p>
@@ -5030,9 +5006,6 @@
     <w:p>
       <w:pPr>
         <w:jc w:val="left"/>
-        <w:rPr>
-          <w:rFonts w:hint="eastAsia"/>
-        </w:rPr>
       </w:pPr>
       <w:r>
         <w:rPr>
@@ -5082,9 +5055,6 @@
     <w:p>
       <w:pPr>
         <w:jc w:val="left"/>
-        <w:rPr>
-          <w:rFonts w:hint="eastAsia"/>
-        </w:rPr>
       </w:pPr>
     </w:p>
     <w:p>
@@ -5277,6 +5247,53 @@
             <w:rStyle w:val="a4"/>
           </w:rPr>
           <w:t>https://www.cnblogs.com/xiaodai0/p/10413711.html</w:t>
+        </w:r>
+      </w:hyperlink>
+    </w:p>
+    <w:p>
+      <w:pPr>
+        <w:jc w:val="left"/>
+      </w:pPr>
+    </w:p>
+    <w:p>
+      <w:pPr>
+        <w:jc w:val="left"/>
+      </w:pPr>
+    </w:p>
+    <w:p>
+      <w:pPr>
+        <w:jc w:val="left"/>
+      </w:pPr>
+    </w:p>
+    <w:p>
+      <w:pPr>
+        <w:jc w:val="left"/>
+        <w:rPr>
+          <w:b/>
+          <w:color w:val="FF0000"/>
+          <w:sz w:val="24"/>
+        </w:rPr>
+      </w:pPr>
+      <w:r>
+        <w:rPr>
+          <w:b/>
+          <w:color w:val="FF0000"/>
+          <w:sz w:val="24"/>
+        </w:rPr>
+        <w:lastRenderedPageBreak/>
+        <w:t>43. Python3.6、3.7、3.8新特性</w:t>
+      </w:r>
+    </w:p>
+    <w:p>
+      <w:pPr>
+        <w:jc w:val="left"/>
+      </w:pPr>
+      <w:hyperlink r:id="rId55" w:history="1">
+        <w:r>
+          <w:rPr>
+            <w:rStyle w:val="a4"/>
+          </w:rPr>
+          <w:t>https://zhuanlan.zhihu.com/p/139925787</w:t>
         </w:r>
       </w:hyperlink>
     </w:p>

--- a/python机器学习笔记.docx
+++ b/python机器学习笔记.docx
@@ -5300,10 +5300,171 @@
     <w:p>
       <w:pPr>
         <w:jc w:val="left"/>
-        <w:rPr>
-          <w:rFonts w:hint="eastAsia"/>
-        </w:rPr>
-      </w:pPr>
+      </w:pPr>
+    </w:p>
+    <w:p>
+      <w:pPr>
+        <w:jc w:val="left"/>
+      </w:pPr>
+    </w:p>
+    <w:p>
+      <w:pPr>
+        <w:jc w:val="left"/>
+        <w:rPr>
+          <w:b/>
+          <w:color w:val="FF0000"/>
+          <w:sz w:val="24"/>
+        </w:rPr>
+      </w:pPr>
+      <w:r>
+        <w:rPr>
+          <w:b/>
+          <w:color w:val="FF0000"/>
+          <w:sz w:val="24"/>
+        </w:rPr>
+        <w:t xml:space="preserve">44. Python </w:t>
+      </w:r>
+      <w:proofErr w:type="spellStart"/>
+      <w:r>
+        <w:rPr>
+          <w:b/>
+          <w:color w:val="FF0000"/>
+          <w:sz w:val="24"/>
+        </w:rPr>
+        <w:t>time&amp;timeit</w:t>
+      </w:r>
+      <w:proofErr w:type="spellEnd"/>
+      <w:r>
+        <w:rPr>
+          <w:b/>
+          <w:color w:val="FF0000"/>
+          <w:sz w:val="24"/>
+        </w:rPr>
+        <w:t xml:space="preserve"> 模块</w:t>
+      </w:r>
+    </w:p>
+    <w:p>
+      <w:pPr>
+        <w:jc w:val="left"/>
+      </w:pPr>
+      <w:r>
+        <w:rPr>
+          <w:rFonts w:hint="eastAsia"/>
+        </w:rPr>
+        <w:t>测试一行代码的运行时间</w:t>
+      </w:r>
+      <w:r>
+        <w:t>,在python中比较方便,可以直接使用</w:t>
+      </w:r>
+      <w:proofErr w:type="spellStart"/>
+      <w:r>
+        <w:t>timeit</w:t>
+      </w:r>
+      <w:proofErr w:type="spellEnd"/>
+    </w:p>
+    <w:p>
+      <w:pPr>
+        <w:jc w:val="left"/>
+      </w:pPr>
+      <w:hyperlink r:id="rId56" w:history="1">
+        <w:r>
+          <w:rPr>
+            <w:rStyle w:val="a4"/>
+          </w:rPr>
+          <w:t>https://blog.csdn.net/mzpmzk/article/details/75220819</w:t>
+        </w:r>
+      </w:hyperlink>
+    </w:p>
+    <w:p>
+      <w:pPr>
+        <w:jc w:val="left"/>
+      </w:pPr>
+    </w:p>
+    <w:p>
+      <w:pPr>
+        <w:jc w:val="left"/>
+        <w:rPr>
+          <w:rFonts w:hint="eastAsia"/>
+        </w:rPr>
+      </w:pPr>
+    </w:p>
+    <w:p>
+      <w:pPr>
+        <w:jc w:val="left"/>
+        <w:rPr>
+          <w:b/>
+          <w:color w:val="FF0000"/>
+          <w:sz w:val="24"/>
+        </w:rPr>
+      </w:pPr>
+      <w:r>
+        <w:rPr>
+          <w:b/>
+          <w:color w:val="FF0000"/>
+          <w:sz w:val="24"/>
+        </w:rPr>
+        <w:t xml:space="preserve">45. </w:t>
+      </w:r>
+      <w:r>
+        <w:rPr>
+          <w:b/>
+          <w:color w:val="FF0000"/>
+          <w:sz w:val="24"/>
+        </w:rPr>
+        <w:t>python中的or的两种用法</w:t>
+      </w:r>
+    </w:p>
+    <w:p>
+      <w:pPr>
+        <w:jc w:val="left"/>
+      </w:pPr>
+      <w:r>
+        <w:t>python中or除了常见的和and作为判断的条件外，还有一种不多见但很实用的用法，那就是：</w:t>
+      </w:r>
+    </w:p>
+    <w:p>
+      <w:pPr>
+        <w:jc w:val="center"/>
+        <w:rPr>
+          <w:b/>
+          <w:color w:val="0070C0"/>
+          <w:sz w:val="24"/>
+        </w:rPr>
+      </w:pPr>
+      <w:r>
+        <w:rPr>
+          <w:rFonts w:hint="eastAsia"/>
+          <w:b/>
+          <w:color w:val="0070C0"/>
+          <w:sz w:val="24"/>
+        </w:rPr>
+        <w:t>a</w:t>
+      </w:r>
+      <w:r>
+        <w:rPr>
+          <w:b/>
+          <w:color w:val="0070C0"/>
+          <w:sz w:val="24"/>
+        </w:rPr>
+        <w:t xml:space="preserve"> = b or c</w:t>
+      </w:r>
+    </w:p>
+    <w:p>
+      <w:pPr>
+        <w:jc w:val="left"/>
+        <w:rPr>
+          <w:rFonts w:hint="eastAsia"/>
+        </w:rPr>
+      </w:pPr>
+      <w:r>
+        <w:rPr>
+          <w:rFonts w:hint="eastAsia"/>
+        </w:rPr>
+        <w:t>在这条赋值语句中的</w:t>
+      </w:r>
+      <w:r>
+        <w:t xml:space="preserve"> or 的含义是判断 b 和 c 中不为 None 的一个赋值给 a，两个都不为 None 则选择前面的赋值给 a。</w:t>
+      </w:r>
       <w:bookmarkStart w:id="0" w:name="_GoBack"/>
       <w:bookmarkEnd w:id="0"/>
     </w:p>

--- a/python机器学习笔记.docx
+++ b/python机器学习笔记.docx
@@ -963,23 +963,7 @@
           <w:b/>
           <w:color w:val="FF0000"/>
         </w:rPr>
-        <w:t>则是一个字典</w:t>
-      </w:r>
-      <w:proofErr w:type="spellStart"/>
-      <w:r>
-        <w:rPr>
-          <w:b/>
-          <w:color w:val="FF0000"/>
-        </w:rPr>
-        <w:t>dict</w:t>
-      </w:r>
-      <w:proofErr w:type="spellEnd"/>
-      <w:r>
-        <w:rPr>
-          <w:b/>
-          <w:color w:val="FF0000"/>
-        </w:rPr>
-        <w:t>，并且</w:t>
+        <w:t>则是一个字典dict，并且</w:t>
       </w:r>
       <w:proofErr w:type="spellStart"/>
       <w:r>
@@ -4907,15 +4891,7 @@
         <w:jc w:val="left"/>
       </w:pPr>
       <w:r>
-        <w:t xml:space="preserve">type(name, bases, </w:t>
-      </w:r>
-      <w:proofErr w:type="spellStart"/>
-      <w:r>
-        <w:t>dict</w:t>
-      </w:r>
-      <w:proofErr w:type="spellEnd"/>
-      <w:r>
-        <w:t>)，其中name是类的名称，bases</w:t>
+        <w:t>type(name, bases, dict)，其中name是类的名称，bases</w:t>
       </w:r>
       <w:proofErr w:type="gramStart"/>
       <w:r>
@@ -4923,15 +4899,7 @@
       </w:r>
       <w:proofErr w:type="gramEnd"/>
       <w:r>
-        <w:t>元组，</w:t>
-      </w:r>
-      <w:proofErr w:type="spellStart"/>
-      <w:r>
-        <w:t>dict</w:t>
-      </w:r>
-      <w:proofErr w:type="spellEnd"/>
-      <w:r>
-        <w:t>是类内定义的命名空间变量。当有一个参数时它的返回值是对象类型, 有三个参数时，返回值是新的类型对象。</w:t>
+        <w:t>元组，dict是类内定义的命名空间变量。当有一个参数时它的返回值是对象类型, 有三个参数时，返回值是新的类型对象。</w:t>
       </w:r>
     </w:p>
     <w:p>
@@ -5383,9 +5351,6 @@
     <w:p>
       <w:pPr>
         <w:jc w:val="left"/>
-        <w:rPr>
-          <w:rFonts w:hint="eastAsia"/>
-        </w:rPr>
       </w:pPr>
     </w:p>
     <w:p>
@@ -5403,15 +5368,7 @@
           <w:color w:val="FF0000"/>
           <w:sz w:val="24"/>
         </w:rPr>
-        <w:t xml:space="preserve">45. </w:t>
-      </w:r>
-      <w:r>
-        <w:rPr>
-          <w:b/>
-          <w:color w:val="FF0000"/>
-          <w:sz w:val="24"/>
-        </w:rPr>
-        <w:t>python中的or的两种用法</w:t>
+        <w:t>45. python中的or的两种用法</w:t>
       </w:r>
     </w:p>
     <w:p>
@@ -5452,9 +5409,6 @@
     <w:p>
       <w:pPr>
         <w:jc w:val="left"/>
-        <w:rPr>
-          <w:rFonts w:hint="eastAsia"/>
-        </w:rPr>
       </w:pPr>
       <w:r>
         <w:rPr>
@@ -5465,8 +5419,137 @@
       <w:r>
         <w:t xml:space="preserve"> or 的含义是判断 b 和 c 中不为 None 的一个赋值给 a，两个都不为 None 则选择前面的赋值给 a。</w:t>
       </w:r>
+    </w:p>
+    <w:p>
+      <w:pPr>
+        <w:jc w:val="left"/>
+      </w:pPr>
+    </w:p>
+    <w:p>
+      <w:pPr>
+        <w:jc w:val="left"/>
+        <w:rPr>
+          <w:b/>
+          <w:color w:val="FF0000"/>
+          <w:sz w:val="24"/>
+        </w:rPr>
+      </w:pPr>
+      <w:r>
+        <w:rPr>
+          <w:b/>
+          <w:color w:val="FF0000"/>
+          <w:sz w:val="24"/>
+        </w:rPr>
+        <w:t xml:space="preserve">46. </w:t>
+      </w:r>
+      <w:proofErr w:type="gramStart"/>
+      <w:r>
+        <w:rPr>
+          <w:b/>
+          <w:color w:val="FF0000"/>
+          <w:sz w:val="24"/>
+        </w:rPr>
+        <w:t>defaultdict(</w:t>
+      </w:r>
+      <w:proofErr w:type="gramEnd"/>
+      <w:r>
+        <w:rPr>
+          <w:b/>
+          <w:color w:val="FF0000"/>
+          <w:sz w:val="24"/>
+        </w:rPr>
+        <w:t>)</w:t>
+      </w:r>
+    </w:p>
+    <w:p>
+      <w:pPr>
+        <w:jc w:val="left"/>
+      </w:pPr>
+    </w:p>
+    <w:p>
+      <w:pPr>
+        <w:jc w:val="left"/>
+      </w:pPr>
       <w:bookmarkStart w:id="0" w:name="_GoBack"/>
+      <w:r>
+        <w:t>default</w:t>
+      </w:r>
       <w:bookmarkEnd w:id="0"/>
+      <w:r>
+        <w:t>dict(list),会构建一个默认value为list的字典</w:t>
+      </w:r>
+    </w:p>
+    <w:p>
+      <w:pPr>
+        <w:jc w:val="left"/>
+      </w:pPr>
+    </w:p>
+    <w:p>
+      <w:pPr>
+        <w:jc w:val="center"/>
+        <w:rPr>
+          <w:b/>
+          <w:color w:val="0070C0"/>
+        </w:rPr>
+      </w:pPr>
+      <w:r>
+        <w:rPr>
+          <w:b/>
+          <w:color w:val="0070C0"/>
+        </w:rPr>
+        <w:t>dict = defaultdict( factory_function )</w:t>
+      </w:r>
+    </w:p>
+    <w:p>
+      <w:pPr>
+        <w:jc w:val="left"/>
+      </w:pPr>
+    </w:p>
+    <w:p>
+      <w:pPr>
+        <w:jc w:val="left"/>
+      </w:pPr>
+      <w:r>
+        <w:rPr>
+          <w:rFonts w:hint="eastAsia"/>
+        </w:rPr>
+        <w:t>这个</w:t>
+      </w:r>
+      <w:r>
+        <w:t>factory_function可以是list、set、</w:t>
+      </w:r>
+      <w:proofErr w:type="spellStart"/>
+      <w:r>
+        <w:t>str</w:t>
+      </w:r>
+      <w:proofErr w:type="spellEnd"/>
+      <w:r>
+        <w:t>等等，作用是当key不存在时，返回的是工厂函数的默认值，比如list对应[ ]，</w:t>
+      </w:r>
+      <w:proofErr w:type="spellStart"/>
+      <w:r>
+        <w:t>str</w:t>
+      </w:r>
+      <w:proofErr w:type="spellEnd"/>
+      <w:r>
+        <w:t>对应的是空字符串，set对应set( )，</w:t>
+      </w:r>
+      <w:proofErr w:type="spellStart"/>
+      <w:r>
+        <w:t>int</w:t>
+      </w:r>
+      <w:proofErr w:type="spellEnd"/>
+      <w:r>
+        <w:t>对应0</w:t>
+      </w:r>
+    </w:p>
+    <w:p>
+      <w:pPr>
+        <w:jc w:val="left"/>
+        <w:rPr>
+          <w:rFonts w:hint="eastAsia"/>
+        </w:rPr>
+      </w:pPr>
     </w:p>
     <w:sectPr>
       <w:pgSz w:w="11906" w:h="16838"/>

--- a/python机器学习笔记.docx
+++ b/python机器学习笔记.docx
@@ -1,6 +1,6 @@
 
 <file path=word/document.xml><?xml version="1.0" encoding="utf-8"?>
-<w:document xmlns:wpc="http://schemas.microsoft.com/office/word/2010/wordprocessingCanvas" xmlns:cx="http://schemas.microsoft.com/office/drawing/2014/chartex" xmlns:mc="http://schemas.openxmlformats.org/markup-compatibility/2006" xmlns:o="urn:schemas-microsoft-com:office:office" xmlns:r="http://schemas.openxmlformats.org/officeDocument/2006/relationships" xmlns:m="http://schemas.openxmlformats.org/officeDocument/2006/math" xmlns:v="urn:schemas-microsoft-com:vml" xmlns:wp14="http://schemas.microsoft.com/office/word/2010/wordprocessingDrawing" xmlns:wp="http://schemas.openxmlformats.org/drawingml/2006/wordprocessingDrawing" xmlns:w10="urn:schemas-microsoft-com:office:word" xmlns:w="http://schemas.openxmlformats.org/wordprocessingml/2006/main" xmlns:w14="http://schemas.microsoft.com/office/word/2010/wordml" xmlns:w15="http://schemas.microsoft.com/office/word/2012/wordml" xmlns:w16se="http://schemas.microsoft.com/office/word/2015/wordml/symex" xmlns:wpg="http://schemas.microsoft.com/office/word/2010/wordprocessingGroup" xmlns:wpi="http://schemas.microsoft.com/office/word/2010/wordprocessingInk" xmlns:wne="http://schemas.microsoft.com/office/word/2006/wordml" xmlns:wps="http://schemas.microsoft.com/office/word/2010/wordprocessingShape" mc:Ignorable="w14 w15 w16se wp14">
+<w:document xmlns:wpc="http://schemas.microsoft.com/office/word/2010/wordprocessingCanvas" xmlns:cx="http://schemas.microsoft.com/office/drawing/2014/chartex" xmlns:cx1="http://schemas.microsoft.com/office/drawing/2015/9/8/chartex" xmlns:cx2="http://schemas.microsoft.com/office/drawing/2015/10/21/chartex" xmlns:cx3="http://schemas.microsoft.com/office/drawing/2016/5/9/chartex" xmlns:cx4="http://schemas.microsoft.com/office/drawing/2016/5/10/chartex" xmlns:cx5="http://schemas.microsoft.com/office/drawing/2016/5/11/chartex" xmlns:cx6="http://schemas.microsoft.com/office/drawing/2016/5/12/chartex" xmlns:cx7="http://schemas.microsoft.com/office/drawing/2016/5/13/chartex" xmlns:cx8="http://schemas.microsoft.com/office/drawing/2016/5/14/chartex" xmlns:mc="http://schemas.openxmlformats.org/markup-compatibility/2006" xmlns:aink="http://schemas.microsoft.com/office/drawing/2016/ink" xmlns:am3d="http://schemas.microsoft.com/office/drawing/2017/model3d" xmlns:o="urn:schemas-microsoft-com:office:office" xmlns:oel="http://schemas.microsoft.com/office/2019/extlst" xmlns:r="http://schemas.openxmlformats.org/officeDocument/2006/relationships" xmlns:m="http://schemas.openxmlformats.org/officeDocument/2006/math" xmlns:v="urn:schemas-microsoft-com:vml" xmlns:wp14="http://schemas.microsoft.com/office/word/2010/wordprocessingDrawing" xmlns:wp="http://schemas.openxmlformats.org/drawingml/2006/wordprocessingDrawing" xmlns:w10="urn:schemas-microsoft-com:office:word" xmlns:w="http://schemas.openxmlformats.org/wordprocessingml/2006/main" xmlns:w14="http://schemas.microsoft.com/office/word/2010/wordml" xmlns:w15="http://schemas.microsoft.com/office/word/2012/wordml" xmlns:w16cex="http://schemas.microsoft.com/office/word/2018/wordml/cex" xmlns:w16cid="http://schemas.microsoft.com/office/word/2016/wordml/cid" xmlns:w16="http://schemas.microsoft.com/office/word/2018/wordml" xmlns:w16sdtdh="http://schemas.microsoft.com/office/word/2020/wordml/sdtdatahash" xmlns:w16se="http://schemas.microsoft.com/office/word/2015/wordml/symex" xmlns:wpg="http://schemas.microsoft.com/office/word/2010/wordprocessingGroup" xmlns:wpi="http://schemas.microsoft.com/office/word/2010/wordprocessingInk" xmlns:wne="http://schemas.microsoft.com/office/word/2006/wordml" xmlns:wps="http://schemas.microsoft.com/office/word/2010/wordprocessingShape" mc:Ignorable="w14 w15 w16se w16cid w16 w16cex w16sdtdh wp14">
   <w:body>
     <w:p>
       <w:pPr>
@@ -25,7 +25,7 @@
         </w:tabs>
         <w:jc w:val="left"/>
         <w:rPr>
-          <w:rFonts w:ascii="宋体" w:eastAsia="宋体" w:hAnsi="宋体" w:cs="宋体"/>
+          <w:rFonts w:ascii="SimSun" w:eastAsia="SimSun" w:hAnsi="SimSun" w:cs="SimSun"/>
           <w:b/>
           <w:bCs/>
           <w:color w:val="00CCFF"/>
@@ -36,7 +36,7 @@
       </w:pPr>
       <w:r>
         <w:rPr>
-          <w:rFonts w:ascii="宋体" w:eastAsia="宋体" w:hAnsi="宋体" w:cs="宋体" w:hint="eastAsia"/>
+          <w:rFonts w:ascii="SimSun" w:eastAsia="SimSun" w:hAnsi="SimSun" w:cs="SimSun" w:hint="eastAsia"/>
           <w:b/>
           <w:bCs/>
           <w:color w:val="00CCFF"/>
@@ -48,7 +48,7 @@
       </w:r>
       <w:r>
         <w:rPr>
-          <w:rFonts w:ascii="宋体" w:eastAsia="宋体" w:hAnsi="宋体" w:cs="宋体"/>
+          <w:rFonts w:ascii="SimSun" w:eastAsia="SimSun" w:hAnsi="SimSun" w:cs="SimSun"/>
           <w:b/>
           <w:bCs/>
           <w:color w:val="00CCFF"/>
@@ -82,7 +82,7 @@
         </w:tabs>
         <w:jc w:val="left"/>
         <w:rPr>
-          <w:rFonts w:ascii="宋体" w:eastAsia="宋体" w:hAnsi="宋体" w:cs="宋体"/>
+          <w:rFonts w:ascii="SimSun" w:eastAsia="SimSun" w:hAnsi="SimSun" w:cs="SimSun"/>
           <w:color w:val="000000"/>
           <w:kern w:val="0"/>
           <w:sz w:val="18"/>
@@ -91,7 +91,7 @@
       </w:pPr>
       <w:r>
         <w:rPr>
-          <w:rFonts w:ascii="宋体" w:eastAsia="宋体" w:hAnsi="宋体" w:cs="宋体"/>
+          <w:rFonts w:ascii="SimSun" w:eastAsia="SimSun" w:hAnsi="SimSun" w:cs="SimSun"/>
           <w:b/>
           <w:bCs/>
           <w:color w:val="00CCFF"/>
@@ -125,7 +125,7 @@
         </w:tabs>
         <w:jc w:val="left"/>
         <w:rPr>
-          <w:rFonts w:ascii="宋体" w:eastAsia="宋体" w:hAnsi="宋体" w:cs="宋体"/>
+          <w:rFonts w:ascii="SimSun" w:eastAsia="SimSun" w:hAnsi="SimSun" w:cs="SimSun"/>
           <w:color w:val="000000"/>
           <w:kern w:val="0"/>
           <w:sz w:val="18"/>
@@ -156,7 +156,7 @@
         </w:tabs>
         <w:jc w:val="left"/>
         <w:rPr>
-          <w:rFonts w:ascii="宋体" w:eastAsia="宋体" w:hAnsi="宋体" w:cs="宋体"/>
+          <w:rFonts w:ascii="SimSun" w:eastAsia="SimSun" w:hAnsi="SimSun" w:cs="SimSun"/>
           <w:color w:val="000000"/>
           <w:kern w:val="0"/>
           <w:sz w:val="18"/>
@@ -165,7 +165,7 @@
       </w:pPr>
       <w:r>
         <w:rPr>
-          <w:rFonts w:ascii="宋体" w:eastAsia="宋体" w:hAnsi="宋体" w:cs="宋体"/>
+          <w:rFonts w:ascii="SimSun" w:eastAsia="SimSun" w:hAnsi="SimSun" w:cs="SimSun"/>
           <w:color w:val="008000"/>
           <w:kern w:val="0"/>
           <w:sz w:val="18"/>
@@ -197,7 +197,7 @@
         </w:tabs>
         <w:jc w:val="left"/>
         <w:rPr>
-          <w:rFonts w:ascii="宋体" w:eastAsia="宋体" w:hAnsi="宋体" w:cs="宋体"/>
+          <w:rFonts w:ascii="SimSun" w:eastAsia="SimSun" w:hAnsi="SimSun" w:cs="SimSun"/>
           <w:color w:val="00CCFF"/>
           <w:kern w:val="0"/>
           <w:sz w:val="18"/>
@@ -206,7 +206,7 @@
       </w:pPr>
       <w:r>
         <w:rPr>
-          <w:rFonts w:ascii="宋体" w:eastAsia="宋体" w:hAnsi="宋体" w:cs="宋体"/>
+          <w:rFonts w:ascii="SimSun" w:eastAsia="SimSun" w:hAnsi="SimSun" w:cs="SimSun"/>
           <w:b/>
           <w:bCs/>
           <w:color w:val="00CCFF"/>
@@ -219,7 +219,7 @@
       <w:proofErr w:type="spellStart"/>
       <w:r>
         <w:rPr>
-          <w:rFonts w:ascii="宋体" w:eastAsia="宋体" w:hAnsi="宋体" w:cs="宋体"/>
+          <w:rFonts w:ascii="SimSun" w:eastAsia="SimSun" w:hAnsi="SimSun" w:cs="SimSun"/>
           <w:b/>
           <w:bCs/>
           <w:color w:val="00CCFF"/>
@@ -232,7 +232,7 @@
       <w:proofErr w:type="spellEnd"/>
       <w:r>
         <w:rPr>
-          <w:rFonts w:ascii="宋体" w:eastAsia="宋体" w:hAnsi="宋体" w:cs="宋体"/>
+          <w:rFonts w:ascii="SimSun" w:eastAsia="SimSun" w:hAnsi="SimSun" w:cs="SimSun"/>
           <w:b/>
           <w:bCs/>
           <w:color w:val="00CCFF"/>
@@ -245,7 +245,7 @@
       <w:proofErr w:type="spellStart"/>
       <w:r>
         <w:rPr>
-          <w:rFonts w:ascii="宋体" w:eastAsia="宋体" w:hAnsi="宋体" w:cs="宋体"/>
+          <w:rFonts w:ascii="SimSun" w:eastAsia="SimSun" w:hAnsi="SimSun" w:cs="SimSun"/>
           <w:b/>
           <w:bCs/>
           <w:color w:val="00CCFF"/>
@@ -258,7 +258,7 @@
       <w:proofErr w:type="spellEnd"/>
       <w:r>
         <w:rPr>
-          <w:rFonts w:ascii="宋体" w:eastAsia="宋体" w:hAnsi="宋体" w:cs="宋体"/>
+          <w:rFonts w:ascii="SimSun" w:eastAsia="SimSun" w:hAnsi="SimSun" w:cs="SimSun"/>
           <w:b/>
           <w:bCs/>
           <w:color w:val="00CCFF"/>
@@ -270,7 +270,7 @@
       </w:r>
       <w:r>
         <w:rPr>
-          <w:rFonts w:ascii="宋体" w:eastAsia="宋体" w:hAnsi="宋体" w:cs="宋体"/>
+          <w:rFonts w:ascii="SimSun" w:eastAsia="SimSun" w:hAnsi="SimSun" w:cs="SimSun"/>
           <w:color w:val="00CCFF"/>
           <w:kern w:val="0"/>
           <w:sz w:val="18"/>
@@ -302,7 +302,7 @@
         </w:tabs>
         <w:jc w:val="left"/>
         <w:rPr>
-          <w:rFonts w:ascii="宋体" w:eastAsia="宋体" w:hAnsi="宋体" w:cs="宋体"/>
+          <w:rFonts w:ascii="SimSun" w:eastAsia="SimSun" w:hAnsi="SimSun" w:cs="SimSun"/>
           <w:color w:val="000000"/>
           <w:kern w:val="0"/>
           <w:sz w:val="18"/>
@@ -311,7 +311,7 @@
       </w:pPr>
       <w:r>
         <w:rPr>
-          <w:rFonts w:ascii="宋体" w:eastAsia="宋体" w:hAnsi="宋体" w:cs="宋体"/>
+          <w:rFonts w:ascii="SimSun" w:eastAsia="SimSun" w:hAnsi="SimSun" w:cs="SimSun"/>
           <w:color w:val="008000"/>
           <w:kern w:val="0"/>
           <w:sz w:val="18"/>
@@ -343,7 +343,7 @@
         </w:tabs>
         <w:jc w:val="left"/>
         <w:rPr>
-          <w:rFonts w:ascii="宋体" w:eastAsia="宋体" w:hAnsi="宋体" w:cs="宋体"/>
+          <w:rFonts w:ascii="SimSun" w:eastAsia="SimSun" w:hAnsi="SimSun" w:cs="SimSun"/>
           <w:color w:val="00CCFF"/>
           <w:kern w:val="0"/>
           <w:sz w:val="18"/>
@@ -353,7 +353,7 @@
       <w:proofErr w:type="gramStart"/>
       <w:r>
         <w:rPr>
-          <w:rFonts w:ascii="宋体" w:eastAsia="宋体" w:hAnsi="宋体" w:cs="宋体"/>
+          <w:rFonts w:ascii="SimSun" w:eastAsia="SimSun" w:hAnsi="SimSun" w:cs="SimSun"/>
           <w:b/>
           <w:bCs/>
           <w:color w:val="00CCFF"/>
@@ -366,7 +366,7 @@
       <w:proofErr w:type="gramEnd"/>
       <w:r>
         <w:rPr>
-          <w:rFonts w:ascii="宋体" w:eastAsia="宋体" w:hAnsi="宋体" w:cs="宋体"/>
+          <w:rFonts w:ascii="SimSun" w:eastAsia="SimSun" w:hAnsi="SimSun" w:cs="SimSun"/>
           <w:b/>
           <w:bCs/>
           <w:color w:val="00CCFF"/>
@@ -378,7 +378,7 @@
       </w:r>
       <w:r>
         <w:rPr>
-          <w:rFonts w:ascii="宋体" w:eastAsia="宋体" w:hAnsi="宋体" w:cs="宋体"/>
+          <w:rFonts w:ascii="SimSun" w:eastAsia="SimSun" w:hAnsi="SimSun" w:cs="SimSun"/>
           <w:color w:val="00CCFF"/>
           <w:kern w:val="0"/>
           <w:sz w:val="18"/>
@@ -410,7 +410,7 @@
         </w:tabs>
         <w:jc w:val="left"/>
         <w:rPr>
-          <w:rFonts w:ascii="宋体" w:eastAsia="宋体" w:hAnsi="宋体" w:cs="宋体"/>
+          <w:rFonts w:ascii="SimSun" w:eastAsia="SimSun" w:hAnsi="SimSun" w:cs="SimSun"/>
           <w:color w:val="000000"/>
           <w:kern w:val="0"/>
           <w:sz w:val="18"/>
@@ -419,7 +419,7 @@
       </w:pPr>
       <w:r>
         <w:rPr>
-          <w:rFonts w:ascii="宋体" w:eastAsia="宋体" w:hAnsi="宋体" w:cs="宋体"/>
+          <w:rFonts w:ascii="SimSun" w:eastAsia="SimSun" w:hAnsi="SimSun" w:cs="SimSun"/>
           <w:color w:val="008000"/>
           <w:kern w:val="0"/>
           <w:sz w:val="18"/>
@@ -451,7 +451,7 @@
         </w:tabs>
         <w:jc w:val="left"/>
         <w:rPr>
-          <w:rFonts w:ascii="宋体" w:eastAsia="宋体" w:hAnsi="宋体" w:cs="宋体"/>
+          <w:rFonts w:ascii="SimSun" w:eastAsia="SimSun" w:hAnsi="SimSun" w:cs="SimSun"/>
           <w:color w:val="000000"/>
           <w:kern w:val="0"/>
           <w:sz w:val="18"/>
@@ -461,7 +461,7 @@
       <w:proofErr w:type="gramStart"/>
       <w:r>
         <w:rPr>
-          <w:rFonts w:ascii="宋体" w:eastAsia="宋体" w:hAnsi="宋体" w:cs="宋体"/>
+          <w:rFonts w:ascii="SimSun" w:eastAsia="SimSun" w:hAnsi="SimSun" w:cs="SimSun"/>
           <w:b/>
           <w:bCs/>
           <w:color w:val="00CCFF"/>
@@ -474,7 +474,7 @@
       <w:proofErr w:type="spellStart"/>
       <w:r>
         <w:rPr>
-          <w:rFonts w:ascii="宋体" w:eastAsia="宋体" w:hAnsi="宋体" w:cs="宋体"/>
+          <w:rFonts w:ascii="SimSun" w:eastAsia="SimSun" w:hAnsi="SimSun" w:cs="SimSun"/>
           <w:b/>
           <w:bCs/>
           <w:color w:val="00CCFF"/>
@@ -487,7 +487,7 @@
       <w:proofErr w:type="gramEnd"/>
       <w:r>
         <w:rPr>
-          <w:rFonts w:ascii="宋体" w:eastAsia="宋体" w:hAnsi="宋体" w:cs="宋体"/>
+          <w:rFonts w:ascii="SimSun" w:eastAsia="SimSun" w:hAnsi="SimSun" w:cs="SimSun"/>
           <w:b/>
           <w:bCs/>
           <w:color w:val="00CCFF"/>
@@ -500,7 +500,7 @@
       <w:proofErr w:type="spellEnd"/>
       <w:r>
         <w:rPr>
-          <w:rFonts w:ascii="宋体" w:eastAsia="宋体" w:hAnsi="宋体" w:cs="宋体"/>
+          <w:rFonts w:ascii="SimSun" w:eastAsia="SimSun" w:hAnsi="SimSun" w:cs="SimSun"/>
           <w:b/>
           <w:bCs/>
           <w:color w:val="00CCFF"/>
@@ -522,7 +522,7 @@
       <w:hyperlink r:id="rId4" w:history="1">
         <w:r>
           <w:rPr>
-            <w:rStyle w:val="a4"/>
+            <w:rStyle w:val="Hyperlink"/>
           </w:rPr>
           <w:t>https://www.cnblogs.com/itfat/p/7455253.html</w:t>
         </w:r>
@@ -558,7 +558,7 @@
       <w:hyperlink r:id="rId5" w:history="1">
         <w:r>
           <w:rPr>
-            <w:rStyle w:val="a4"/>
+            <w:rStyle w:val="Hyperlink"/>
           </w:rPr>
           <w:t>https://www.zhihu.com/question/49136398</w:t>
         </w:r>
@@ -599,7 +599,7 @@
       <w:hyperlink r:id="rId6" w:history="1">
         <w:r>
           <w:rPr>
-            <w:rStyle w:val="a4"/>
+            <w:rStyle w:val="Hyperlink"/>
           </w:rPr>
           <w:t>https://www.runoob.com/python/python-exceptions.html</w:t>
         </w:r>
@@ -640,15 +640,7 @@
       </w:r>
       <w:proofErr w:type="spellEnd"/>
       <w:r>
-        <w:t xml:space="preserve"> [, </w:t>
-      </w:r>
-      <w:proofErr w:type="spellStart"/>
-      <w:r>
-        <w:t>traceback</w:t>
-      </w:r>
-      <w:proofErr w:type="spellEnd"/>
-      <w:r>
-        <w:t>]]]</w:t>
+        <w:t xml:space="preserve"> [, traceback]]]</w:t>
       </w:r>
     </w:p>
     <w:p>
@@ -963,7 +955,23 @@
           <w:b/>
           <w:color w:val="FF0000"/>
         </w:rPr>
-        <w:t>则是一个字典dict，并且</w:t>
+        <w:t>则是一个字典</w:t>
+      </w:r>
+      <w:proofErr w:type="spellStart"/>
+      <w:r>
+        <w:rPr>
+          <w:b/>
+          <w:color w:val="FF0000"/>
+        </w:rPr>
+        <w:t>dict</w:t>
+      </w:r>
+      <w:proofErr w:type="spellEnd"/>
+      <w:r>
+        <w:rPr>
+          <w:b/>
+          <w:color w:val="FF0000"/>
+        </w:rPr>
+        <w:t>，并且</w:t>
       </w:r>
       <w:proofErr w:type="spellStart"/>
       <w:r>
@@ -1222,7 +1230,7 @@
       <w:hyperlink r:id="rId8" w:history="1">
         <w:r>
           <w:rPr>
-            <w:rStyle w:val="a4"/>
+            <w:rStyle w:val="Hyperlink"/>
           </w:rPr>
           <w:t>https://zhuanlan.zhihu.com/p/64487092</w:t>
         </w:r>
@@ -1422,7 +1430,7 @@
       <w:hyperlink r:id="rId9" w:history="1">
         <w:r>
           <w:rPr>
-            <w:rStyle w:val="a4"/>
+            <w:rStyle w:val="Hyperlink"/>
           </w:rPr>
           <w:t>https://blog.csdn.net/weixin_44339148/article/details/95216762</w:t>
         </w:r>
@@ -1535,7 +1543,7 @@
       <w:hyperlink r:id="rId11" w:history="1">
         <w:r>
           <w:rPr>
-            <w:rStyle w:val="a4"/>
+            <w:rStyle w:val="Hyperlink"/>
           </w:rPr>
           <w:t>https://blog.csdn.net/qq_35290785/article/details/93476722</w:t>
         </w:r>
@@ -1639,7 +1647,7 @@
       <w:hyperlink r:id="rId12" w:history="1">
         <w:r>
           <w:rPr>
-            <w:rStyle w:val="a4"/>
+            <w:rStyle w:val="Hyperlink"/>
           </w:rPr>
           <w:t>https://www.cnblogs.com/wcwnina/p/8644892.html</w:t>
         </w:r>
@@ -1725,15 +1733,7 @@
         <w:jc w:val="left"/>
       </w:pPr>
       <w:r>
-        <w:t>定义：使用装饰器@</w:t>
-      </w:r>
-      <w:proofErr w:type="spellStart"/>
-      <w:r>
-        <w:t>classmethod</w:t>
-      </w:r>
-      <w:proofErr w:type="spellEnd"/>
-      <w:r>
-        <w:t>。第一个参数必须是当前类对象，该参数名一般约定为“</w:t>
+        <w:t>定义：使用装饰器@classmethod。第一个参数必须是当前类对象，该参数名一般约定为“</w:t>
       </w:r>
       <w:proofErr w:type="spellStart"/>
       <w:r>
@@ -1773,15 +1773,7 @@
         <w:jc w:val="left"/>
       </w:pPr>
       <w:r>
-        <w:t>定义：使用装饰器@</w:t>
-      </w:r>
-      <w:proofErr w:type="spellStart"/>
-      <w:r>
-        <w:t>staticmethod</w:t>
-      </w:r>
-      <w:proofErr w:type="spellEnd"/>
-      <w:r>
-        <w:t>。参数随意，没有“self”和“</w:t>
+        <w:t>定义：使用装饰器@staticmethod。参数随意，没有“self”和“</w:t>
       </w:r>
       <w:proofErr w:type="spellStart"/>
       <w:r>
@@ -1850,7 +1842,7 @@
       <w:hyperlink r:id="rId13" w:history="1">
         <w:r>
           <w:rPr>
-            <w:rStyle w:val="a4"/>
+            <w:rStyle w:val="Hyperlink"/>
           </w:rPr>
           <w:t>https://www.zhihu.com/question/26930016</w:t>
         </w:r>
@@ -1980,7 +1972,7 @@
       <w:hyperlink r:id="rId14" w:history="1">
         <w:r>
           <w:rPr>
-            <w:rStyle w:val="a4"/>
+            <w:rStyle w:val="Hyperlink"/>
             <w:b/>
           </w:rPr>
           <w:t>https://www.cnblogs.com/evening/archive/2012/03/29/2423554.html</w:t>
@@ -2260,7 +2252,7 @@
       <w:hyperlink r:id="rId15" w:history="1">
         <w:r>
           <w:rPr>
-            <w:rStyle w:val="a4"/>
+            <w:rStyle w:val="Hyperlink"/>
           </w:rPr>
           <w:t>https://www.cnblogs.com/an-ning0920/p/10037790.html</w:t>
         </w:r>
@@ -2303,7 +2295,7 @@
       <w:hyperlink r:id="rId16" w:history="1">
         <w:r>
           <w:rPr>
-            <w:rStyle w:val="a4"/>
+            <w:rStyle w:val="Hyperlink"/>
             <w:b/>
           </w:rPr>
           <w:t>https://www.cnblogs.com/jim-fan/articles/13053252.html</w:t>
@@ -2320,7 +2312,7 @@
       <w:hyperlink r:id="rId17" w:history="1">
         <w:r>
           <w:rPr>
-            <w:rStyle w:val="a4"/>
+            <w:rStyle w:val="Hyperlink"/>
             <w:b/>
           </w:rPr>
           <w:t>https://www.jianshu.com/p/582910d13501</w:t>
@@ -2385,7 +2377,7 @@
       <w:hyperlink r:id="rId18" w:history="1">
         <w:r>
           <w:rPr>
-            <w:rStyle w:val="a4"/>
+            <w:rStyle w:val="Hyperlink"/>
           </w:rPr>
           <w:t>http://blog.sciencenet.cn/blog-3031432-1060628.html</w:t>
         </w:r>
@@ -2398,7 +2390,7 @@
       <w:hyperlink r:id="rId19" w:history="1">
         <w:r>
           <w:rPr>
-            <w:rStyle w:val="a4"/>
+            <w:rStyle w:val="Hyperlink"/>
           </w:rPr>
           <w:t>https://www.cnblogs.com/RayMin/p/5781725.html</w:t>
         </w:r>
@@ -2411,7 +2403,7 @@
       <w:hyperlink r:id="rId20" w:history="1">
         <w:r>
           <w:rPr>
-            <w:rStyle w:val="a4"/>
+            <w:rStyle w:val="Hyperlink"/>
           </w:rPr>
           <w:t>https://www.runoob.com/note/42490</w:t>
         </w:r>
@@ -2481,23 +2473,7 @@
       </w:r>
       <w:proofErr w:type="spellEnd"/>
       <w:r>
-        <w:t xml:space="preserve"> if condition else </w:t>
-      </w:r>
-      <w:proofErr w:type="spellStart"/>
-      <w:r>
-        <w:t>exp</w:t>
-      </w:r>
-      <w:proofErr w:type="spellEnd"/>
-      <w:r>
-        <w:t xml:space="preserve"> for </w:t>
-      </w:r>
-      <w:proofErr w:type="spellStart"/>
-      <w:r>
-        <w:t>exp</w:t>
-      </w:r>
-      <w:proofErr w:type="spellEnd"/>
-      <w:r>
-        <w:t>]：此时if...else被用来赋值，满足条件的</w:t>
+        <w:t xml:space="preserve"> if condition else exp for exp]：此时if...else被用来赋值，满足条件的</w:t>
       </w:r>
       <w:proofErr w:type="spellStart"/>
       <w:r>
@@ -2560,7 +2536,7 @@
       <w:hyperlink r:id="rId22" w:history="1">
         <w:r>
           <w:rPr>
-            <w:rStyle w:val="a4"/>
+            <w:rStyle w:val="Hyperlink"/>
           </w:rPr>
           <w:t>https://blog.csdn.net/zk_j1994/article/details/72809260</w:t>
         </w:r>
@@ -2644,7 +2620,7 @@
       <w:hyperlink r:id="rId23" w:history="1">
         <w:r>
           <w:rPr>
-            <w:rStyle w:val="a4"/>
+            <w:rStyle w:val="Hyperlink"/>
           </w:rPr>
           <w:t>https://www.cnblogs.com/still-smile/p/11636958.html</w:t>
         </w:r>
@@ -2686,7 +2662,7 @@
       <w:hyperlink r:id="rId24" w:history="1">
         <w:r>
           <w:rPr>
-            <w:rStyle w:val="a4"/>
+            <w:rStyle w:val="Hyperlink"/>
           </w:rPr>
           <w:t>https://www.cnblogs.com/xiaohuboke/p/13611234.html</w:t>
         </w:r>
@@ -2866,7 +2842,7 @@
       <w:hyperlink r:id="rId25" w:history="1">
         <w:r>
           <w:rPr>
-            <w:rStyle w:val="a4"/>
+            <w:rStyle w:val="Hyperlink"/>
           </w:rPr>
           <w:t>https://www.cnblogs.com/Aiyuqianer/p/14091062.html</w:t>
         </w:r>
@@ -2931,7 +2907,7 @@
       <w:hyperlink r:id="rId26" w:history="1">
         <w:r>
           <w:rPr>
-            <w:rStyle w:val="a4"/>
+            <w:rStyle w:val="Hyperlink"/>
           </w:rPr>
           <w:t>https://blog.csdn.net/weixin_42280274/article/details/107316807</w:t>
         </w:r>
@@ -2944,7 +2920,7 @@
       <w:hyperlink r:id="rId27" w:history="1">
         <w:r>
           <w:rPr>
-            <w:rStyle w:val="a4"/>
+            <w:rStyle w:val="Hyperlink"/>
           </w:rPr>
           <w:t>https://zhuanlan.zhihu.com/p/65025655</w:t>
         </w:r>
@@ -3025,7 +3001,7 @@
       <w:hyperlink w:history="1">
         <w:r>
           <w:rPr>
-            <w:rStyle w:val="a4"/>
+            <w:rStyle w:val="Hyperlink"/>
           </w:rPr>
           <w:t>https://www.run oob.com/python/python-func-set.html</w:t>
         </w:r>
@@ -3038,7 +3014,7 @@
       <w:hyperlink r:id="rId28" w:history="1">
         <w:r>
           <w:rPr>
-            <w:rStyle w:val="a4"/>
+            <w:rStyle w:val="Hyperlink"/>
           </w:rPr>
           <w:t>https://www.cnblogs.com/sophe/p/11534146.html</w:t>
         </w:r>
@@ -3132,7 +3108,7 @@
       <w:hyperlink r:id="rId29" w:history="1">
         <w:r>
           <w:rPr>
-            <w:rStyle w:val="a4"/>
+            <w:rStyle w:val="Hyperlink"/>
           </w:rPr>
           <w:t>https://blog.csdn.net/weixin_39649478/article/details/111062854</w:t>
         </w:r>
@@ -3513,7 +3489,7 @@
       <w:hyperlink r:id="rId33" w:history="1">
         <w:r>
           <w:rPr>
-            <w:rStyle w:val="a4"/>
+            <w:rStyle w:val="Hyperlink"/>
           </w:rPr>
           <w:t>https://zhuanlan.zhihu.com/p/64990232</w:t>
         </w:r>
@@ -3598,7 +3574,7 @@
       <w:hyperlink r:id="rId34" w:history="1">
         <w:r>
           <w:rPr>
-            <w:rStyle w:val="a4"/>
+            <w:rStyle w:val="Hyperlink"/>
           </w:rPr>
           <w:t>https://www.cnblogs.com/jclian91/p/10325849.html</w:t>
         </w:r>
@@ -3774,15 +3750,7 @@
         <w:jc w:val="left"/>
       </w:pPr>
       <w:r>
-        <w:t>transpose、permute 后使用 contiguous 方法则会重新开辟一块内存空间保证数据是在逻辑顺序和内存中是一致的，连续内存布局减少了CPU对对内存的请求次数（访问内存</w:t>
-      </w:r>
-      <w:proofErr w:type="gramStart"/>
-      <w:r>
-        <w:t>比访问</w:t>
-      </w:r>
-      <w:proofErr w:type="gramEnd"/>
-      <w:r>
-        <w:t>寄存器慢100倍），相当于空间换时间。</w:t>
+        <w:t>transpose、permute 后使用 contiguous 方法则会重新开辟一块内存空间保证数据是在逻辑顺序和内存中是一致的，连续内存布局减少了CPU对对内存的请求次数（访问内存比访问寄存器慢100倍），相当于空间换时间。</w:t>
       </w:r>
     </w:p>
     <w:p>
@@ -3797,7 +3765,7 @@
       <w:hyperlink r:id="rId35" w:history="1">
         <w:r>
           <w:rPr>
-            <w:rStyle w:val="a4"/>
+            <w:rStyle w:val="Hyperlink"/>
           </w:rPr>
           <w:t>https://samuel92.blog.csdn.net/article/details/90417308</w:t>
         </w:r>
@@ -3871,7 +3839,7 @@
       <w:hyperlink r:id="rId36" w:history="1">
         <w:r>
           <w:rPr>
-            <w:rStyle w:val="a4"/>
+            <w:rStyle w:val="Hyperlink"/>
           </w:rPr>
           <w:t>https://blog.csdn.net/gaofengyan/article/details/90697743</w:t>
         </w:r>
@@ -3938,7 +3906,7 @@
       <w:hyperlink r:id="rId37" w:history="1">
         <w:r>
           <w:rPr>
-            <w:rStyle w:val="a4"/>
+            <w:rStyle w:val="Hyperlink"/>
           </w:rPr>
           <w:t>https://www.cnblogs.com/dogecheng/p/11938009.html</w:t>
         </w:r>
@@ -4011,7 +3979,7 @@
       <w:hyperlink r:id="rId38" w:history="1">
         <w:r>
           <w:rPr>
-            <w:rStyle w:val="a4"/>
+            <w:rStyle w:val="Hyperlink"/>
           </w:rPr>
           <w:t>https://blog.csdn.net/csdn_pfyang/article/details/104115804</w:t>
         </w:r>
@@ -4098,7 +4066,7 @@
       <w:hyperlink r:id="rId39" w:history="1">
         <w:r>
           <w:rPr>
-            <w:rStyle w:val="a4"/>
+            <w:rStyle w:val="Hyperlink"/>
           </w:rPr>
           <w:t>https://stackoverflow.com/questions/20623925/class-vs-self-class-when-creating-object</w:t>
         </w:r>
@@ -4209,23 +4177,7 @@
         <w:jc w:val="left"/>
       </w:pPr>
       <w:r>
-        <w:t>@</w:t>
-      </w:r>
-      <w:proofErr w:type="spellStart"/>
-      <w:r>
-        <w:t>staticmethod</w:t>
-      </w:r>
-      <w:proofErr w:type="spellEnd"/>
-      <w:r>
-        <w:t xml:space="preserve"> 属于静态方法装饰器，@</w:t>
-      </w:r>
-      <w:proofErr w:type="spellStart"/>
-      <w:r>
-        <w:t>classmethod</w:t>
-      </w:r>
-      <w:proofErr w:type="spellEnd"/>
-      <w:r>
-        <w:t>属于类方法装饰器。</w:t>
+        <w:t>@staticmethod 属于静态方法装饰器，@classmethod属于类方法装饰器。</w:t>
       </w:r>
     </w:p>
     <w:p>
@@ -4235,7 +4187,7 @@
       <w:hyperlink r:id="rId40" w:history="1">
         <w:r>
           <w:rPr>
-            <w:rStyle w:val="a4"/>
+            <w:rStyle w:val="Hyperlink"/>
           </w:rPr>
           <w:t>https://www.jb51.net/article/189135.htm</w:t>
         </w:r>
@@ -4285,7 +4237,7 @@
       <w:hyperlink r:id="rId41" w:history="1">
         <w:r>
           <w:rPr>
-            <w:rStyle w:val="a4"/>
+            <w:rStyle w:val="Hyperlink"/>
           </w:rPr>
           <w:t>https://www.cnblogs.com/wayne-tou/p/11896706.html</w:t>
         </w:r>
@@ -4298,7 +4250,7 @@
       <w:hyperlink r:id="rId42" w:history="1">
         <w:r>
           <w:rPr>
-            <w:rStyle w:val="a4"/>
+            <w:rStyle w:val="Hyperlink"/>
           </w:rPr>
           <w:t>https://www.cnblogs.com/king-lps/p/12597680.html</w:t>
         </w:r>
@@ -4337,7 +4289,7 @@
       <w:hyperlink r:id="rId43" w:history="1">
         <w:r>
           <w:rPr>
-            <w:rStyle w:val="a4"/>
+            <w:rStyle w:val="Hyperlink"/>
           </w:rPr>
           <w:t>https://blog.csdn.net/minghu9/article/details/51339918</w:t>
         </w:r>
@@ -4481,53 +4433,33 @@
         <w:t xml:space="preserve">6. </w:t>
       </w:r>
       <w:proofErr w:type="spellStart"/>
+      <w:proofErr w:type="gramStart"/>
       <w:r>
         <w:t>model.eval</w:t>
       </w:r>
       <w:proofErr w:type="spellEnd"/>
+      <w:proofErr w:type="gramEnd"/>
       <w:r>
         <w:t xml:space="preserve">() 和 with </w:t>
       </w:r>
       <w:proofErr w:type="spellStart"/>
       <w:r>
-        <w:t>torch.no_</w:t>
-      </w:r>
-      <w:proofErr w:type="gramStart"/>
-      <w:r>
-        <w:t>grad</w:t>
-      </w:r>
-      <w:proofErr w:type="spellEnd"/>
-      <w:r>
-        <w:t>(</w:t>
-      </w:r>
-      <w:proofErr w:type="gramEnd"/>
-      <w:r>
-        <w:t>)</w:t>
-      </w:r>
-    </w:p>
-    <w:p>
-      <w:pPr>
-        <w:jc w:val="left"/>
-      </w:pPr>
-      <w:r>
-        <w:rPr>
-          <w:rFonts w:hint="eastAsia"/>
-        </w:rPr>
-        <w:t>如果不在意显</w:t>
-      </w:r>
-      <w:proofErr w:type="gramStart"/>
-      <w:r>
-        <w:rPr>
-          <w:rFonts w:hint="eastAsia"/>
-        </w:rPr>
-        <w:t>存大小</w:t>
-      </w:r>
-      <w:proofErr w:type="gramEnd"/>
-      <w:r>
-        <w:rPr>
-          <w:rFonts w:hint="eastAsia"/>
-        </w:rPr>
-        <w:t>和计算时间的话，仅仅使用</w:t>
+        <w:t>torch.no_grad</w:t>
+      </w:r>
+      <w:proofErr w:type="spellEnd"/>
+      <w:r>
+        <w:t>()</w:t>
+      </w:r>
+    </w:p>
+    <w:p>
+      <w:pPr>
+        <w:jc w:val="left"/>
+      </w:pPr>
+      <w:r>
+        <w:rPr>
+          <w:rFonts w:hint="eastAsia"/>
+        </w:rPr>
+        <w:t>如果不在意显存大小和计算时间的话，仅仅使用</w:t>
       </w:r>
       <w:proofErr w:type="spellStart"/>
       <w:r>
@@ -4561,7 +4493,7 @@
       <w:hyperlink r:id="rId44" w:history="1">
         <w:r>
           <w:rPr>
-            <w:rStyle w:val="a4"/>
+            <w:rStyle w:val="Hyperlink"/>
           </w:rPr>
           <w:t>https://zhuanlan.zhihu.com/p/191623720</w:t>
         </w:r>
@@ -4574,7 +4506,7 @@
       <w:hyperlink r:id="rId45" w:history="1">
         <w:r>
           <w:rPr>
-            <w:rStyle w:val="a4"/>
+            <w:rStyle w:val="Hyperlink"/>
           </w:rPr>
           <w:t>https://blog.csdn.net/songyu0120/article/details/103884586</w:t>
         </w:r>
@@ -4587,7 +4519,7 @@
       <w:hyperlink r:id="rId46" w:history="1">
         <w:r>
           <w:rPr>
-            <w:rStyle w:val="a4"/>
+            <w:rStyle w:val="Hyperlink"/>
           </w:rPr>
           <w:t>https://discuss.pytorch.org/t/model-eval-vs-with-torch-no-grad/19615/60</w:t>
         </w:r>
@@ -4600,7 +4532,7 @@
       <w:hyperlink r:id="rId47" w:history="1">
         <w:r>
           <w:rPr>
-            <w:rStyle w:val="a4"/>
+            <w:rStyle w:val="Hyperlink"/>
           </w:rPr>
           <w:t>https://stackoverflow.com/questions/55627780/evaluating-pytorch-models-with-torch-no-grad-vs-model-eval</w:t>
         </w:r>
@@ -4685,7 +4617,7 @@
       <w:hyperlink r:id="rId48" w:history="1">
         <w:r>
           <w:rPr>
-            <w:rStyle w:val="a4"/>
+            <w:rStyle w:val="Hyperlink"/>
           </w:rPr>
           <w:t>https://discuss.pytorch.org/t/which-device-is-model-tensor-stored-on/4908/13</w:t>
         </w:r>
@@ -4698,7 +4630,7 @@
       <w:hyperlink r:id="rId49" w:history="1">
         <w:r>
           <w:rPr>
-            <w:rStyle w:val="a4"/>
+            <w:rStyle w:val="Hyperlink"/>
           </w:rPr>
           <w:t>https://discuss.pytorch.org/t/how-to-check-if-model-is-on-cuda/180</w:t>
         </w:r>
@@ -4745,15 +4677,7 @@
       </w:pPr>
       <w:proofErr w:type="spellStart"/>
       <w:r>
-        <w:t>obj</w:t>
-      </w:r>
-      <w:proofErr w:type="spellEnd"/>
-      <w:r>
-        <w:t>.__</w:t>
-      </w:r>
-      <w:proofErr w:type="spellStart"/>
-      <w:r>
-        <w:t>class_</w:t>
+        <w:t>obj.__class_</w:t>
       </w:r>
       <w:proofErr w:type="gramStart"/>
       <w:r>
@@ -4787,15 +4711,7 @@
       </w:pPr>
       <w:proofErr w:type="spellStart"/>
       <w:r>
-        <w:t>obj</w:t>
-      </w:r>
-      <w:proofErr w:type="spellEnd"/>
-      <w:r>
-        <w:t>.__</w:t>
-      </w:r>
-      <w:proofErr w:type="spellStart"/>
-      <w:r>
-        <w:t>class_</w:t>
+        <w:t>obj.__class_</w:t>
       </w:r>
       <w:proofErr w:type="gramStart"/>
       <w:r>
@@ -4822,7 +4738,7 @@
       <w:hyperlink r:id="rId50" w:history="1">
         <w:r>
           <w:rPr>
-            <w:rStyle w:val="a4"/>
+            <w:rStyle w:val="Hyperlink"/>
           </w:rPr>
           <w:t>https://s.vnshu.com/1DtGV7</w:t>
         </w:r>
@@ -4891,15 +4807,7 @@
         <w:jc w:val="left"/>
       </w:pPr>
       <w:r>
-        <w:t>type(name, bases, dict)，其中name是类的名称，bases</w:t>
-      </w:r>
-      <w:proofErr w:type="gramStart"/>
-      <w:r>
-        <w:t>是基类的</w:t>
-      </w:r>
-      <w:proofErr w:type="gramEnd"/>
-      <w:r>
-        <w:t>元组，dict是类内定义的命名空间变量。当有一个参数时它的返回值是对象类型, 有三个参数时，返回值是新的类型对象。</w:t>
+        <w:t>type(name, bases, dict)，其中name是类的名称，bases是基类的元组，dict是类内定义的命名空间变量。当有一个参数时它的返回值是对象类型, 有三个参数时，返回值是新的类型对象。</w:t>
       </w:r>
     </w:p>
     <w:p>
@@ -4993,15 +4901,7 @@
         <w:t>在判断子类上这两个函数不一样。</w:t>
       </w:r>
       <w:r>
-        <w:t>type()不会认为子类</w:t>
-      </w:r>
-      <w:proofErr w:type="gramStart"/>
-      <w:r>
-        <w:t>是父类的</w:t>
-      </w:r>
-      <w:proofErr w:type="gramEnd"/>
-      <w:r>
-        <w:t>类型，不考虑继承关系；</w:t>
+        <w:t>type()不会认为子类是父类的类型，不考虑继承关系；</w:t>
       </w:r>
       <w:proofErr w:type="spellStart"/>
       <w:r>
@@ -5009,15 +4909,7 @@
       </w:r>
       <w:proofErr w:type="spellEnd"/>
       <w:r>
-        <w:t>()会认为子类</w:t>
-      </w:r>
-      <w:proofErr w:type="gramStart"/>
-      <w:r>
-        <w:t>是父类的</w:t>
-      </w:r>
-      <w:proofErr w:type="gramEnd"/>
-      <w:r>
-        <w:t>类型，考虑继承关系。</w:t>
+        <w:t>()会认为子类是父类的类型，考虑继承关系。</w:t>
       </w:r>
     </w:p>
     <w:p>
@@ -5032,7 +4924,7 @@
       <w:hyperlink r:id="rId51" w:history="1">
         <w:r>
           <w:rPr>
-            <w:rStyle w:val="a4"/>
+            <w:rStyle w:val="Hyperlink"/>
           </w:rPr>
           <w:t>https://blog.csdn.net/qq_43192819/article/details/88981048</w:t>
         </w:r>
@@ -5072,7 +4964,7 @@
       <w:hyperlink r:id="rId52" w:history="1">
         <w:r>
           <w:rPr>
-            <w:rStyle w:val="a4"/>
+            <w:rStyle w:val="Hyperlink"/>
           </w:rPr>
           <w:t>https://www.cnblogs.com/kerwinC/p/5760811.html</w:t>
         </w:r>
@@ -5212,7 +5104,7 @@
       <w:hyperlink r:id="rId54" w:history="1">
         <w:r>
           <w:rPr>
-            <w:rStyle w:val="a4"/>
+            <w:rStyle w:val="Hyperlink"/>
           </w:rPr>
           <w:t>https://www.cnblogs.com/xiaodai0/p/10413711.html</w:t>
         </w:r>
@@ -5259,7 +5151,7 @@
       <w:hyperlink r:id="rId55" w:history="1">
         <w:r>
           <w:rPr>
-            <w:rStyle w:val="a4"/>
+            <w:rStyle w:val="Hyperlink"/>
           </w:rPr>
           <w:t>https://zhuanlan.zhihu.com/p/139925787</w:t>
         </w:r>
@@ -5337,7 +5229,7 @@
       <w:hyperlink r:id="rId56" w:history="1">
         <w:r>
           <w:rPr>
-            <w:rStyle w:val="a4"/>
+            <w:rStyle w:val="Hyperlink"/>
           </w:rPr>
           <w:t>https://blog.csdn.net/mzpmzk/article/details/75220819</w:t>
         </w:r>
@@ -5470,13 +5362,8 @@
       <w:pPr>
         <w:jc w:val="left"/>
       </w:pPr>
-      <w:bookmarkStart w:id="0" w:name="_GoBack"/>
-      <w:r>
-        <w:t>default</w:t>
-      </w:r>
-      <w:bookmarkEnd w:id="0"/>
-      <w:r>
-        <w:t>dict(list),会构建一个默认value为list的字典</w:t>
+      <w:r>
+        <w:t>defaultdict(list),会构建一个默认value为list的字典</w:t>
       </w:r>
     </w:p>
     <w:p>
@@ -5515,39 +5402,366 @@
         </w:rPr>
         <w:t>这个</w:t>
       </w:r>
-      <w:r>
-        <w:t>factory_function可以是list、set、</w:t>
-      </w:r>
-      <w:proofErr w:type="spellStart"/>
-      <w:r>
-        <w:t>str</w:t>
-      </w:r>
-      <w:proofErr w:type="spellEnd"/>
-      <w:r>
-        <w:t>等等，作用是当key不存在时，返回的是工厂函数的默认值，比如list对应[ ]，</w:t>
-      </w:r>
-      <w:proofErr w:type="spellStart"/>
-      <w:r>
-        <w:t>str</w:t>
-      </w:r>
-      <w:proofErr w:type="spellEnd"/>
-      <w:r>
-        <w:t>对应的是空字符串，set对应set( )，</w:t>
-      </w:r>
-      <w:proofErr w:type="spellStart"/>
-      <w:r>
-        <w:t>int</w:t>
-      </w:r>
-      <w:proofErr w:type="spellEnd"/>
-      <w:r>
-        <w:t>对应0</w:t>
-      </w:r>
-    </w:p>
-    <w:p>
-      <w:pPr>
-        <w:jc w:val="left"/>
-        <w:rPr>
-          <w:rFonts w:hint="eastAsia"/>
+      <w:proofErr w:type="spellStart"/>
+      <w:r>
+        <w:t>factory_function</w:t>
+      </w:r>
+      <w:proofErr w:type="spellEnd"/>
+      <w:r>
+        <w:t>可以是list、set、str等等，作用是当key不存在时，返回的是工厂函数的默认值，比如list对应[ ]，str对应的是空字符串，set对应set( )，int对应0</w:t>
+      </w:r>
+    </w:p>
+    <w:p>
+      <w:pPr>
+        <w:jc w:val="left"/>
+      </w:pPr>
+    </w:p>
+    <w:p>
+      <w:pPr>
+        <w:jc w:val="left"/>
+        <w:rPr>
+          <w:b/>
+          <w:color w:val="FF0000"/>
+          <w:sz w:val="24"/>
+        </w:rPr>
+      </w:pPr>
+      <w:r>
+        <w:rPr>
+          <w:b/>
+          <w:color w:val="FF0000"/>
+          <w:sz w:val="24"/>
+        </w:rPr>
+        <w:t xml:space="preserve">47. </w:t>
+      </w:r>
+      <w:proofErr w:type="spellStart"/>
+      <w:proofErr w:type="gramStart"/>
+      <w:r>
+        <w:rPr>
+          <w:b/>
+          <w:color w:val="FF0000"/>
+          <w:sz w:val="24"/>
+        </w:rPr>
+        <w:t>hasattr</w:t>
+      </w:r>
+      <w:proofErr w:type="spellEnd"/>
+      <w:r>
+        <w:rPr>
+          <w:rFonts w:hint="eastAsia"/>
+          <w:b/>
+          <w:color w:val="FF0000"/>
+          <w:sz w:val="24"/>
+        </w:rPr>
+        <w:t>(</w:t>
+      </w:r>
+      <w:proofErr w:type="gramEnd"/>
+      <w:r>
+        <w:rPr>
+          <w:b/>
+          <w:color w:val="FF0000"/>
+          <w:sz w:val="24"/>
+        </w:rPr>
+        <w:t>)</w:t>
+      </w:r>
+    </w:p>
+    <w:p>
+      <w:pPr>
+        <w:jc w:val="left"/>
+        <w:rPr>
+          <w:b/>
+          <w:color w:val="FF0000"/>
+          <w:sz w:val="24"/>
+        </w:rPr>
+      </w:pPr>
+      <w:r>
+        <w:rPr>
+          <w:b/>
+          <w:color w:val="FF0000"/>
+          <w:sz w:val="24"/>
+        </w:rPr>
+        <w:drawing>
+          <wp:inline distT="0" distB="0" distL="0" distR="0" wp14:anchorId="276353C0" wp14:editId="51DB5A30">
+            <wp:extent cx="4484451" cy="2384760"/>
+            <wp:effectExtent l="0" t="0" r="0" b="3175"/>
+            <wp:docPr id="8" name="Picture 8"/>
+            <wp:cNvGraphicFramePr>
+              <a:graphicFrameLocks xmlns:a="http://schemas.openxmlformats.org/drawingml/2006/main" noChangeAspect="1"/>
+            </wp:cNvGraphicFramePr>
+            <a:graphic xmlns:a="http://schemas.openxmlformats.org/drawingml/2006/main">
+              <a:graphicData uri="http://schemas.openxmlformats.org/drawingml/2006/picture">
+                <pic:pic xmlns:pic="http://schemas.openxmlformats.org/drawingml/2006/picture">
+                  <pic:nvPicPr>
+                    <pic:cNvPr id="1" name=""/>
+                    <pic:cNvPicPr/>
+                  </pic:nvPicPr>
+                  <pic:blipFill>
+                    <a:blip r:embed="rId57"/>
+                    <a:stretch>
+                      <a:fillRect/>
+                    </a:stretch>
+                  </pic:blipFill>
+                  <pic:spPr>
+                    <a:xfrm>
+                      <a:off x="0" y="0"/>
+                      <a:ext cx="4515887" cy="2401477"/>
+                    </a:xfrm>
+                    <a:prstGeom prst="rect">
+                      <a:avLst/>
+                    </a:prstGeom>
+                  </pic:spPr>
+                </pic:pic>
+              </a:graphicData>
+            </a:graphic>
+          </wp:inline>
+        </w:drawing>
+      </w:r>
+    </w:p>
+    <w:p>
+      <w:pPr>
+        <w:jc w:val="left"/>
+        <w:rPr>
+          <w:b/>
+          <w:color w:val="FF0000"/>
+          <w:sz w:val="24"/>
+        </w:rPr>
+      </w:pPr>
+      <w:r>
+        <w:rPr>
+          <w:b/>
+          <w:color w:val="FF0000"/>
+          <w:sz w:val="24"/>
+        </w:rPr>
+        <w:lastRenderedPageBreak/>
+        <w:drawing>
+          <wp:inline distT="0" distB="0" distL="0" distR="0" wp14:anchorId="37A340CA" wp14:editId="55D81E9A">
+            <wp:extent cx="2509736" cy="1503084"/>
+            <wp:effectExtent l="0" t="0" r="5080" b="0"/>
+            <wp:docPr id="9" name="Picture 9"/>
+            <wp:cNvGraphicFramePr>
+              <a:graphicFrameLocks xmlns:a="http://schemas.openxmlformats.org/drawingml/2006/main" noChangeAspect="1"/>
+            </wp:cNvGraphicFramePr>
+            <a:graphic xmlns:a="http://schemas.openxmlformats.org/drawingml/2006/main">
+              <a:graphicData uri="http://schemas.openxmlformats.org/drawingml/2006/picture">
+                <pic:pic xmlns:pic="http://schemas.openxmlformats.org/drawingml/2006/picture">
+                  <pic:nvPicPr>
+                    <pic:cNvPr id="1" name=""/>
+                    <pic:cNvPicPr/>
+                  </pic:nvPicPr>
+                  <pic:blipFill>
+                    <a:blip r:embed="rId58"/>
+                    <a:stretch>
+                      <a:fillRect/>
+                    </a:stretch>
+                  </pic:blipFill>
+                  <pic:spPr>
+                    <a:xfrm>
+                      <a:off x="0" y="0"/>
+                      <a:ext cx="2524868" cy="1512147"/>
+                    </a:xfrm>
+                    <a:prstGeom prst="rect">
+                      <a:avLst/>
+                    </a:prstGeom>
+                  </pic:spPr>
+                </pic:pic>
+              </a:graphicData>
+            </a:graphic>
+          </wp:inline>
+        </w:drawing>
+      </w:r>
+    </w:p>
+    <w:p>
+      <w:pPr>
+        <w:jc w:val="left"/>
+        <w:rPr>
+          <w:b/>
+          <w:color w:val="FF0000"/>
+          <w:sz w:val="24"/>
+        </w:rPr>
+      </w:pPr>
+    </w:p>
+    <w:p>
+      <w:pPr>
+        <w:jc w:val="left"/>
+        <w:rPr>
+          <w:b/>
+          <w:color w:val="FF0000"/>
+          <w:sz w:val="24"/>
+        </w:rPr>
+      </w:pPr>
+    </w:p>
+    <w:p>
+      <w:pPr>
+        <w:jc w:val="left"/>
+        <w:rPr>
+          <w:b/>
+          <w:color w:val="FF0000"/>
+          <w:sz w:val="24"/>
+        </w:rPr>
+      </w:pPr>
+      <w:r>
+        <w:rPr>
+          <w:b/>
+          <w:color w:val="FF0000"/>
+          <w:sz w:val="24"/>
+        </w:rPr>
+        <w:t>4</w:t>
+      </w:r>
+      <w:r>
+        <w:rPr>
+          <w:b/>
+          <w:color w:val="FF0000"/>
+          <w:sz w:val="24"/>
+        </w:rPr>
+        <w:t>8</w:t>
+      </w:r>
+      <w:r>
+        <w:rPr>
+          <w:b/>
+          <w:color w:val="FF0000"/>
+          <w:sz w:val="24"/>
+        </w:rPr>
+        <w:t xml:space="preserve">. </w:t>
+      </w:r>
+      <w:r>
+        <w:rPr>
+          <w:b/>
+          <w:color w:val="FF0000"/>
+          <w:sz w:val="24"/>
+        </w:rPr>
+        <w:t>__all__</w:t>
+      </w:r>
+    </w:p>
+    <w:p>
+      <w:pPr>
+        <w:jc w:val="left"/>
+        <w:rPr>
+          <w:b/>
+          <w:color w:val="FF0000"/>
+          <w:sz w:val="24"/>
+        </w:rPr>
+      </w:pPr>
+      <w:hyperlink r:id="rId59" w:history="1">
+        <w:r>
+          <w:rPr>
+            <w:rStyle w:val="Hyperlink"/>
+            <w:b/>
+            <w:sz w:val="24"/>
+          </w:rPr>
+          <w:t>https://docs.python.org/3/tutorial/modules.html#importing-from-a-package</w:t>
+        </w:r>
+      </w:hyperlink>
+    </w:p>
+    <w:p>
+      <w:pPr>
+        <w:jc w:val="left"/>
+        <w:rPr>
+          <w:b/>
+          <w:color w:val="FF0000"/>
+          <w:sz w:val="24"/>
+        </w:rPr>
+      </w:pPr>
+      <w:hyperlink r:id="rId60" w:history="1">
+        <w:r>
+          <w:rPr>
+            <w:rStyle w:val="Hyperlink"/>
+            <w:b/>
+            <w:sz w:val="24"/>
+          </w:rPr>
+          <w:t>https://www.cnblogs.com/nju2014/p/5427798.html</w:t>
+        </w:r>
+      </w:hyperlink>
+    </w:p>
+    <w:p>
+      <w:pPr>
+        <w:jc w:val="left"/>
+        <w:rPr>
+          <w:b/>
+          <w:color w:val="FF0000"/>
+          <w:sz w:val="24"/>
+        </w:rPr>
+      </w:pPr>
+      <w:hyperlink r:id="rId61" w:history="1">
+        <w:r>
+          <w:rPr>
+            <w:rStyle w:val="Hyperlink"/>
+            <w:b/>
+            <w:sz w:val="24"/>
+          </w:rPr>
+          <w:t>http://c.biancheng.net/view/2401.html</w:t>
+        </w:r>
+      </w:hyperlink>
+    </w:p>
+    <w:p>
+      <w:pPr>
+        <w:jc w:val="left"/>
+        <w:rPr>
+          <w:b/>
+          <w:color w:val="FF0000"/>
+          <w:sz w:val="24"/>
+        </w:rPr>
+      </w:pPr>
+    </w:p>
+    <w:p>
+      <w:pPr>
+        <w:jc w:val="left"/>
+        <w:rPr>
+          <w:b/>
+          <w:color w:val="FF0000"/>
+          <w:sz w:val="24"/>
+        </w:rPr>
+      </w:pPr>
+      <w:r>
+        <w:rPr>
+          <w:b/>
+          <w:color w:val="FF0000"/>
+          <w:sz w:val="24"/>
+        </w:rPr>
+        <w:t xml:space="preserve">49. </w:t>
+      </w:r>
+      <w:proofErr w:type="spellStart"/>
+      <w:r>
+        <w:rPr>
+          <w:b/>
+          <w:color w:val="FF0000"/>
+          <w:sz w:val="24"/>
+        </w:rPr>
+        <w:t>Module.children</w:t>
+      </w:r>
+      <w:proofErr w:type="spellEnd"/>
+      <w:r>
+        <w:rPr>
+          <w:b/>
+          <w:color w:val="FF0000"/>
+          <w:sz w:val="24"/>
+        </w:rPr>
+        <w:t xml:space="preserve">() vs </w:t>
+      </w:r>
+      <w:proofErr w:type="spellStart"/>
+      <w:r>
+        <w:rPr>
+          <w:b/>
+          <w:color w:val="FF0000"/>
+          <w:sz w:val="24"/>
+        </w:rPr>
+        <w:t>Module.modules</w:t>
+      </w:r>
+      <w:proofErr w:type="spellEnd"/>
+      <w:r>
+        <w:rPr>
+          <w:b/>
+          <w:color w:val="FF0000"/>
+          <w:sz w:val="24"/>
+        </w:rPr>
+        <w:t>()</w:t>
+      </w:r>
+    </w:p>
+    <w:p>
+      <w:pPr>
+        <w:jc w:val="left"/>
+        <w:rPr>
+          <w:rFonts w:hint="eastAsia"/>
+          <w:b/>
+          <w:color w:val="FF0000"/>
+          <w:sz w:val="24"/>
         </w:rPr>
       </w:pPr>
     </w:p>
@@ -5562,7 +5776,7 @@
 </file>
 
 <file path=word/styles.xml><?xml version="1.0" encoding="utf-8"?>
-<w:styles xmlns:mc="http://schemas.openxmlformats.org/markup-compatibility/2006" xmlns:r="http://schemas.openxmlformats.org/officeDocument/2006/relationships" xmlns:w="http://schemas.openxmlformats.org/wordprocessingml/2006/main" xmlns:w14="http://schemas.microsoft.com/office/word/2010/wordml" xmlns:w15="http://schemas.microsoft.com/office/word/2012/wordml" xmlns:w16se="http://schemas.microsoft.com/office/word/2015/wordml/symex" mc:Ignorable="w14 w15 w16se">
+<w:styles xmlns:mc="http://schemas.openxmlformats.org/markup-compatibility/2006" xmlns:r="http://schemas.openxmlformats.org/officeDocument/2006/relationships" xmlns:w="http://schemas.openxmlformats.org/wordprocessingml/2006/main" xmlns:w14="http://schemas.microsoft.com/office/word/2010/wordml" xmlns:w15="http://schemas.microsoft.com/office/word/2012/wordml" xmlns:w16cex="http://schemas.microsoft.com/office/word/2018/wordml/cex" xmlns:w16cid="http://schemas.microsoft.com/office/word/2016/wordml/cid" xmlns:w16="http://schemas.microsoft.com/office/word/2018/wordml" xmlns:w16sdtdh="http://schemas.microsoft.com/office/word/2020/wordml/sdtdatahash" xmlns:w16se="http://schemas.microsoft.com/office/word/2015/wordml/symex" mc:Ignorable="w14 w15 w16se w16cid w16 w16cex w16sdtdh">
   <w:docDefaults>
     <w:rPrDefault>
       <w:rPr>
@@ -5575,7 +5789,7 @@
     </w:rPrDefault>
     <w:pPrDefault/>
   </w:docDefaults>
-  <w:latentStyles w:defLockedState="0" w:defUIPriority="99" w:defSemiHidden="0" w:defUnhideWhenUsed="0" w:defQFormat="0" w:count="371">
+  <w:latentStyles w:defLockedState="0" w:defUIPriority="99" w:defSemiHidden="0" w:defUnhideWhenUsed="0" w:defQFormat="0" w:count="376">
     <w:lsdException w:name="Normal" w:uiPriority="0" w:qFormat="1"/>
     <w:lsdException w:name="heading 1" w:uiPriority="9" w:qFormat="1"/>
     <w:lsdException w:name="heading 2" w:semiHidden="1" w:uiPriority="9" w:unhideWhenUsed="1" w:qFormat="1"/>
@@ -5681,7 +5895,6 @@
     <w:lsdException w:name="HTML Sample" w:semiHidden="1" w:unhideWhenUsed="1"/>
     <w:lsdException w:name="HTML Typewriter" w:semiHidden="1" w:unhideWhenUsed="1"/>
     <w:lsdException w:name="HTML Variable" w:semiHidden="1" w:unhideWhenUsed="1"/>
-    <w:lsdException w:name="Normal Table" w:semiHidden="1" w:unhideWhenUsed="1"/>
     <w:lsdException w:name="annotation subject" w:semiHidden="1" w:unhideWhenUsed="1"/>
     <w:lsdException w:name="No List" w:semiHidden="1" w:unhideWhenUsed="1"/>
     <w:lsdException w:name="Outline List 1" w:semiHidden="1" w:unhideWhenUsed="1"/>
@@ -5724,11 +5937,8 @@
     <w:lsdException w:name="Table Contemporary" w:semiHidden="1" w:unhideWhenUsed="1"/>
     <w:lsdException w:name="Table Elegant" w:semiHidden="1" w:unhideWhenUsed="1"/>
     <w:lsdException w:name="Table Professional" w:semiHidden="1" w:unhideWhenUsed="1"/>
-    <w:lsdException w:name="Table Subtle 1" w:semiHidden="1" w:unhideWhenUsed="1"/>
     <w:lsdException w:name="Table Subtle 2" w:semiHidden="1" w:unhideWhenUsed="1"/>
     <w:lsdException w:name="Table Web 1" w:semiHidden="1" w:unhideWhenUsed="1"/>
-    <w:lsdException w:name="Table Web 2" w:semiHidden="1" w:unhideWhenUsed="1"/>
-    <w:lsdException w:name="Table Web 3" w:semiHidden="1" w:unhideWhenUsed="1"/>
     <w:lsdException w:name="Balloon Text" w:semiHidden="1" w:unhideWhenUsed="1"/>
     <w:lsdException w:name="Table Grid" w:uiPriority="39"/>
     <w:lsdException w:name="Table Theme" w:semiHidden="1" w:unhideWhenUsed="1"/>
@@ -5947,8 +6157,13 @@
     <w:lsdException w:name="List Table 5 Dark Accent 6" w:uiPriority="50"/>
     <w:lsdException w:name="List Table 6 Colorful Accent 6" w:uiPriority="51"/>
     <w:lsdException w:name="List Table 7 Colorful Accent 6" w:uiPriority="52"/>
+    <w:lsdException w:name="Mention" w:semiHidden="1" w:unhideWhenUsed="1"/>
+    <w:lsdException w:name="Smart Hyperlink" w:semiHidden="1" w:unhideWhenUsed="1"/>
+    <w:lsdException w:name="Hashtag" w:semiHidden="1" w:unhideWhenUsed="1"/>
+    <w:lsdException w:name="Unresolved Mention" w:semiHidden="1" w:unhideWhenUsed="1"/>
+    <w:lsdException w:name="Smart Link" w:semiHidden="1" w:unhideWhenUsed="1"/>
   </w:latentStyles>
-  <w:style w:type="paragraph" w:default="1" w:styleId="a">
+  <w:style w:type="paragraph" w:default="1" w:styleId="Normal">
     <w:name w:val="Normal"/>
     <w:qFormat/>
     <w:pPr>
@@ -5956,13 +6171,13 @@
       <w:jc w:val="both"/>
     </w:pPr>
   </w:style>
-  <w:style w:type="character" w:default="1" w:styleId="a0">
+  <w:style w:type="character" w:default="1" w:styleId="DefaultParagraphFont">
     <w:name w:val="Default Paragraph Font"/>
     <w:uiPriority w:val="1"/>
     <w:semiHidden/>
     <w:unhideWhenUsed/>
   </w:style>
-  <w:style w:type="table" w:default="1" w:styleId="a1">
+  <w:style w:type="table" w:default="1" w:styleId="TableNormal">
     <w:name w:val="Normal Table"/>
     <w:uiPriority w:val="99"/>
     <w:semiHidden/>
@@ -5977,16 +6192,16 @@
       </w:tblCellMar>
     </w:tblPr>
   </w:style>
-  <w:style w:type="numbering" w:default="1" w:styleId="a2">
+  <w:style w:type="numbering" w:default="1" w:styleId="NoList">
     <w:name w:val="No List"/>
     <w:uiPriority w:val="99"/>
     <w:semiHidden/>
     <w:unhideWhenUsed/>
   </w:style>
-  <w:style w:type="paragraph" w:styleId="HTML">
+  <w:style w:type="paragraph" w:styleId="HTMLPreformatted">
     <w:name w:val="HTML Preformatted"/>
-    <w:basedOn w:val="a"/>
-    <w:link w:val="HTML0"/>
+    <w:basedOn w:val="Normal"/>
+    <w:link w:val="HTMLPreformattedChar"/>
     <w:uiPriority w:val="99"/>
     <w:semiHidden/>
     <w:unhideWhenUsed/>
@@ -6014,29 +6229,29 @@
       <w:jc w:val="left"/>
     </w:pPr>
     <w:rPr>
-      <w:rFonts w:ascii="宋体" w:eastAsia="宋体" w:hAnsi="宋体" w:cs="宋体"/>
+      <w:rFonts w:ascii="SimSun" w:eastAsia="SimSun" w:hAnsi="SimSun" w:cs="SimSun"/>
       <w:kern w:val="0"/>
       <w:sz w:val="24"/>
       <w:szCs w:val="24"/>
     </w:rPr>
   </w:style>
-  <w:style w:type="character" w:customStyle="1" w:styleId="HTML0">
-    <w:name w:val="HTML 预设格式 字符"/>
-    <w:basedOn w:val="a0"/>
-    <w:link w:val="HTML"/>
+  <w:style w:type="character" w:customStyle="1" w:styleId="HTMLPreformattedChar">
+    <w:name w:val="HTML Preformatted Char"/>
+    <w:basedOn w:val="DefaultParagraphFont"/>
+    <w:link w:val="HTMLPreformatted"/>
     <w:uiPriority w:val="99"/>
     <w:semiHidden/>
     <w:rsid w:val="00EA18A5"/>
     <w:rPr>
-      <w:rFonts w:ascii="宋体" w:eastAsia="宋体" w:hAnsi="宋体" w:cs="宋体"/>
+      <w:rFonts w:ascii="SimSun" w:eastAsia="SimSun" w:hAnsi="SimSun" w:cs="SimSun"/>
       <w:kern w:val="0"/>
       <w:sz w:val="24"/>
       <w:szCs w:val="24"/>
     </w:rPr>
   </w:style>
-  <w:style w:type="character" w:styleId="a3">
+  <w:style w:type="character" w:styleId="Strong">
     <w:name w:val="Strong"/>
-    <w:basedOn w:val="a0"/>
+    <w:basedOn w:val="DefaultParagraphFont"/>
     <w:uiPriority w:val="22"/>
     <w:qFormat/>
     <w:rsid w:val="00EA18A5"/>
@@ -6045,9 +6260,9 @@
       <w:bCs/>
     </w:rPr>
   </w:style>
-  <w:style w:type="character" w:styleId="a4">
+  <w:style w:type="character" w:styleId="Hyperlink">
     <w:name w:val="Hyperlink"/>
-    <w:basedOn w:val="a0"/>
+    <w:basedOn w:val="DefaultParagraphFont"/>
     <w:uiPriority w:val="99"/>
     <w:unhideWhenUsed/>
     <w:rsid w:val="006675FF"/>
@@ -6056,9 +6271,9 @@
       <w:u w:val="single"/>
     </w:rPr>
   </w:style>
-  <w:style w:type="character" w:customStyle="1" w:styleId="UnresolvedMention">
-    <w:name w:val="Unresolved Mention"/>
-    <w:basedOn w:val="a0"/>
+  <w:style w:type="character" w:customStyle="1" w:styleId="UnresolvedMention1">
+    <w:name w:val="Unresolved Mention1"/>
+    <w:basedOn w:val="DefaultParagraphFont"/>
     <w:uiPriority w:val="99"/>
     <w:semiHidden/>
     <w:unhideWhenUsed/>
@@ -6068,9 +6283,9 @@
       <w:shd w:val="clear" w:color="auto" w:fill="E1DFDD"/>
     </w:rPr>
   </w:style>
-  <w:style w:type="character" w:styleId="a5">
+  <w:style w:type="character" w:styleId="FollowedHyperlink">
     <w:name w:val="FollowedHyperlink"/>
-    <w:basedOn w:val="a0"/>
+    <w:basedOn w:val="DefaultParagraphFont"/>
     <w:uiPriority w:val="99"/>
     <w:semiHidden/>
     <w:unhideWhenUsed/>
@@ -6078,6 +6293,18 @@
     <w:rPr>
       <w:color w:val="954F72" w:themeColor="followedHyperlink"/>
       <w:u w:val="single"/>
+    </w:rPr>
+  </w:style>
+  <w:style w:type="character" w:styleId="UnresolvedMention">
+    <w:name w:val="Unresolved Mention"/>
+    <w:basedOn w:val="DefaultParagraphFont"/>
+    <w:uiPriority w:val="99"/>
+    <w:semiHidden/>
+    <w:unhideWhenUsed/>
+    <w:rsid w:val="009F6649"/>
+    <w:rPr>
+      <w:color w:val="605E5C"/>
+      <w:shd w:val="clear" w:color="auto" w:fill="E1DFDD"/>
     </w:rPr>
   </w:style>
 </w:styles>

--- a/python机器学习笔记.docx
+++ b/python机器学习笔记.docx
@@ -1,6 +1,6 @@
 
 <file path=word/document.xml><?xml version="1.0" encoding="utf-8"?>
-<w:document xmlns:wpc="http://schemas.microsoft.com/office/word/2010/wordprocessingCanvas" xmlns:cx="http://schemas.microsoft.com/office/drawing/2014/chartex" xmlns:cx1="http://schemas.microsoft.com/office/drawing/2015/9/8/chartex" xmlns:cx2="http://schemas.microsoft.com/office/drawing/2015/10/21/chartex" xmlns:cx3="http://schemas.microsoft.com/office/drawing/2016/5/9/chartex" xmlns:cx4="http://schemas.microsoft.com/office/drawing/2016/5/10/chartex" xmlns:cx5="http://schemas.microsoft.com/office/drawing/2016/5/11/chartex" xmlns:cx6="http://schemas.microsoft.com/office/drawing/2016/5/12/chartex" xmlns:cx7="http://schemas.microsoft.com/office/drawing/2016/5/13/chartex" xmlns:cx8="http://schemas.microsoft.com/office/drawing/2016/5/14/chartex" xmlns:mc="http://schemas.openxmlformats.org/markup-compatibility/2006" xmlns:aink="http://schemas.microsoft.com/office/drawing/2016/ink" xmlns:am3d="http://schemas.microsoft.com/office/drawing/2017/model3d" xmlns:o="urn:schemas-microsoft-com:office:office" xmlns:oel="http://schemas.microsoft.com/office/2019/extlst" xmlns:r="http://schemas.openxmlformats.org/officeDocument/2006/relationships" xmlns:m="http://schemas.openxmlformats.org/officeDocument/2006/math" xmlns:v="urn:schemas-microsoft-com:vml" xmlns:wp14="http://schemas.microsoft.com/office/word/2010/wordprocessingDrawing" xmlns:wp="http://schemas.openxmlformats.org/drawingml/2006/wordprocessingDrawing" xmlns:w10="urn:schemas-microsoft-com:office:word" xmlns:w="http://schemas.openxmlformats.org/wordprocessingml/2006/main" xmlns:w14="http://schemas.microsoft.com/office/word/2010/wordml" xmlns:w15="http://schemas.microsoft.com/office/word/2012/wordml" xmlns:w16cex="http://schemas.microsoft.com/office/word/2018/wordml/cex" xmlns:w16cid="http://schemas.microsoft.com/office/word/2016/wordml/cid" xmlns:w16="http://schemas.microsoft.com/office/word/2018/wordml" xmlns:w16sdtdh="http://schemas.microsoft.com/office/word/2020/wordml/sdtdatahash" xmlns:w16se="http://schemas.microsoft.com/office/word/2015/wordml/symex" xmlns:wpg="http://schemas.microsoft.com/office/word/2010/wordprocessingGroup" xmlns:wpi="http://schemas.microsoft.com/office/word/2010/wordprocessingInk" xmlns:wne="http://schemas.microsoft.com/office/word/2006/wordml" xmlns:wps="http://schemas.microsoft.com/office/word/2010/wordprocessingShape" mc:Ignorable="w14 w15 w16se w16cid w16 w16cex w16sdtdh wp14">
+<w:document xmlns:wpc="http://schemas.microsoft.com/office/word/2010/wordprocessingCanvas" xmlns:cx="http://schemas.microsoft.com/office/drawing/2014/chartex" xmlns:cx1="http://schemas.microsoft.com/office/drawing/2015/9/8/chartex" xmlns:cx2="http://schemas.microsoft.com/office/drawing/2015/10/21/chartex" xmlns:cx3="http://schemas.microsoft.com/office/drawing/2016/5/9/chartex" xmlns:cx4="http://schemas.microsoft.com/office/drawing/2016/5/10/chartex" xmlns:cx5="http://schemas.microsoft.com/office/drawing/2016/5/11/chartex" xmlns:cx6="http://schemas.microsoft.com/office/drawing/2016/5/12/chartex" xmlns:cx7="http://schemas.microsoft.com/office/drawing/2016/5/13/chartex" xmlns:cx8="http://schemas.microsoft.com/office/drawing/2016/5/14/chartex" xmlns:mc="http://schemas.openxmlformats.org/markup-compatibility/2006" xmlns:aink="http://schemas.microsoft.com/office/drawing/2016/ink" xmlns:am3d="http://schemas.microsoft.com/office/drawing/2017/model3d" xmlns:o="urn:schemas-microsoft-com:office:office" xmlns:oel="http://schemas.microsoft.com/office/2019/extlst" xmlns:r="http://schemas.openxmlformats.org/officeDocument/2006/relationships" xmlns:m="http://schemas.openxmlformats.org/officeDocument/2006/math" xmlns:v="urn:schemas-microsoft-com:vml" xmlns:wp14="http://schemas.microsoft.com/office/word/2010/wordprocessingDrawing" xmlns:wp="http://schemas.openxmlformats.org/drawingml/2006/wordprocessingDrawing" xmlns:w10="urn:schemas-microsoft-com:office:word" xmlns:w="http://schemas.openxmlformats.org/wordprocessingml/2006/main" xmlns:w14="http://schemas.microsoft.com/office/word/2010/wordml" xmlns:w15="http://schemas.microsoft.com/office/word/2012/wordml" xmlns:w16cex="http://schemas.microsoft.com/office/word/2018/wordml/cex" xmlns:w16cid="http://schemas.microsoft.com/office/word/2016/wordml/cid" xmlns:w16="http://schemas.microsoft.com/office/word/2018/wordml" xmlns:w16du="http://schemas.microsoft.com/office/word/2023/wordml/word16du" xmlns:w16sdtdh="http://schemas.microsoft.com/office/word/2020/wordml/sdtdatahash" xmlns:w16se="http://schemas.microsoft.com/office/word/2015/wordml/symex" xmlns:wpg="http://schemas.microsoft.com/office/word/2010/wordprocessingGroup" xmlns:wpi="http://schemas.microsoft.com/office/word/2010/wordprocessingInk" xmlns:wne="http://schemas.microsoft.com/office/word/2006/wordml" xmlns:wps="http://schemas.microsoft.com/office/word/2010/wordprocessingShape" mc:Ignorable="w14 w15 w16se w16cid w16 w16cex w16sdtdh wp14">
   <w:body>
     <w:p>
       <w:pPr>
@@ -823,7 +823,15 @@
           <w:b/>
           <w:color w:val="FF0000"/>
         </w:rPr>
-        <w:t>和**</w:t>
+        <w:t>和</w:t>
+      </w:r>
+      <w:bookmarkStart w:id="0" w:name="OLE_LINK55"/>
+      <w:r>
+        <w:rPr>
+          <w:b/>
+          <w:color w:val="FF0000"/>
+        </w:rPr>
+        <w:t>**</w:t>
       </w:r>
       <w:proofErr w:type="spellStart"/>
       <w:r>
@@ -833,6 +841,7 @@
         </w:rPr>
         <w:t>kwargs</w:t>
       </w:r>
+      <w:bookmarkEnd w:id="0"/>
       <w:proofErr w:type="spellEnd"/>
     </w:p>
     <w:p/>
@@ -5475,6 +5484,7 @@
       <w:r>
         <w:rPr>
           <w:b/>
+          <w:noProof/>
           <w:color w:val="FF0000"/>
           <w:sz w:val="24"/>
         </w:rPr>
@@ -5527,6 +5537,7 @@
       <w:r>
         <w:rPr>
           <w:b/>
+          <w:noProof/>
           <w:color w:val="FF0000"/>
           <w:sz w:val="24"/>
         </w:rPr>
@@ -5639,7 +5650,7 @@
           <w:sz w:val="24"/>
         </w:rPr>
       </w:pPr>
-      <w:hyperlink r:id="rId59" w:history="1">
+      <w:hyperlink r:id="rId59" w:anchor="importing-from-a-package" w:history="1">
         <w:r>
           <w:rPr>
             <w:rStyle w:val="Hyperlink"/>
@@ -5758,10 +5769,361 @@
       <w:pPr>
         <w:jc w:val="left"/>
         <w:rPr>
-          <w:rFonts w:hint="eastAsia"/>
           <w:b/>
           <w:color w:val="FF0000"/>
           <w:sz w:val="24"/>
+        </w:rPr>
+      </w:pPr>
+    </w:p>
+    <w:p>
+      <w:pPr>
+        <w:rPr>
+          <w:b/>
+          <w:color w:val="FF0000"/>
+          <w:sz w:val="24"/>
+        </w:rPr>
+      </w:pPr>
+      <w:r>
+        <w:rPr>
+          <w:b/>
+          <w:color w:val="FF0000"/>
+          <w:sz w:val="24"/>
+        </w:rPr>
+        <w:t xml:space="preserve">50. </w:t>
+      </w:r>
+      <w:proofErr w:type="spellStart"/>
+      <w:r>
+        <w:rPr>
+          <w:b/>
+          <w:color w:val="FF0000"/>
+          <w:sz w:val="24"/>
+        </w:rPr>
+        <w:t>hasattr</w:t>
+      </w:r>
+      <w:proofErr w:type="spellEnd"/>
+      <w:r>
+        <w:rPr>
+          <w:b/>
+          <w:color w:val="FF0000"/>
+          <w:sz w:val="24"/>
+        </w:rPr>
+        <w:t xml:space="preserve">, </w:t>
+      </w:r>
+      <w:proofErr w:type="spellStart"/>
+      <w:r>
+        <w:rPr>
+          <w:b/>
+          <w:color w:val="FF0000"/>
+          <w:sz w:val="24"/>
+        </w:rPr>
+        <w:t>getattr</w:t>
+      </w:r>
+      <w:proofErr w:type="spellEnd"/>
+    </w:p>
+    <w:p>
+      <w:pPr>
+        <w:rPr>
+          <w:bCs/>
+          <w:color w:val="000000" w:themeColor="text1"/>
+          <w:szCs w:val="20"/>
+        </w:rPr>
+      </w:pPr>
+      <w:proofErr w:type="spellStart"/>
+      <w:r>
+        <w:rPr>
+          <w:bCs/>
+          <w:color w:val="000000" w:themeColor="text1"/>
+          <w:szCs w:val="20"/>
+        </w:rPr>
+        <w:t>hasattr</w:t>
+      </w:r>
+      <w:proofErr w:type="spellEnd"/>
+      <w:r>
+        <w:rPr>
+          <w:bCs/>
+          <w:color w:val="000000" w:themeColor="text1"/>
+          <w:szCs w:val="20"/>
+        </w:rPr>
+        <w:t xml:space="preserve"> 方法</w:t>
+      </w:r>
+    </w:p>
+    <w:p>
+      <w:pPr>
+        <w:rPr>
+          <w:bCs/>
+          <w:color w:val="000000" w:themeColor="text1"/>
+          <w:szCs w:val="20"/>
+        </w:rPr>
+      </w:pPr>
+      <w:r>
+        <w:rPr>
+          <w:bCs/>
+          <w:color w:val="000000" w:themeColor="text1"/>
+          <w:szCs w:val="20"/>
+        </w:rPr>
+        <w:t xml:space="preserve">判断当前实例中是否有着字符串能映射到的属性或者方法, 一般会在 </w:t>
+      </w:r>
+      <w:proofErr w:type="spellStart"/>
+      <w:r>
+        <w:rPr>
+          <w:bCs/>
+          <w:color w:val="000000" w:themeColor="text1"/>
+          <w:szCs w:val="20"/>
+        </w:rPr>
+        <w:t>getattr</w:t>
+      </w:r>
+      <w:proofErr w:type="spellEnd"/>
+      <w:r>
+        <w:rPr>
+          <w:bCs/>
+          <w:color w:val="000000" w:themeColor="text1"/>
+          <w:szCs w:val="20"/>
+        </w:rPr>
+        <w:t xml:space="preserve"> 之前作为判断防止报错</w:t>
+      </w:r>
+    </w:p>
+    <w:p>
+      <w:pPr>
+        <w:rPr>
+          <w:bCs/>
+          <w:color w:val="000000" w:themeColor="text1"/>
+          <w:szCs w:val="20"/>
+        </w:rPr>
+      </w:pPr>
+    </w:p>
+    <w:p>
+      <w:pPr>
+        <w:rPr>
+          <w:bCs/>
+          <w:color w:val="000000" w:themeColor="text1"/>
+          <w:szCs w:val="20"/>
+        </w:rPr>
+      </w:pPr>
+      <w:proofErr w:type="spellStart"/>
+      <w:r>
+        <w:rPr>
+          <w:bCs/>
+          <w:color w:val="000000" w:themeColor="text1"/>
+          <w:szCs w:val="20"/>
+        </w:rPr>
+        <w:t>getattr</w:t>
+      </w:r>
+      <w:proofErr w:type="spellEnd"/>
+      <w:r>
+        <w:rPr>
+          <w:bCs/>
+          <w:color w:val="000000" w:themeColor="text1"/>
+          <w:szCs w:val="20"/>
+        </w:rPr>
+        <w:t xml:space="preserve"> 方法</w:t>
+      </w:r>
+    </w:p>
+    <w:p>
+      <w:pPr>
+        <w:rPr>
+          <w:bCs/>
+          <w:color w:val="000000" w:themeColor="text1"/>
+          <w:szCs w:val="20"/>
+        </w:rPr>
+      </w:pPr>
+      <w:r>
+        <w:rPr>
+          <w:bCs/>
+          <w:color w:val="000000" w:themeColor="text1"/>
+          <w:szCs w:val="20"/>
+        </w:rPr>
+        <w:t>获取到当前实例中传入字符串映射到的属性或者方法</w:t>
+      </w:r>
+    </w:p>
+    <w:p>
+      <w:pPr>
+        <w:rPr>
+          <w:bCs/>
+          <w:color w:val="000000" w:themeColor="text1"/>
+          <w:szCs w:val="20"/>
+        </w:rPr>
+      </w:pPr>
+      <w:r>
+        <w:rPr>
+          <w:bCs/>
+          <w:color w:val="000000" w:themeColor="text1"/>
+          <w:szCs w:val="20"/>
+        </w:rPr>
+        <w:drawing>
+          <wp:inline distT="0" distB="0" distL="0" distR="0" wp14:anchorId="23033B1F" wp14:editId="7F5766E5">
+            <wp:extent cx="2794098" cy="1469037"/>
+            <wp:effectExtent l="0" t="0" r="0" b="4445"/>
+            <wp:docPr id="10" name="Picture 10"/>
+            <wp:cNvGraphicFramePr>
+              <a:graphicFrameLocks xmlns:a="http://schemas.openxmlformats.org/drawingml/2006/main" noChangeAspect="1"/>
+            </wp:cNvGraphicFramePr>
+            <a:graphic xmlns:a="http://schemas.openxmlformats.org/drawingml/2006/main">
+              <a:graphicData uri="http://schemas.openxmlformats.org/drawingml/2006/picture">
+                <pic:pic xmlns:pic="http://schemas.openxmlformats.org/drawingml/2006/picture">
+                  <pic:nvPicPr>
+                    <pic:cNvPr id="1" name=""/>
+                    <pic:cNvPicPr/>
+                  </pic:nvPicPr>
+                  <pic:blipFill>
+                    <a:blip r:embed="rId62"/>
+                    <a:stretch>
+                      <a:fillRect/>
+                    </a:stretch>
+                  </pic:blipFill>
+                  <pic:spPr>
+                    <a:xfrm>
+                      <a:off x="0" y="0"/>
+                      <a:ext cx="2834209" cy="1490126"/>
+                    </a:xfrm>
+                    <a:prstGeom prst="rect">
+                      <a:avLst/>
+                    </a:prstGeom>
+                  </pic:spPr>
+                </pic:pic>
+              </a:graphicData>
+            </a:graphic>
+          </wp:inline>
+        </w:drawing>
+      </w:r>
+    </w:p>
+    <w:p>
+      <w:pPr>
+        <w:rPr>
+          <w:bCs/>
+          <w:color w:val="000000" w:themeColor="text1"/>
+          <w:szCs w:val="20"/>
+        </w:rPr>
+      </w:pPr>
+      <w:proofErr w:type="spellStart"/>
+      <w:proofErr w:type="gramStart"/>
+      <w:r>
+        <w:rPr>
+          <w:bCs/>
+          <w:color w:val="000000" w:themeColor="text1"/>
+          <w:szCs w:val="20"/>
+        </w:rPr>
+        <w:lastRenderedPageBreak/>
+        <w:t>globals</w:t>
+      </w:r>
+      <w:proofErr w:type="spellEnd"/>
+      <w:r>
+        <w:rPr>
+          <w:bCs/>
+          <w:color w:val="000000" w:themeColor="text1"/>
+          <w:szCs w:val="20"/>
+        </w:rPr>
+        <w:t>(</w:t>
+      </w:r>
+      <w:proofErr w:type="gramEnd"/>
+      <w:r>
+        <w:rPr>
+          <w:bCs/>
+          <w:color w:val="000000" w:themeColor="text1"/>
+          <w:szCs w:val="20"/>
+        </w:rPr>
+        <w:t>)</w:t>
+      </w:r>
+    </w:p>
+    <w:p>
+      <w:pPr>
+        <w:rPr>
+          <w:bCs/>
+          <w:color w:val="000000" w:themeColor="text1"/>
+          <w:szCs w:val="20"/>
+        </w:rPr>
+      </w:pPr>
+    </w:p>
+    <w:p>
+      <w:pPr>
+        <w:rPr>
+          <w:bCs/>
+          <w:color w:val="000000" w:themeColor="text1"/>
+          <w:szCs w:val="20"/>
+        </w:rPr>
+      </w:pPr>
+      <w:proofErr w:type="gramStart"/>
+      <w:r>
+        <w:rPr>
+          <w:rFonts w:hint="eastAsia"/>
+          <w:bCs/>
+          <w:color w:val="000000" w:themeColor="text1"/>
+          <w:szCs w:val="20"/>
+        </w:rPr>
+        <w:t>eval(</w:t>
+      </w:r>
+      <w:proofErr w:type="gramEnd"/>
+      <w:r>
+        <w:rPr>
+          <w:bCs/>
+          <w:color w:val="000000" w:themeColor="text1"/>
+          <w:szCs w:val="20"/>
+        </w:rPr>
+        <w:t>)</w:t>
+      </w:r>
+    </w:p>
+    <w:p>
+      <w:pPr>
+        <w:rPr>
+          <w:bCs/>
+          <w:color w:val="000000" w:themeColor="text1"/>
+          <w:szCs w:val="20"/>
+        </w:rPr>
+      </w:pPr>
+      <w:hyperlink r:id="rId63" w:history="1">
+        <w:r>
+          <w:rPr>
+            <w:rStyle w:val="Hyperlink"/>
+            <w:bCs/>
+            <w:szCs w:val="20"/>
+          </w:rPr>
+          <w:t>https://www.zhihu.com/question/31343089/answer/2317269047</w:t>
+        </w:r>
+      </w:hyperlink>
+    </w:p>
+    <w:p>
+      <w:pPr>
+        <w:rPr>
+          <w:bCs/>
+          <w:color w:val="000000" w:themeColor="text1"/>
+          <w:szCs w:val="20"/>
+        </w:rPr>
+      </w:pPr>
+      <w:r>
+        <w:rPr>
+          <w:rFonts w:hint="eastAsia"/>
+          <w:bCs/>
+          <w:color w:val="000000" w:themeColor="text1"/>
+          <w:szCs w:val="20"/>
+        </w:rPr>
+        <w:t>用字符串调用函数和类</w:t>
+      </w:r>
+    </w:p>
+    <w:p>
+      <w:pPr>
+        <w:rPr>
+          <w:bCs/>
+          <w:color w:val="000000" w:themeColor="text1"/>
+          <w:szCs w:val="20"/>
+        </w:rPr>
+      </w:pPr>
+      <w:hyperlink r:id="rId64" w:history="1">
+        <w:r>
+          <w:rPr>
+            <w:rStyle w:val="Hyperlink"/>
+            <w:bCs/>
+            <w:szCs w:val="20"/>
+          </w:rPr>
+          <w:t>https://www.cnblogs.com/linyihai/p/6239140.html</w:t>
+        </w:r>
+      </w:hyperlink>
+    </w:p>
+    <w:p>
+      <w:pPr>
+        <w:rPr>
+          <w:rFonts w:hint="eastAsia"/>
+          <w:bCs/>
+          <w:color w:val="000000" w:themeColor="text1"/>
+          <w:szCs w:val="20"/>
         </w:rPr>
       </w:pPr>
     </w:p>
@@ -5895,6 +6257,7 @@
     <w:lsdException w:name="HTML Sample" w:semiHidden="1" w:unhideWhenUsed="1"/>
     <w:lsdException w:name="HTML Typewriter" w:semiHidden="1" w:unhideWhenUsed="1"/>
     <w:lsdException w:name="HTML Variable" w:semiHidden="1" w:unhideWhenUsed="1"/>
+    <w:lsdException w:name="Normal Table" w:semiHidden="1" w:unhideWhenUsed="1"/>
     <w:lsdException w:name="annotation subject" w:semiHidden="1" w:unhideWhenUsed="1"/>
     <w:lsdException w:name="No List" w:semiHidden="1" w:unhideWhenUsed="1"/>
     <w:lsdException w:name="Outline List 1" w:semiHidden="1" w:unhideWhenUsed="1"/>
@@ -5937,8 +6300,11 @@
     <w:lsdException w:name="Table Contemporary" w:semiHidden="1" w:unhideWhenUsed="1"/>
     <w:lsdException w:name="Table Elegant" w:semiHidden="1" w:unhideWhenUsed="1"/>
     <w:lsdException w:name="Table Professional" w:semiHidden="1" w:unhideWhenUsed="1"/>
+    <w:lsdException w:name="Table Subtle 1" w:semiHidden="1" w:unhideWhenUsed="1"/>
     <w:lsdException w:name="Table Subtle 2" w:semiHidden="1" w:unhideWhenUsed="1"/>
     <w:lsdException w:name="Table Web 1" w:semiHidden="1" w:unhideWhenUsed="1"/>
+    <w:lsdException w:name="Table Web 2" w:semiHidden="1" w:unhideWhenUsed="1"/>
+    <w:lsdException w:name="Table Web 3" w:semiHidden="1" w:unhideWhenUsed="1"/>
     <w:lsdException w:name="Balloon Text" w:semiHidden="1" w:unhideWhenUsed="1"/>
     <w:lsdException w:name="Table Grid" w:uiPriority="39"/>
     <w:lsdException w:name="Table Theme" w:semiHidden="1" w:unhideWhenUsed="1"/>
